--- a/קובץ תיעוד HearyHeap.docx
+++ b/קובץ תיעוד HearyHeap.docx
@@ -1448,7 +1448,6 @@
           <w:rtl/>
         </w:rPr>
       </w:pPr>
-      <w:proofErr w:type="spellStart"/>
       <w:r>
         <w:rPr>
           <w:rFonts w:eastAsiaTheme="minorEastAsia"/>
@@ -1481,7 +1480,6 @@
         </w:rPr>
         <w:t>in</w:t>
       </w:r>
-      <w:proofErr w:type="spellEnd"/>
       <w:r>
         <w:rPr>
           <w:rFonts w:eastAsiaTheme="minorEastAsia" w:hint="cs"/>
@@ -5690,26 +5688,172 @@
     <w:p>
       <w:pPr>
         <w:rPr>
-          <w:rFonts w:hint="cs"/>
-          <w:iCs/>
-          <w:u w:val="single"/>
-          <w:rtl/>
-        </w:rPr>
-      </w:pPr>
-      <w:proofErr w:type="spellStart"/>
-      <w:r>
-        <w:rPr>
-          <w:i/>
+          <w:u w:val="single"/>
+        </w:rPr>
+      </w:pPr>
+      <w:proofErr w:type="spellStart"/>
+      <w:r>
+        <w:rPr>
           <w:highlight w:val="yellow"/>
           <w:u w:val="single"/>
         </w:rPr>
+        <w:t>countersRep</w:t>
+      </w:r>
+      <w:proofErr w:type="spellEnd"/>
+      <w:r>
+        <w:rPr>
+          <w:rFonts w:hint="cs"/>
+          <w:highlight w:val="yellow"/>
+          <w:u w:val="single"/>
+          <w:rtl/>
+        </w:rPr>
+        <w:t>:</w:t>
+      </w:r>
+    </w:p>
+    <w:p>
+      <w:pPr>
+        <w:rPr>
+          <w:rtl/>
+        </w:rPr>
+      </w:pPr>
+      <w:r>
+        <w:rPr>
+          <w:rFonts w:hint="cs"/>
+          <w:rtl/>
+        </w:rPr>
+        <w:t>אם המבנה נתונים ריק נחזיר מערך ריק</w:t>
+      </w:r>
+    </w:p>
+    <w:p>
+      <w:pPr>
+        <w:rPr>
+          <w:rtl/>
+        </w:rPr>
+      </w:pPr>
+      <w:r>
+        <w:rPr>
+          <w:rFonts w:hint="cs"/>
+          <w:rtl/>
+        </w:rPr>
+        <w:t xml:space="preserve">אחרת נעבור פעמיים על השורשים </w:t>
+      </w:r>
+      <w:proofErr w:type="spellStart"/>
+      <w:r>
+        <w:rPr>
+          <w:rFonts w:hint="cs"/>
+          <w:rtl/>
+        </w:rPr>
+        <w:t>בערימה</w:t>
+      </w:r>
+      <w:proofErr w:type="spellEnd"/>
+      <w:r>
+        <w:rPr>
+          <w:rFonts w:hint="cs"/>
+          <w:rtl/>
+        </w:rPr>
+        <w:t>, בפעם הראשונה נבדוק מה הדרגה המקסימלית של העץ בערמה. לאחר מכן נאתחל מערך מונים בגודל זה + 1. בפעם השנייה נעבור שוב על העצים בערמה כאשר בכל עץ נעלה באחד את במיקום של דרגתו את התא במערך המונים ב-1.</w:t>
+      </w:r>
+    </w:p>
+    <w:p>
+      <w:pPr>
+        <w:rPr>
+          <w:rtl/>
+        </w:rPr>
+      </w:pPr>
+      <w:r>
+        <w:rPr>
+          <w:rFonts w:hint="cs"/>
+          <w:rtl/>
+        </w:rPr>
+        <w:t xml:space="preserve">סיבוכיות: בכל קריאה </w:t>
+      </w:r>
+      <w:proofErr w:type="spellStart"/>
+      <w:r>
+        <w:rPr>
+          <w:rFonts w:hint="cs"/>
+          <w:rtl/>
+        </w:rPr>
+        <w:t>לפונק</w:t>
+      </w:r>
+      <w:proofErr w:type="spellEnd"/>
+      <w:r>
+        <w:rPr>
+          <w:rFonts w:hint="cs"/>
+          <w:rtl/>
+        </w:rPr>
+        <w:t xml:space="preserve">' אנחנו עוברים בדיוק פעמיים על רשימת העצים </w:t>
+      </w:r>
+      <w:proofErr w:type="spellStart"/>
+      <w:r>
+        <w:rPr>
+          <w:rFonts w:hint="cs"/>
+          <w:rtl/>
+        </w:rPr>
+        <w:t>בערימה</w:t>
+      </w:r>
+      <w:proofErr w:type="spellEnd"/>
+      <w:r>
+        <w:rPr>
+          <w:rFonts w:hint="cs"/>
+          <w:rtl/>
+        </w:rPr>
+        <w:t xml:space="preserve"> ומס' העצים במקרה הגרוע הוא כמס' האיברים </w:t>
+      </w:r>
+      <w:proofErr w:type="spellStart"/>
+      <w:r>
+        <w:rPr>
+          <w:rFonts w:hint="cs"/>
+          <w:rtl/>
+        </w:rPr>
+        <w:t>בערימה</w:t>
+      </w:r>
+      <w:proofErr w:type="spellEnd"/>
+      <w:r>
+        <w:rPr>
+          <w:rFonts w:hint="cs"/>
+          <w:rtl/>
+        </w:rPr>
+        <w:t xml:space="preserve"> ולכן הסיבוכיות במקרה הגרוע היא </w:t>
+      </w:r>
+      <w:r>
+        <w:t>O(n)</w:t>
+      </w:r>
+      <w:r>
+        <w:rPr>
+          <w:rFonts w:hint="cs"/>
+          <w:rtl/>
+        </w:rPr>
+        <w:t>.</w:t>
+      </w:r>
+    </w:p>
+    <w:p>
+      <w:pPr>
+        <w:rPr>
+          <w:rtl/>
+        </w:rPr>
+      </w:pPr>
+    </w:p>
+    <w:p>
+      <w:pPr>
+        <w:rPr>
+          <w:rFonts w:hint="cs"/>
+          <w:u w:val="single"/>
+          <w:rtl/>
+        </w:rPr>
+      </w:pPr>
+      <w:proofErr w:type="spellStart"/>
+      <w:r>
+        <w:rPr>
+          <w:highlight w:val="yellow"/>
+          <w:u w:val="single"/>
+        </w:rPr>
         <w:t>Kmin</w:t>
       </w:r>
       <w:proofErr w:type="spellEnd"/>
       <w:r>
         <w:rPr>
           <w:rFonts w:hint="cs"/>
-          <w:i/>
+          <w:highlight w:val="yellow"/>
           <w:u w:val="single"/>
           <w:rtl/>
         </w:rPr>
@@ -5717,38 +5861,52 @@
       </w:r>
     </w:p>
     <w:p>
-      <w:pPr>
-        <w:rPr>
-          <w:i/>
-          <w:rtl/>
-        </w:rPr>
-      </w:pPr>
-      <w:r>
-        <w:rPr>
-          <w:rFonts w:cs="Arial"/>
-          <w:i/>
+      <w:r>
+        <w:rPr>
+          <w:rFonts w:hint="cs"/>
           <w:rtl/>
         </w:rPr>
         <w:t xml:space="preserve">נאתחל מערך בגודל </w:t>
       </w:r>
       <w:r>
         <w:rPr>
-          <w:i/>
-        </w:rPr>
-        <w:t>K – O(k)</w:t>
-      </w:r>
-    </w:p>
-    <w:p>
-      <w:pPr>
-        <w:rPr>
-          <w:i/>
-          <w:rtl/>
-        </w:rPr>
-      </w:pPr>
-      <w:r>
-        <w:rPr>
-          <w:rFonts w:cs="Arial"/>
-          <w:i/>
+          <w:rFonts w:hint="cs"/>
+        </w:rPr>
+        <w:t>K</w:t>
+      </w:r>
+      <w:r>
+        <w:rPr>
+          <w:rFonts w:hint="cs"/>
+          <w:rtl/>
+        </w:rPr>
+        <w:t xml:space="preserve"> </w:t>
+      </w:r>
+      <w:r>
+        <w:rPr>
+          <w:rtl/>
+        </w:rPr>
+        <w:t>–</w:t>
+      </w:r>
+      <w:r>
+        <w:rPr>
+          <w:rFonts w:hint="cs"/>
+          <w:rtl/>
+        </w:rPr>
+        <w:t xml:space="preserve"> </w:t>
+      </w:r>
+      <w:r>
+        <w:t>O(k)</w:t>
+      </w:r>
+    </w:p>
+    <w:p>
+      <w:pPr>
+        <w:rPr>
+          <w:rtl/>
+        </w:rPr>
+      </w:pPr>
+      <w:r>
+        <w:rPr>
+          <w:rFonts w:hint="cs"/>
           <w:rtl/>
         </w:rPr>
         <w:t xml:space="preserve">לאחר מכן נאתחל </w:t>
@@ -5756,8 +5914,7 @@
       <w:proofErr w:type="spellStart"/>
       <w:r>
         <w:rPr>
-          <w:rFonts w:cs="Arial"/>
-          <w:i/>
+          <w:rFonts w:hint="cs"/>
           <w:rtl/>
         </w:rPr>
         <w:t>ערימת</w:t>
@@ -5765,22 +5922,20 @@
       <w:proofErr w:type="spellEnd"/>
       <w:r>
         <w:rPr>
-          <w:rFonts w:cs="Arial"/>
-          <w:i/>
+          <w:rFonts w:hint="cs"/>
           <w:rtl/>
         </w:rPr>
         <w:t xml:space="preserve"> עזר ונכניס אליה את המינימום של הערימה </w:t>
       </w:r>
       <w:r>
         <w:rPr>
-          <w:i/>
+          <w:rFonts w:hint="cs"/>
         </w:rPr>
         <w:t>H</w:t>
       </w:r>
       <w:r>
         <w:rPr>
-          <w:rFonts w:cs="Arial"/>
-          <w:i/>
+          <w:rFonts w:hint="cs"/>
           <w:rtl/>
         </w:rPr>
         <w:t xml:space="preserve"> עם מצביע לצומת המקורי </w:t>
@@ -5788,8 +5943,7 @@
       <w:proofErr w:type="spellStart"/>
       <w:r>
         <w:rPr>
-          <w:rFonts w:cs="Arial"/>
-          <w:i/>
+          <w:rFonts w:hint="cs"/>
           <w:rtl/>
         </w:rPr>
         <w:t>בערימה</w:t>
@@ -5797,36 +5951,33 @@
       <w:proofErr w:type="spellEnd"/>
       <w:r>
         <w:rPr>
-          <w:rFonts w:cs="Arial"/>
-          <w:i/>
+          <w:rFonts w:hint="cs"/>
           <w:rtl/>
         </w:rPr>
         <w:t xml:space="preserve"> </w:t>
       </w:r>
       <w:r>
         <w:rPr>
-          <w:i/>
+          <w:rFonts w:hint="cs"/>
         </w:rPr>
         <w:t>H</w:t>
       </w:r>
       <w:r>
         <w:rPr>
-          <w:rFonts w:cs="Arial"/>
-          <w:i/>
+          <w:rFonts w:hint="cs"/>
           <w:rtl/>
         </w:rPr>
         <w:t xml:space="preserve"> בעזרת הבנאי הפנימי שהגדרנו במחלקה. לאחר מכן נבצע </w:t>
       </w:r>
       <w:r>
         <w:rPr>
-          <w:i/>
+          <w:rFonts w:hint="cs"/>
         </w:rPr>
         <w:t>K</w:t>
       </w:r>
       <w:r>
         <w:rPr>
-          <w:rFonts w:cs="Arial"/>
-          <w:i/>
+          <w:rFonts w:hint="cs"/>
           <w:rtl/>
         </w:rPr>
         <w:t xml:space="preserve"> </w:t>
@@ -5834,8 +5985,7 @@
       <w:proofErr w:type="spellStart"/>
       <w:r>
         <w:rPr>
-          <w:rFonts w:cs="Arial"/>
-          <w:i/>
+          <w:rFonts w:hint="cs"/>
           <w:rtl/>
         </w:rPr>
         <w:t>איטרציות</w:t>
@@ -5843,8 +5993,7 @@
       <w:proofErr w:type="spellEnd"/>
       <w:r>
         <w:rPr>
-          <w:rFonts w:cs="Arial"/>
-          <w:i/>
+          <w:rFonts w:hint="cs"/>
           <w:rtl/>
         </w:rPr>
         <w:t xml:space="preserve"> באופן הבא:</w:t>
@@ -5853,41 +6002,20 @@
     <w:p>
       <w:pPr>
         <w:rPr>
-          <w:i/>
-          <w:rtl/>
-        </w:rPr>
-      </w:pPr>
-      <w:r>
-        <w:rPr>
-          <w:rFonts w:cs="Arial"/>
-          <w:i/>
-          <w:rtl/>
-        </w:rPr>
-        <w:t xml:space="preserve">בכל </w:t>
-      </w:r>
-      <w:proofErr w:type="spellStart"/>
-      <w:r>
-        <w:rPr>
-          <w:rFonts w:cs="Arial"/>
-          <w:i/>
-          <w:rtl/>
-        </w:rPr>
-        <w:t>איטרציה</w:t>
-      </w:r>
-      <w:proofErr w:type="spellEnd"/>
-      <w:r>
-        <w:rPr>
-          <w:rFonts w:cs="Arial"/>
-          <w:i/>
-          <w:rtl/>
-        </w:rPr>
-        <w:t xml:space="preserve"> נקרא </w:t>
-      </w:r>
-      <w:proofErr w:type="spellStart"/>
-      <w:r>
-        <w:rPr>
-          <w:rFonts w:cs="Arial"/>
-          <w:i/>
+          <w:rtl/>
+        </w:rPr>
+      </w:pPr>
+      <w:r>
+        <w:rPr>
+          <w:rFonts w:hint="cs"/>
+          <w:rtl/>
+        </w:rPr>
+        <w:t xml:space="preserve">בכל איטרציה נקרא </w:t>
+      </w:r>
+      <w:proofErr w:type="spellStart"/>
+      <w:r>
+        <w:rPr>
+          <w:rFonts w:hint="cs"/>
           <w:rtl/>
         </w:rPr>
         <w:t>לפונק</w:t>
@@ -5895,24 +6023,19 @@
       <w:proofErr w:type="spellEnd"/>
       <w:r>
         <w:rPr>
-          <w:rFonts w:cs="Arial"/>
-          <w:i/>
+          <w:rFonts w:hint="cs"/>
           <w:rtl/>
         </w:rPr>
         <w:t xml:space="preserve">' </w:t>
       </w:r>
       <w:proofErr w:type="spellStart"/>
       <w:r>
-        <w:rPr>
-          <w:i/>
-        </w:rPr>
         <w:t>removeAndPut</w:t>
       </w:r>
       <w:proofErr w:type="spellEnd"/>
       <w:r>
         <w:rPr>
-          <w:rFonts w:cs="Arial"/>
-          <w:i/>
+          <w:rFonts w:hint="cs"/>
           <w:rtl/>
         </w:rPr>
         <w:t xml:space="preserve"> על </w:t>
@@ -5920,8 +6043,7 @@
       <w:proofErr w:type="spellStart"/>
       <w:r>
         <w:rPr>
-          <w:rFonts w:cs="Arial"/>
-          <w:i/>
+          <w:rFonts w:hint="cs"/>
           <w:rtl/>
         </w:rPr>
         <w:t>ערימת</w:t>
@@ -5929,17 +6051,28 @@
       <w:proofErr w:type="spellEnd"/>
       <w:r>
         <w:rPr>
-          <w:rFonts w:cs="Arial"/>
-          <w:i/>
-          <w:rtl/>
-        </w:rPr>
-        <w:t xml:space="preserve"> העזר שלנו – פונקציה זאת בכל קריאה מכניסה את הבנים המקוריים של המינימום </w:t>
-      </w:r>
-      <w:proofErr w:type="spellStart"/>
-      <w:r>
-        <w:rPr>
-          <w:rFonts w:cs="Arial"/>
-          <w:i/>
+          <w:rFonts w:hint="cs"/>
+          <w:rtl/>
+        </w:rPr>
+        <w:t xml:space="preserve"> העזר שלנו </w:t>
+      </w:r>
+      <w:r>
+        <w:rPr>
+          <w:rtl/>
+        </w:rPr>
+        <w:t>–</w:t>
+      </w:r>
+      <w:r>
+        <w:rPr>
+          <w:rFonts w:hint="cs"/>
+          <w:rtl/>
+        </w:rPr>
+        <w:t xml:space="preserve"> פונקציה זאת בכל קריאה מכניסה את הבנים המקוריים של המינימום </w:t>
+      </w:r>
+      <w:proofErr w:type="spellStart"/>
+      <w:r>
+        <w:rPr>
+          <w:rFonts w:hint="cs"/>
           <w:rtl/>
         </w:rPr>
         <w:t>בערימת</w:t>
@@ -5947,8 +6080,7 @@
       <w:proofErr w:type="spellEnd"/>
       <w:r>
         <w:rPr>
-          <w:rFonts w:cs="Arial"/>
-          <w:i/>
+          <w:rFonts w:hint="cs"/>
           <w:rtl/>
         </w:rPr>
         <w:t xml:space="preserve"> העזר </w:t>
@@ -5956,8 +6088,7 @@
       <w:proofErr w:type="spellStart"/>
       <w:r>
         <w:rPr>
-          <w:rFonts w:cs="Arial"/>
-          <w:i/>
+          <w:rFonts w:hint="cs"/>
           <w:rtl/>
         </w:rPr>
         <w:t>לערימת</w:t>
@@ -5965,8 +6096,7 @@
       <w:proofErr w:type="spellEnd"/>
       <w:r>
         <w:rPr>
-          <w:rFonts w:cs="Arial"/>
-          <w:i/>
+          <w:rFonts w:hint="cs"/>
           <w:rtl/>
         </w:rPr>
         <w:t xml:space="preserve"> העזר (הבנים </w:t>
@@ -5974,8 +6104,7 @@
       <w:proofErr w:type="spellStart"/>
       <w:r>
         <w:rPr>
-          <w:rFonts w:cs="Arial"/>
-          <w:i/>
+          <w:rFonts w:hint="cs"/>
           <w:rtl/>
         </w:rPr>
         <w:t>מהערימה</w:t>
@@ -5983,22 +6112,20 @@
       <w:proofErr w:type="spellEnd"/>
       <w:r>
         <w:rPr>
-          <w:rFonts w:cs="Arial"/>
-          <w:i/>
+          <w:rFonts w:hint="cs"/>
           <w:rtl/>
         </w:rPr>
         <w:t xml:space="preserve"> </w:t>
       </w:r>
       <w:r>
         <w:rPr>
-          <w:i/>
+          <w:rFonts w:hint="cs"/>
         </w:rPr>
         <w:t>H</w:t>
       </w:r>
       <w:r>
         <w:rPr>
-          <w:rFonts w:cs="Arial"/>
-          <w:i/>
+          <w:rFonts w:hint="cs"/>
           <w:rtl/>
         </w:rPr>
         <w:t>), מוחקת את המינימום ומחזירה את המינימום. את המינימום שחזר נציב במערך במקום המתאים.</w:t>
@@ -6007,14 +6134,14 @@
     <w:p>
       <w:pPr>
         <w:rPr>
-          <w:i/>
-          <w:rtl/>
-        </w:rPr>
-      </w:pPr>
-      <w:r>
-        <w:rPr>
-          <w:rFonts w:cs="Arial"/>
-          <w:i/>
+          <w:u w:val="single"/>
+          <w:rtl/>
+        </w:rPr>
+      </w:pPr>
+      <w:r>
+        <w:rPr>
+          <w:rFonts w:hint="cs"/>
+          <w:u w:val="single"/>
           <w:rtl/>
         </w:rPr>
         <w:t xml:space="preserve">סיבוכיות: </w:t>
@@ -6023,26 +6150,380 @@
     <w:p>
       <w:pPr>
         <w:rPr>
-          <w:i/>
-          <w:strike/>
-          <w:rtl/>
-        </w:rPr>
-      </w:pPr>
-      <w:r>
-        <w:rPr>
-          <w:rFonts w:cs="Arial"/>
-          <w:i/>
-          <w:strike/>
-          <w:rtl/>
-        </w:rPr>
-        <w:t xml:space="preserve">טענה: מס' העצים </w:t>
-      </w:r>
-      <w:proofErr w:type="spellStart"/>
-      <w:r>
-        <w:rPr>
-          <w:rFonts w:cs="Arial"/>
-          <w:i/>
-          <w:strike/>
+          <w:rFonts w:hint="cs"/>
+        </w:rPr>
+      </w:pPr>
+      <w:r>
+        <w:rPr>
+          <w:rFonts w:hint="cs"/>
+          <w:rtl/>
+        </w:rPr>
+        <w:t xml:space="preserve">נסמן את </w:t>
+      </w:r>
+      <w:r>
+        <w:t>deg(H) = H</w:t>
+      </w:r>
+    </w:p>
+    <w:p>
+      <w:r>
+        <w:rPr>
+          <w:rFonts w:hint="cs"/>
+          <w:rtl/>
+        </w:rPr>
+        <w:t xml:space="preserve">אתחול המערך בגודל </w:t>
+      </w:r>
+      <w:r>
+        <w:rPr>
+          <w:rFonts w:hint="cs"/>
+        </w:rPr>
+        <w:t>K</w:t>
+      </w:r>
+      <w:r>
+        <w:rPr>
+          <w:rFonts w:hint="cs"/>
+          <w:rtl/>
+        </w:rPr>
+        <w:t xml:space="preserve"> </w:t>
+      </w:r>
+      <w:r>
+        <w:rPr>
+          <w:rtl/>
+        </w:rPr>
+        <w:t>–</w:t>
+      </w:r>
+      <w:r>
+        <w:rPr>
+          <w:rFonts w:hint="cs"/>
+          <w:rtl/>
+        </w:rPr>
+        <w:t xml:space="preserve"> </w:t>
+      </w:r>
+      <w:r>
+        <w:t>O(k)</w:t>
+      </w:r>
+      <w:r>
+        <w:rPr>
+          <w:rFonts w:hint="cs"/>
+          <w:rtl/>
+        </w:rPr>
+        <w:t xml:space="preserve">, </w:t>
+      </w:r>
+      <w:r>
+        <w:rPr>
+          <w:rFonts w:hint="cs"/>
+          <w:rtl/>
+        </w:rPr>
+        <w:t xml:space="preserve">לאחר מכן </w:t>
+      </w:r>
+      <w:r>
+        <w:rPr>
+          <w:rFonts w:hint="cs"/>
+        </w:rPr>
+        <w:t>K</w:t>
+      </w:r>
+      <w:r>
+        <w:rPr>
+          <w:rFonts w:hint="cs"/>
+          <w:rtl/>
+        </w:rPr>
+        <w:t xml:space="preserve"> קריאות ל- </w:t>
+      </w:r>
+      <w:proofErr w:type="spellStart"/>
+      <w:r>
+        <w:t>removeAndPut</w:t>
+      </w:r>
+      <w:proofErr w:type="spellEnd"/>
+    </w:p>
+    <w:p>
+      <w:pPr>
+        <w:rPr>
+          <w:u w:val="single"/>
+          <w:rtl/>
+        </w:rPr>
+      </w:pPr>
+      <w:r>
+        <w:rPr>
+          <w:rFonts w:hint="cs"/>
+          <w:u w:val="single"/>
+          <w:rtl/>
+        </w:rPr>
+        <w:t xml:space="preserve">נראה כי </w:t>
+      </w:r>
+      <w:proofErr w:type="spellStart"/>
+      <w:r>
+        <w:rPr>
+          <w:rFonts w:hint="cs"/>
+          <w:u w:val="single"/>
+          <w:rtl/>
+        </w:rPr>
+        <w:t>האיטרציה</w:t>
+      </w:r>
+      <w:proofErr w:type="spellEnd"/>
+      <w:r>
+        <w:rPr>
+          <w:rFonts w:hint="cs"/>
+          <w:u w:val="single"/>
+          <w:rtl/>
+        </w:rPr>
+        <w:t xml:space="preserve"> ה-</w:t>
+      </w:r>
+      <w:proofErr w:type="spellStart"/>
+      <w:r>
+        <w:rPr>
+          <w:u w:val="single"/>
+        </w:rPr>
+        <w:t>i</w:t>
+      </w:r>
+      <w:proofErr w:type="spellEnd"/>
+      <w:r>
+        <w:rPr>
+          <w:rFonts w:hint="cs"/>
+          <w:u w:val="single"/>
+          <w:rtl/>
+        </w:rPr>
+        <w:t xml:space="preserve"> עולה </w:t>
+      </w:r>
+      <w:r>
+        <w:rPr>
+          <w:u w:val="single"/>
+        </w:rPr>
+        <w:t>O(</w:t>
+      </w:r>
+      <w:proofErr w:type="spellStart"/>
+      <w:r>
+        <w:rPr>
+          <w:u w:val="single"/>
+        </w:rPr>
+        <w:t>H+log</w:t>
+      </w:r>
+      <w:proofErr w:type="spellEnd"/>
+      <w:r>
+        <w:rPr>
+          <w:u w:val="single"/>
+        </w:rPr>
+        <w:t xml:space="preserve">( (i-1)H) </w:t>
+      </w:r>
+      <w:r>
+        <w:rPr>
+          <w:u w:val="single"/>
+        </w:rPr>
+        <w:t>)</w:t>
+      </w:r>
+      <w:r>
+        <w:rPr>
+          <w:rFonts w:hint="cs"/>
+          <w:u w:val="single"/>
+          <w:rtl/>
+        </w:rPr>
+        <w:t>:</w:t>
+      </w:r>
+    </w:p>
+    <w:p>
+      <w:r>
+        <w:rPr>
+          <w:rFonts w:hint="cs"/>
+          <w:rtl/>
+        </w:rPr>
+        <w:t xml:space="preserve">בכל איטרציה אנו מוסיפים </w:t>
+      </w:r>
+      <w:proofErr w:type="spellStart"/>
+      <w:r>
+        <w:rPr>
+          <w:rFonts w:hint="cs"/>
+          <w:rtl/>
+        </w:rPr>
+        <w:t>לערימה</w:t>
+      </w:r>
+      <w:proofErr w:type="spellEnd"/>
+      <w:r>
+        <w:rPr>
+          <w:rFonts w:hint="cs"/>
+          <w:rtl/>
+        </w:rPr>
+        <w:t xml:space="preserve"> לכל היותר </w:t>
+      </w:r>
+      <w:r>
+        <w:rPr>
+          <w:rFonts w:hint="cs"/>
+        </w:rPr>
+        <w:t>H</w:t>
+      </w:r>
+      <w:r>
+        <w:rPr>
+          <w:rFonts w:hint="cs"/>
+          <w:rtl/>
+        </w:rPr>
+        <w:t xml:space="preserve"> צמתים, פעולה זו עולה לנו </w:t>
+      </w:r>
+      <w:r>
+        <w:t>O(H)</w:t>
+      </w:r>
+    </w:p>
+    <w:p>
+      <w:pPr>
+        <w:rPr>
+          <w:rtl/>
+        </w:rPr>
+      </w:pPr>
+      <w:r>
+        <w:rPr>
+          <w:rFonts w:hint="cs"/>
+          <w:rtl/>
+        </w:rPr>
+        <w:lastRenderedPageBreak/>
+        <w:t>לכן באיטרציה ה-</w:t>
+      </w:r>
+      <w:proofErr w:type="spellStart"/>
+      <w:r>
+        <w:t>i</w:t>
+      </w:r>
+      <w:proofErr w:type="spellEnd"/>
+      <w:r>
+        <w:rPr>
+          <w:rFonts w:hint="cs"/>
+          <w:rtl/>
+        </w:rPr>
+        <w:t xml:space="preserve"> לפני הקריאה ל-</w:t>
+      </w:r>
+      <w:r>
+        <w:t>deleteMin</w:t>
+      </w:r>
+      <w:r>
+        <w:rPr>
+          <w:rFonts w:hint="cs"/>
+          <w:rtl/>
+        </w:rPr>
+        <w:t xml:space="preserve"> גודל </w:t>
+      </w:r>
+      <w:proofErr w:type="spellStart"/>
+      <w:r>
+        <w:rPr>
+          <w:rFonts w:hint="cs"/>
+          <w:rtl/>
+        </w:rPr>
+        <w:t>ערימת</w:t>
+      </w:r>
+      <w:proofErr w:type="spellEnd"/>
+      <w:r>
+        <w:rPr>
+          <w:rFonts w:hint="cs"/>
+          <w:rtl/>
+        </w:rPr>
+        <w:t xml:space="preserve"> העזר הינו לכל היותר </w:t>
+      </w:r>
+      <w:r>
+        <w:t>O((i-1)H)</w:t>
+      </w:r>
+      <w:r>
+        <w:rPr>
+          <w:rFonts w:hint="cs"/>
+          <w:rtl/>
+        </w:rPr>
+        <w:t xml:space="preserve">. </w:t>
+      </w:r>
+    </w:p>
+    <w:p>
+      <w:pPr>
+        <w:rPr>
+          <w:rtl/>
+        </w:rPr>
+      </w:pPr>
+      <w:r>
+        <w:rPr>
+          <w:rFonts w:hint="cs"/>
+          <w:rtl/>
+        </w:rPr>
+        <w:t xml:space="preserve">מכיוון שבכל איטרציה אנו מבצעים את פעולת </w:t>
+      </w:r>
+      <w:r>
+        <w:t>successive linking</w:t>
+      </w:r>
+      <w:r>
+        <w:rPr>
+          <w:rFonts w:hint="cs"/>
+          <w:rtl/>
+        </w:rPr>
+        <w:t xml:space="preserve"> במהלך </w:t>
+      </w:r>
+      <w:r>
+        <w:t>deleteMin</w:t>
+      </w:r>
+      <w:r>
+        <w:rPr>
+          <w:rFonts w:hint="cs"/>
+          <w:rtl/>
+        </w:rPr>
+        <w:t xml:space="preserve"> בכל תחילת איטרציה אנו מקבלים כי </w:t>
+      </w:r>
+      <w:proofErr w:type="spellStart"/>
+      <w:r>
+        <w:rPr>
+          <w:rFonts w:hint="cs"/>
+          <w:rtl/>
+        </w:rPr>
+        <w:t>ערימת</w:t>
+      </w:r>
+      <w:proofErr w:type="spellEnd"/>
+      <w:r>
+        <w:rPr>
+          <w:rFonts w:hint="cs"/>
+          <w:rtl/>
+        </w:rPr>
+        <w:t xml:space="preserve"> העזר הינה ערימה בינומית תקינה </w:t>
+      </w:r>
+      <w:r>
+        <w:rPr>
+          <w:rtl/>
+        </w:rPr>
+        <w:t>–</w:t>
+      </w:r>
+      <w:r>
+        <w:rPr>
+          <w:rFonts w:hint="cs"/>
+          <w:rtl/>
+        </w:rPr>
+        <w:t xml:space="preserve"> כלומר מס' העצים בה הינו לכל היותר </w:t>
+      </w:r>
+      <w:r>
+        <w:t>O(log((i-1)H)))</w:t>
+      </w:r>
+      <w:r>
+        <w:rPr>
+          <w:rFonts w:hint="cs"/>
+          <w:rtl/>
+        </w:rPr>
+        <w:t xml:space="preserve">. </w:t>
+      </w:r>
+    </w:p>
+    <w:p>
+      <w:pPr>
+        <w:rPr>
+          <w:rtl/>
+        </w:rPr>
+      </w:pPr>
+      <w:r>
+        <w:rPr>
+          <w:rFonts w:hint="cs"/>
+          <w:rtl/>
+        </w:rPr>
+        <w:t>לכן, לאחר פעולת ההכנסה של הבנים באיטרציה ה-</w:t>
+      </w:r>
+      <w:proofErr w:type="spellStart"/>
+      <w:r>
+        <w:t>i</w:t>
+      </w:r>
+      <w:proofErr w:type="spellEnd"/>
+      <w:r>
+        <w:rPr>
+          <w:rFonts w:hint="cs"/>
+          <w:rtl/>
+        </w:rPr>
+        <w:t xml:space="preserve"> ישנם </w:t>
+      </w:r>
+      <w:proofErr w:type="spellStart"/>
+      <w:r>
+        <w:rPr>
+          <w:rFonts w:hint="cs"/>
           <w:rtl/>
         </w:rPr>
         <w:t>בערימת</w:t>
@@ -6050,235 +6531,963 @@
       <w:proofErr w:type="spellEnd"/>
       <w:r>
         <w:rPr>
-          <w:rFonts w:cs="Arial"/>
-          <w:i/>
-          <w:strike/>
-          <w:rtl/>
-        </w:rPr>
-        <w:t xml:space="preserve"> העזר בכל תחילת </w:t>
-      </w:r>
-      <w:proofErr w:type="spellStart"/>
-      <w:r>
-        <w:rPr>
-          <w:rFonts w:cs="Arial"/>
-          <w:i/>
-          <w:strike/>
-          <w:rtl/>
-        </w:rPr>
-        <w:t>איטרציה</w:t>
-      </w:r>
-      <w:proofErr w:type="spellEnd"/>
-      <w:r>
-        <w:rPr>
-          <w:rFonts w:cs="Arial"/>
-          <w:i/>
-          <w:strike/>
-          <w:rtl/>
-        </w:rPr>
-        <w:t xml:space="preserve"> של </w:t>
-      </w:r>
-      <w:proofErr w:type="spellStart"/>
-      <w:r>
-        <w:rPr>
-          <w:i/>
-          <w:strike/>
-        </w:rPr>
+          <w:rFonts w:hint="cs"/>
+          <w:rtl/>
+        </w:rPr>
+        <w:t xml:space="preserve"> העזר לכל היותר</w:t>
+      </w:r>
+    </w:p>
+    <w:p>
+      <w:pPr>
+        <w:rPr>
+          <w:rtl/>
+        </w:rPr>
+      </w:pPr>
+      <w:r>
+        <w:rPr>
+          <w:rFonts w:hint="cs"/>
+          <w:rtl/>
+        </w:rPr>
+        <w:t xml:space="preserve"> </w:t>
+      </w:r>
+      <w:proofErr w:type="gramStart"/>
+      <w:r>
+        <w:t>O(</w:t>
+      </w:r>
+      <w:proofErr w:type="spellStart"/>
+      <w:proofErr w:type="gramEnd"/>
+      <w:r>
+        <w:t>H+log</w:t>
+      </w:r>
+      <w:proofErr w:type="spellEnd"/>
+      <w:r>
+        <w:t>(</w:t>
+      </w:r>
+      <w:r>
+        <w:t xml:space="preserve"> (i-1)</w:t>
+      </w:r>
+      <w:r>
+        <w:t>H)</w:t>
+      </w:r>
+      <w:r>
+        <w:t xml:space="preserve"> </w:t>
+      </w:r>
+      <w:r>
+        <w:t>)</w:t>
+      </w:r>
+      <w:r>
+        <w:rPr>
+          <w:rFonts w:hint="cs"/>
+          <w:rtl/>
+        </w:rPr>
+        <w:t xml:space="preserve"> עצים בינומים. נשים לב שפעולת ה-</w:t>
+      </w:r>
+      <w:r>
+        <w:t xml:space="preserve"> </w:t>
+      </w:r>
+      <w:r>
+        <w:t>deleteMin</w:t>
+      </w:r>
+      <w:r>
+        <w:rPr>
+          <w:rFonts w:hint="cs"/>
+          <w:rtl/>
+        </w:rPr>
+        <w:t xml:space="preserve"> במקרה הגרוע ליניארית במס' העצים </w:t>
+      </w:r>
+      <w:proofErr w:type="spellStart"/>
+      <w:r>
+        <w:rPr>
+          <w:rFonts w:hint="cs"/>
+          <w:rtl/>
+        </w:rPr>
+        <w:t>בערימה</w:t>
+      </w:r>
+      <w:proofErr w:type="spellEnd"/>
+      <w:r>
+        <w:rPr>
+          <w:rFonts w:hint="cs"/>
+          <w:rtl/>
+        </w:rPr>
+        <w:t xml:space="preserve"> ולכן הקריאה ה-</w:t>
+      </w:r>
+      <w:proofErr w:type="spellStart"/>
+      <w:r>
+        <w:t>i</w:t>
+      </w:r>
+      <w:proofErr w:type="spellEnd"/>
+      <w:r>
+        <w:rPr>
+          <w:rFonts w:hint="cs"/>
+          <w:rtl/>
+        </w:rPr>
+        <w:t xml:space="preserve"> ל-</w:t>
+      </w:r>
+      <w:r>
+        <w:t xml:space="preserve"> </w:t>
+      </w:r>
+      <w:proofErr w:type="spellStart"/>
+      <w:r>
         <w:t>removeAndPut</w:t>
       </w:r>
       <w:proofErr w:type="spellEnd"/>
       <w:r>
         <w:rPr>
-          <w:rFonts w:cs="Arial"/>
-          <w:i/>
-          <w:strike/>
-          <w:rtl/>
-        </w:rPr>
-        <w:t xml:space="preserve"> הינו  </w:t>
-      </w:r>
-      <w:r>
-        <w:rPr>
-          <w:i/>
-          <w:strike/>
-        </w:rPr>
-        <w:t>O(log(deg(H</w:t>
-      </w:r>
-      <w:r>
-        <w:rPr>
-          <w:rFonts w:cs="Arial"/>
-          <w:i/>
-          <w:strike/>
-          <w:rtl/>
-        </w:rPr>
-        <w:t>)) לכל היותר:</w:t>
-      </w:r>
-    </w:p>
-    <w:p>
-      <w:pPr>
-        <w:rPr>
-          <w:i/>
-          <w:strike/>
-          <w:rtl/>
-        </w:rPr>
-      </w:pPr>
-      <w:r>
-        <w:rPr>
-          <w:rFonts w:cs="Arial"/>
-          <w:i/>
-          <w:strike/>
-          <w:rtl/>
-        </w:rPr>
-        <w:t>•</w:t>
-      </w:r>
-      <w:r>
-        <w:rPr>
-          <w:rFonts w:cs="Arial"/>
-          <w:i/>
-          <w:strike/>
-          <w:rtl/>
-        </w:rPr>
-        <w:tab/>
-        <w:t xml:space="preserve">בהנחיות התרגיל נכתב כי ניתן להניח שדרגת השורש היא הגבוהה ביותר </w:t>
-      </w:r>
-      <w:proofErr w:type="spellStart"/>
-      <w:r>
-        <w:rPr>
-          <w:rFonts w:cs="Arial"/>
-          <w:i/>
-          <w:strike/>
-          <w:rtl/>
-        </w:rPr>
-        <w:t>בערימה</w:t>
-      </w:r>
-      <w:proofErr w:type="spellEnd"/>
-      <w:r>
-        <w:rPr>
-          <w:rFonts w:cs="Arial"/>
-          <w:i/>
-          <w:strike/>
-          <w:rtl/>
-        </w:rPr>
+          <w:rFonts w:hint="cs"/>
+          <w:rtl/>
+        </w:rPr>
+        <w:t xml:space="preserve"> עולה </w:t>
+      </w:r>
+      <w:r>
+        <w:t>O(</w:t>
+      </w:r>
+      <w:proofErr w:type="spellStart"/>
+      <w:r>
+        <w:t>H+log</w:t>
+      </w:r>
+      <w:proofErr w:type="spellEnd"/>
+      <w:r>
+        <w:t>(</w:t>
+      </w:r>
+      <w:r>
+        <w:t xml:space="preserve"> (i-1)</w:t>
+      </w:r>
+      <w:r>
+        <w:t>H)</w:t>
+      </w:r>
+      <w:r>
         <w:t xml:space="preserve"> </w:t>
       </w:r>
       <w:r>
-        <w:rPr>
-          <w:i/>
-          <w:strike/>
+        <w:t>)</w:t>
+      </w:r>
+      <w:r>
+        <w:rPr>
+          <w:rFonts w:hint="cs"/>
+          <w:rtl/>
+        </w:rPr>
+        <w:t>.</w:t>
+      </w:r>
+    </w:p>
+    <w:p>
+      <w:pPr>
+        <w:rPr>
+          <w:rFonts w:hint="cs"/>
+          <w:u w:val="single"/>
+          <w:rtl/>
+        </w:rPr>
+      </w:pPr>
+      <w:r>
+        <w:rPr>
+          <w:rFonts w:hint="cs"/>
+          <w:u w:val="single"/>
+          <w:rtl/>
+        </w:rPr>
+        <w:t>נסכם את סה"כ העלות:</w:t>
+      </w:r>
+    </w:p>
+    <w:p>
+      <w:pPr>
+        <w:rPr>
+          <w:rFonts w:hint="cs"/>
+          <w:i/>
+          <w:sz w:val="20"/>
+          <w:szCs w:val="20"/>
+          <w:rtl/>
+        </w:rPr>
+      </w:pPr>
+      <m:oMathPara>
+        <m:oMath>
+          <m:r>
+            <w:rPr>
+              <w:rFonts w:ascii="Cambria Math" w:hAnsi="Cambria Math"/>
+              <w:sz w:val="20"/>
+              <w:szCs w:val="20"/>
+            </w:rPr>
+            <m:t>1+2H+</m:t>
+          </m:r>
+          <m:nary>
+            <m:naryPr>
+              <m:chr m:val="∑"/>
+              <m:limLoc m:val="undOvr"/>
+              <m:ctrlPr>
+                <w:rPr>
+                  <w:rFonts w:ascii="Cambria Math" w:hAnsi="Cambria Math"/>
+                  <w:i/>
+                  <w:sz w:val="20"/>
+                  <w:szCs w:val="20"/>
+                </w:rPr>
+              </m:ctrlPr>
+            </m:naryPr>
+            <m:sub>
+              <m:r>
+                <w:rPr>
+                  <w:rFonts w:ascii="Cambria Math" w:hAnsi="Cambria Math"/>
+                  <w:sz w:val="20"/>
+                  <w:szCs w:val="20"/>
+                </w:rPr>
+                <m:t>i=2</m:t>
+              </m:r>
+            </m:sub>
+            <m:sup>
+              <m:r>
+                <w:rPr>
+                  <w:rFonts w:ascii="Cambria Math" w:hAnsi="Cambria Math"/>
+                  <w:sz w:val="20"/>
+                  <w:szCs w:val="20"/>
+                </w:rPr>
+                <m:t>k</m:t>
+              </m:r>
+            </m:sup>
+            <m:e>
+              <m:r>
+                <w:rPr>
+                  <w:rFonts w:ascii="Cambria Math" w:hAnsi="Cambria Math"/>
+                  <w:sz w:val="20"/>
+                  <w:szCs w:val="20"/>
+                </w:rPr>
+                <m:t>H+</m:t>
+              </m:r>
+              <m:func>
+                <m:funcPr>
+                  <m:ctrlPr>
+                    <w:rPr>
+                      <w:rFonts w:ascii="Cambria Math" w:hAnsi="Cambria Math"/>
+                      <w:i/>
+                      <w:sz w:val="20"/>
+                      <w:szCs w:val="20"/>
+                    </w:rPr>
+                  </m:ctrlPr>
+                </m:funcPr>
+                <m:fName>
+                  <m:r>
+                    <m:rPr>
+                      <m:sty m:val="p"/>
+                    </m:rPr>
+                    <w:rPr>
+                      <w:rFonts w:ascii="Cambria Math" w:hAnsi="Cambria Math"/>
+                      <w:sz w:val="20"/>
+                      <w:szCs w:val="20"/>
+                    </w:rPr>
+                    <m:t>log</m:t>
+                  </m:r>
+                </m:fName>
+                <m:e>
+                  <m:d>
+                    <m:dPr>
+                      <m:ctrlPr>
+                        <w:rPr>
+                          <w:rFonts w:ascii="Cambria Math" w:hAnsi="Cambria Math"/>
+                          <w:i/>
+                          <w:sz w:val="20"/>
+                          <w:szCs w:val="20"/>
+                        </w:rPr>
+                      </m:ctrlPr>
+                    </m:dPr>
+                    <m:e>
+                      <m:r>
+                        <w:rPr>
+                          <w:rFonts w:ascii="Cambria Math" w:hAnsi="Cambria Math"/>
+                          <w:sz w:val="20"/>
+                          <w:szCs w:val="20"/>
+                        </w:rPr>
+                        <m:t xml:space="preserve"> </m:t>
+                      </m:r>
+                      <m:d>
+                        <m:dPr>
+                          <m:ctrlPr>
+                            <w:rPr>
+                              <w:rFonts w:ascii="Cambria Math" w:hAnsi="Cambria Math"/>
+                              <w:i/>
+                              <w:sz w:val="20"/>
+                              <w:szCs w:val="20"/>
+                            </w:rPr>
+                          </m:ctrlPr>
+                        </m:dPr>
+                        <m:e>
+                          <m:r>
+                            <w:rPr>
+                              <w:rFonts w:ascii="Cambria Math" w:hAnsi="Cambria Math"/>
+                              <w:sz w:val="20"/>
+                              <w:szCs w:val="20"/>
+                            </w:rPr>
+                            <m:t>i-1</m:t>
+                          </m:r>
+                        </m:e>
+                      </m:d>
+                      <m:r>
+                        <w:rPr>
+                          <w:rFonts w:ascii="Cambria Math" w:hAnsi="Cambria Math"/>
+                          <w:sz w:val="20"/>
+                          <w:szCs w:val="20"/>
+                        </w:rPr>
+                        <m:t>*H</m:t>
+                      </m:r>
+                    </m:e>
+                  </m:d>
+                </m:e>
+              </m:func>
+              <m:r>
+                <w:rPr>
+                  <w:rFonts w:ascii="Cambria Math" w:hAnsi="Cambria Math"/>
+                  <w:sz w:val="20"/>
+                  <w:szCs w:val="20"/>
+                </w:rPr>
+                <m:t>≤3kH+</m:t>
+              </m:r>
+              <m:nary>
+                <m:naryPr>
+                  <m:chr m:val="∑"/>
+                  <m:limLoc m:val="undOvr"/>
+                  <m:ctrlPr>
+                    <w:rPr>
+                      <w:rFonts w:ascii="Cambria Math" w:hAnsi="Cambria Math"/>
+                      <w:i/>
+                      <w:sz w:val="20"/>
+                      <w:szCs w:val="20"/>
+                    </w:rPr>
+                  </m:ctrlPr>
+                </m:naryPr>
+                <m:sub>
+                  <m:r>
+                    <w:rPr>
+                      <w:rFonts w:ascii="Cambria Math" w:hAnsi="Cambria Math"/>
+                      <w:sz w:val="20"/>
+                      <w:szCs w:val="20"/>
+                    </w:rPr>
+                    <m:t>i=1</m:t>
+                  </m:r>
+                </m:sub>
+                <m:sup>
+                  <m:r>
+                    <w:rPr>
+                      <w:rFonts w:ascii="Cambria Math" w:hAnsi="Cambria Math"/>
+                      <w:sz w:val="20"/>
+                      <w:szCs w:val="20"/>
+                    </w:rPr>
+                    <m:t>k</m:t>
+                  </m:r>
+                </m:sup>
+                <m:e>
+                  <m:func>
+                    <m:funcPr>
+                      <m:ctrlPr>
+                        <w:rPr>
+                          <w:rFonts w:ascii="Cambria Math" w:hAnsi="Cambria Math"/>
+                          <w:sz w:val="20"/>
+                          <w:szCs w:val="20"/>
+                        </w:rPr>
+                      </m:ctrlPr>
+                    </m:funcPr>
+                    <m:fName>
+                      <m:r>
+                        <m:rPr>
+                          <m:sty m:val="p"/>
+                        </m:rPr>
+                        <w:rPr>
+                          <w:rFonts w:ascii="Cambria Math" w:hAnsi="Cambria Math"/>
+                          <w:sz w:val="20"/>
+                          <w:szCs w:val="20"/>
+                        </w:rPr>
+                        <m:t>log</m:t>
+                      </m:r>
+                    </m:fName>
+                    <m:e>
+                      <m:d>
+                        <m:dPr>
+                          <m:ctrlPr>
+                            <w:rPr>
+                              <w:rFonts w:ascii="Cambria Math" w:hAnsi="Cambria Math"/>
+                              <w:i/>
+                              <w:sz w:val="20"/>
+                              <w:szCs w:val="20"/>
+                            </w:rPr>
+                          </m:ctrlPr>
+                        </m:dPr>
+                        <m:e>
+                          <m:r>
+                            <w:rPr>
+                              <w:rFonts w:ascii="Cambria Math" w:hAnsi="Cambria Math"/>
+                              <w:sz w:val="20"/>
+                              <w:szCs w:val="20"/>
+                            </w:rPr>
+                            <m:t>i*H</m:t>
+                          </m:r>
+                        </m:e>
+                      </m:d>
+                      <m:r>
+                        <w:rPr>
+                          <w:rFonts w:ascii="Cambria Math" w:hAnsi="Cambria Math"/>
+                          <w:sz w:val="20"/>
+                          <w:szCs w:val="20"/>
+                        </w:rPr>
+                        <m:t>≤3kH+klog</m:t>
+                      </m:r>
+                      <m:d>
+                        <m:dPr>
+                          <m:ctrlPr>
+                            <w:rPr>
+                              <w:rFonts w:ascii="Cambria Math" w:hAnsi="Cambria Math"/>
+                              <w:i/>
+                              <w:sz w:val="20"/>
+                              <w:szCs w:val="20"/>
+                            </w:rPr>
+                          </m:ctrlPr>
+                        </m:dPr>
+                        <m:e>
+                          <m:r>
+                            <w:rPr>
+                              <w:rFonts w:ascii="Cambria Math" w:hAnsi="Cambria Math"/>
+                              <w:sz w:val="20"/>
+                              <w:szCs w:val="20"/>
+                            </w:rPr>
+                            <m:t>H</m:t>
+                          </m:r>
+                        </m:e>
+                      </m:d>
+                      <m:r>
+                        <w:rPr>
+                          <w:rFonts w:ascii="Cambria Math" w:hAnsi="Cambria Math"/>
+                          <w:sz w:val="20"/>
+                          <w:szCs w:val="20"/>
+                        </w:rPr>
+                        <m:t>+</m:t>
+                      </m:r>
+                      <m:nary>
+                        <m:naryPr>
+                          <m:chr m:val="∑"/>
+                          <m:limLoc m:val="undOvr"/>
+                          <m:ctrlPr>
+                            <w:rPr>
+                              <w:rFonts w:ascii="Cambria Math" w:hAnsi="Cambria Math"/>
+                              <w:i/>
+                              <w:sz w:val="20"/>
+                              <w:szCs w:val="20"/>
+                            </w:rPr>
+                          </m:ctrlPr>
+                        </m:naryPr>
+                        <m:sub>
+                          <m:r>
+                            <w:rPr>
+                              <w:rFonts w:ascii="Cambria Math" w:hAnsi="Cambria Math"/>
+                              <w:sz w:val="20"/>
+                              <w:szCs w:val="20"/>
+                            </w:rPr>
+                            <m:t>i=1</m:t>
+                          </m:r>
+                        </m:sub>
+                        <m:sup>
+                          <m:r>
+                            <w:rPr>
+                              <w:rFonts w:ascii="Cambria Math" w:hAnsi="Cambria Math"/>
+                              <w:sz w:val="20"/>
+                              <w:szCs w:val="20"/>
+                            </w:rPr>
+                            <m:t>k</m:t>
+                          </m:r>
+                        </m:sup>
+                        <m:e>
+                          <m:r>
+                            <m:rPr>
+                              <m:sty m:val="p"/>
+                            </m:rPr>
+                            <w:rPr>
+                              <w:rFonts w:ascii="Cambria Math" w:hAnsi="Cambria Math"/>
+                              <w:sz w:val="20"/>
+                              <w:szCs w:val="20"/>
+                            </w:rPr>
+                            <m:t>log⁡</m:t>
+                          </m:r>
+                          <m:r>
+                            <w:rPr>
+                              <w:rFonts w:ascii="Cambria Math" w:hAnsi="Cambria Math"/>
+                              <w:sz w:val="20"/>
+                              <w:szCs w:val="20"/>
+                            </w:rPr>
+                            <m:t>(i)</m:t>
+                          </m:r>
+                        </m:e>
+                      </m:nary>
+                      <m:r>
+                        <w:rPr>
+                          <w:rFonts w:ascii="Cambria Math" w:hAnsi="Cambria Math"/>
+                          <w:sz w:val="20"/>
+                          <w:szCs w:val="20"/>
+                        </w:rPr>
+                        <m:t xml:space="preserve"> </m:t>
+                      </m:r>
+                    </m:e>
+                  </m:func>
+                </m:e>
+              </m:nary>
+            </m:e>
+          </m:nary>
+        </m:oMath>
+      </m:oMathPara>
+    </w:p>
+    <w:p>
+      <w:pPr>
+        <w:rPr>
+          <w:rFonts w:hint="cs"/>
+          <w:i/>
+          <w:rtl/>
+        </w:rPr>
+      </w:pPr>
+      <w:r>
+        <w:rPr>
+          <w:rFonts w:hint="cs"/>
+          <w:i/>
+          <w:rtl/>
+        </w:rPr>
+        <w:t>ידוע כי</w:t>
+      </w:r>
+    </w:p>
+    <w:p>
+      <w:pPr>
+        <w:rPr>
+          <w:rtl/>
+        </w:rPr>
+      </w:pPr>
+      <m:oMathPara>
+        <m:oMath>
+          <m:r>
+            <w:rPr>
+              <w:rFonts w:ascii="Cambria Math" w:hAnsi="Cambria Math"/>
+            </w:rPr>
+            <m:t>K&lt;size</m:t>
+          </m:r>
+          <m:d>
+            <m:dPr>
+              <m:ctrlPr>
+                <w:rPr>
+                  <w:rFonts w:ascii="Cambria Math" w:hAnsi="Cambria Math"/>
+                  <w:i/>
+                </w:rPr>
+              </m:ctrlPr>
+            </m:dPr>
+            <m:e>
+              <m:r>
+                <w:rPr>
+                  <w:rFonts w:ascii="Cambria Math" w:hAnsi="Cambria Math"/>
+                </w:rPr>
+                <m:t>heap</m:t>
+              </m:r>
+            </m:e>
+          </m:d>
+          <m:r>
+            <w:rPr>
+              <w:rFonts w:ascii="Cambria Math" w:hAnsi="Cambria Math"/>
+            </w:rPr>
+            <m:t>≤</m:t>
+          </m:r>
+          <m:sSup>
+            <m:sSupPr>
+              <m:ctrlPr>
+                <w:rPr>
+                  <w:rFonts w:ascii="Cambria Math" w:hAnsi="Cambria Math"/>
+                  <w:i/>
+                </w:rPr>
+              </m:ctrlPr>
+            </m:sSupPr>
+            <m:e>
+              <m:r>
+                <w:rPr>
+                  <w:rFonts w:ascii="Cambria Math" w:hAnsi="Cambria Math"/>
+                </w:rPr>
+                <m:t>2</m:t>
+              </m:r>
+            </m:e>
+            <m:sup>
+              <m:r>
+                <w:rPr>
+                  <w:rFonts w:ascii="Cambria Math" w:hAnsi="Cambria Math"/>
+                </w:rPr>
+                <m:t>H</m:t>
+              </m:r>
+            </m:sup>
+          </m:sSup>
+          <m:r>
+            <w:rPr>
+              <w:rFonts w:ascii="Cambria Math" w:hAnsi="Cambria Math"/>
+            </w:rPr>
+            <m:t>→</m:t>
+          </m:r>
+          <m:func>
+            <m:funcPr>
+              <m:ctrlPr>
+                <w:rPr>
+                  <w:rFonts w:ascii="Cambria Math" w:hAnsi="Cambria Math"/>
+                  <w:i/>
+                </w:rPr>
+              </m:ctrlPr>
+            </m:funcPr>
+            <m:fName>
+              <m:r>
+                <m:rPr>
+                  <m:sty m:val="p"/>
+                </m:rPr>
+                <w:rPr>
+                  <w:rFonts w:ascii="Cambria Math" w:hAnsi="Cambria Math"/>
+                </w:rPr>
+                <m:t>log</m:t>
+              </m:r>
+            </m:fName>
+            <m:e>
+              <m:d>
+                <m:dPr>
+                  <m:ctrlPr>
+                    <w:rPr>
+                      <w:rFonts w:ascii="Cambria Math" w:hAnsi="Cambria Math"/>
+                      <w:i/>
+                    </w:rPr>
+                  </m:ctrlPr>
+                </m:dPr>
+                <m:e>
+                  <m:r>
+                    <w:rPr>
+                      <w:rFonts w:ascii="Cambria Math" w:hAnsi="Cambria Math"/>
+                    </w:rPr>
+                    <m:t>K</m:t>
+                  </m:r>
+                </m:e>
+              </m:d>
+            </m:e>
+          </m:func>
+          <m:r>
+            <w:rPr>
+              <w:rFonts w:ascii="Cambria Math" w:hAnsi="Cambria Math"/>
+            </w:rPr>
+            <m:t>&lt;H</m:t>
+          </m:r>
+        </m:oMath>
+      </m:oMathPara>
+    </w:p>
+    <w:p>
+      <w:pPr>
+        <w:rPr>
+          <w:rFonts w:hint="cs"/>
+          <w:rtl/>
+        </w:rPr>
+      </w:pPr>
+      <w:r>
+        <w:rPr>
+          <w:rFonts w:hint="cs"/>
+          <w:rtl/>
+        </w:rPr>
+        <w:t>לכן,</w:t>
+      </w:r>
+    </w:p>
+    <w:p>
+      <w:pPr>
+        <w:rPr>
+          <w:i/>
+          <w:rtl/>
+        </w:rPr>
+      </w:pPr>
+      <m:oMathPara>
+        <m:oMath>
+          <m:r>
+            <w:rPr>
+              <w:rFonts w:ascii="Cambria Math" w:hAnsi="Cambria Math"/>
+              <w:sz w:val="20"/>
+              <w:szCs w:val="20"/>
+            </w:rPr>
+            <m:t>3kH+klog</m:t>
+          </m:r>
+          <m:d>
+            <m:dPr>
+              <m:ctrlPr>
+                <w:rPr>
+                  <w:rFonts w:ascii="Cambria Math" w:hAnsi="Cambria Math"/>
+                  <w:i/>
+                  <w:sz w:val="20"/>
+                  <w:szCs w:val="20"/>
+                </w:rPr>
+              </m:ctrlPr>
+            </m:dPr>
+            <m:e>
+              <m:r>
+                <w:rPr>
+                  <w:rFonts w:ascii="Cambria Math" w:hAnsi="Cambria Math"/>
+                  <w:sz w:val="20"/>
+                  <w:szCs w:val="20"/>
+                </w:rPr>
+                <m:t>H</m:t>
+              </m:r>
+            </m:e>
+          </m:d>
+          <m:r>
+            <w:rPr>
+              <w:rFonts w:ascii="Cambria Math" w:hAnsi="Cambria Math"/>
+              <w:sz w:val="20"/>
+              <w:szCs w:val="20"/>
+            </w:rPr>
+            <m:t>+</m:t>
+          </m:r>
+          <m:nary>
+            <m:naryPr>
+              <m:chr m:val="∑"/>
+              <m:limLoc m:val="undOvr"/>
+              <m:ctrlPr>
+                <w:rPr>
+                  <w:rFonts w:ascii="Cambria Math" w:hAnsi="Cambria Math"/>
+                  <w:i/>
+                  <w:sz w:val="20"/>
+                  <w:szCs w:val="20"/>
+                </w:rPr>
+              </m:ctrlPr>
+            </m:naryPr>
+            <m:sub>
+              <m:r>
+                <w:rPr>
+                  <w:rFonts w:ascii="Cambria Math" w:hAnsi="Cambria Math"/>
+                  <w:sz w:val="20"/>
+                  <w:szCs w:val="20"/>
+                </w:rPr>
+                <m:t>i=1</m:t>
+              </m:r>
+            </m:sub>
+            <m:sup>
+              <m:r>
+                <w:rPr>
+                  <w:rFonts w:ascii="Cambria Math" w:hAnsi="Cambria Math"/>
+                  <w:sz w:val="20"/>
+                  <w:szCs w:val="20"/>
+                </w:rPr>
+                <m:t>k</m:t>
+              </m:r>
+            </m:sup>
+            <m:e>
+              <m:r>
+                <m:rPr>
+                  <m:sty m:val="p"/>
+                </m:rPr>
+                <w:rPr>
+                  <w:rFonts w:ascii="Cambria Math" w:hAnsi="Cambria Math"/>
+                  <w:sz w:val="20"/>
+                  <w:szCs w:val="20"/>
+                </w:rPr>
+                <m:t>log⁡</m:t>
+              </m:r>
+              <m:r>
+                <w:rPr>
+                  <w:rFonts w:ascii="Cambria Math" w:hAnsi="Cambria Math"/>
+                  <w:sz w:val="20"/>
+                  <w:szCs w:val="20"/>
+                </w:rPr>
+                <m:t>(i)</m:t>
+              </m:r>
+            </m:e>
+          </m:nary>
+          <m:r>
+            <w:rPr>
+              <w:rFonts w:ascii="Cambria Math" w:hAnsi="Cambria Math"/>
+            </w:rPr>
+            <m:t xml:space="preserve">≤4kH+klogk≤5kH=O(KH) </m:t>
+          </m:r>
+        </m:oMath>
+      </m:oMathPara>
+    </w:p>
+    <w:p>
+      <w:pPr>
+        <w:rPr>
+          <w:rFonts w:hint="cs"/>
+          <w:i/>
+          <w:rtl/>
+        </w:rPr>
+      </w:pPr>
+    </w:p>
+    <w:p>
+      <w:pPr>
+        <w:rPr>
+          <w:rtl/>
+        </w:rPr>
+      </w:pPr>
+      <w:proofErr w:type="spellStart"/>
+      <w:r>
+        <w:t>removeAndPut</w:t>
+      </w:r>
+      <w:proofErr w:type="spellEnd"/>
+      <w:r>
+        <w:rPr>
+          <w:rFonts w:hint="cs"/>
+          <w:rtl/>
+        </w:rPr>
+        <w:t>:</w:t>
+      </w:r>
+    </w:p>
+    <w:p>
+      <w:pPr>
+        <w:rPr>
+          <w:rtl/>
+        </w:rPr>
+      </w:pPr>
+      <w:r>
+        <w:rPr>
+          <w:rFonts w:hint="cs"/>
+          <w:rtl/>
+        </w:rPr>
+        <w:t>פונקציית עזר ל-</w:t>
+      </w:r>
+      <w:proofErr w:type="spellStart"/>
+      <w:r>
+        <w:t>Kmin</w:t>
+      </w:r>
+      <w:proofErr w:type="spellEnd"/>
+      <w:r>
+        <w:rPr>
+          <w:rFonts w:hint="cs"/>
+          <w:rtl/>
+        </w:rPr>
+        <w:t xml:space="preserve"> ולכן פועלת רק ואך על </w:t>
+      </w:r>
+      <w:proofErr w:type="spellStart"/>
+      <w:r>
+        <w:rPr>
+          <w:rFonts w:hint="cs"/>
+          <w:rtl/>
+        </w:rPr>
+        <w:t>ערימות</w:t>
+      </w:r>
+      <w:proofErr w:type="spellEnd"/>
+      <w:r>
+        <w:rPr>
+          <w:rFonts w:hint="cs"/>
+          <w:rtl/>
+        </w:rPr>
+        <w:t xml:space="preserve"> עזר שלכל צומת בהן יש מצביע לצומת המקורי.</w:t>
+      </w:r>
+    </w:p>
+    <w:p>
+      <w:pPr>
+        <w:rPr>
+          <w:rtl/>
+        </w:rPr>
+      </w:pPr>
+      <w:r>
+        <w:rPr>
+          <w:rFonts w:hint="cs"/>
+          <w:rtl/>
+        </w:rPr>
+        <w:t xml:space="preserve">בכל קריאה לפונקציה מתבצע הכנסה של הבנים המקוריים של המינימום </w:t>
+      </w:r>
+      <w:proofErr w:type="spellStart"/>
+      <w:r>
+        <w:rPr>
+          <w:rFonts w:hint="cs"/>
+          <w:rtl/>
+        </w:rPr>
+        <w:t>בערימת</w:t>
+      </w:r>
+      <w:proofErr w:type="spellEnd"/>
+      <w:r>
+        <w:rPr>
+          <w:rFonts w:hint="cs"/>
+          <w:rtl/>
+        </w:rPr>
+        <w:t xml:space="preserve"> העזר </w:t>
+      </w:r>
+      <w:proofErr w:type="spellStart"/>
+      <w:r>
+        <w:rPr>
+          <w:rFonts w:hint="cs"/>
+          <w:rtl/>
+        </w:rPr>
+        <w:t>לערימת</w:t>
+      </w:r>
+      <w:proofErr w:type="spellEnd"/>
+      <w:r>
+        <w:rPr>
+          <w:rFonts w:hint="cs"/>
+          <w:rtl/>
+        </w:rPr>
+        <w:t xml:space="preserve"> העזר (הבנים </w:t>
+      </w:r>
+      <w:proofErr w:type="spellStart"/>
+      <w:r>
+        <w:rPr>
+          <w:rFonts w:hint="cs"/>
+          <w:rtl/>
+        </w:rPr>
+        <w:t>מהערימה</w:t>
+      </w:r>
+      <w:proofErr w:type="spellEnd"/>
+      <w:r>
+        <w:rPr>
+          <w:rFonts w:hint="cs"/>
+          <w:rtl/>
+        </w:rPr>
+        <w:t xml:space="preserve"> </w:t>
+      </w:r>
+      <w:r>
+        <w:rPr>
+          <w:rFonts w:hint="cs"/>
         </w:rPr>
         <w:t>H</w:t>
       </w:r>
       <w:r>
         <w:rPr>
-          <w:rFonts w:cs="Arial"/>
-          <w:i/>
-          <w:strike/>
-          <w:rtl/>
-        </w:rPr>
-        <w:t xml:space="preserve"> ולכן בכל </w:t>
-      </w:r>
-      <w:proofErr w:type="spellStart"/>
-      <w:r>
-        <w:rPr>
-          <w:rFonts w:cs="Arial"/>
-          <w:i/>
-          <w:strike/>
-          <w:rtl/>
-        </w:rPr>
-        <w:t>איטרציה</w:t>
-      </w:r>
-      <w:proofErr w:type="spellEnd"/>
-      <w:r>
-        <w:rPr>
-          <w:rFonts w:cs="Arial"/>
-          <w:i/>
-          <w:strike/>
-          <w:rtl/>
-        </w:rPr>
-        <w:t xml:space="preserve"> אנו מוסיפים לכל היותר </w:t>
-      </w:r>
-      <w:r>
-        <w:rPr>
-          <w:i/>
-          <w:strike/>
-        </w:rPr>
-        <w:t>deg(H)</w:t>
-      </w:r>
-      <w:r>
-        <w:rPr>
-          <w:rFonts w:cs="Arial"/>
-          <w:i/>
-          <w:strike/>
-          <w:rtl/>
-        </w:rPr>
-        <w:t xml:space="preserve"> צמתים.</w:t>
-      </w:r>
-    </w:p>
-    <w:p>
-      <w:pPr>
-        <w:rPr>
-          <w:i/>
-          <w:strike/>
-          <w:rtl/>
-        </w:rPr>
-      </w:pPr>
-      <w:r>
-        <w:rPr>
-          <w:rFonts w:cs="Arial"/>
-          <w:i/>
-          <w:strike/>
-          <w:rtl/>
-        </w:rPr>
-        <w:t>•</w:t>
-      </w:r>
-      <w:r>
-        <w:rPr>
-          <w:rFonts w:cs="Arial"/>
-          <w:i/>
-          <w:strike/>
-          <w:rtl/>
-        </w:rPr>
-        <w:tab/>
-        <w:t xml:space="preserve">נשים לב שאנו לא מבצעים פעולות </w:t>
-      </w:r>
-      <w:proofErr w:type="spellStart"/>
-      <w:r>
-        <w:rPr>
-          <w:i/>
-          <w:strike/>
-        </w:rPr>
-        <w:t>decreaseKey</w:t>
-      </w:r>
-      <w:proofErr w:type="spellEnd"/>
-      <w:r>
-        <w:rPr>
-          <w:i/>
-          <w:strike/>
-        </w:rPr>
-        <w:t xml:space="preserve"> \ </w:t>
-      </w:r>
-      <w:proofErr w:type="spellStart"/>
-      <w:r>
-        <w:rPr>
-          <w:i/>
-          <w:strike/>
-        </w:rPr>
-        <w:t>deleteNode</w:t>
-      </w:r>
-      <w:proofErr w:type="spellEnd"/>
-      <w:r>
-        <w:rPr>
-          <w:rFonts w:cs="Arial"/>
-          <w:i/>
-          <w:strike/>
-          <w:rtl/>
-        </w:rPr>
-        <w:t xml:space="preserve"> ולכן </w:t>
-      </w:r>
-      <w:proofErr w:type="spellStart"/>
-      <w:r>
-        <w:rPr>
-          <w:rFonts w:cs="Arial"/>
-          <w:i/>
-          <w:strike/>
+          <w:rFonts w:hint="cs"/>
+          <w:rtl/>
+        </w:rPr>
+        <w:t xml:space="preserve">), מוחקת את המינימום ומחזירה את המינימום. </w:t>
+      </w:r>
+    </w:p>
+    <w:p>
+      <w:pPr>
+        <w:rPr>
+          <w:rtl/>
+        </w:rPr>
+      </w:pPr>
+      <w:r>
+        <w:rPr>
+          <w:rFonts w:hint="cs"/>
+          <w:u w:val="single"/>
+          <w:rtl/>
+        </w:rPr>
+        <w:t>סיבוכיות:</w:t>
+      </w:r>
+      <w:r>
+        <w:rPr>
+          <w:rFonts w:hint="cs"/>
+          <w:rtl/>
+        </w:rPr>
+        <w:t xml:space="preserve"> </w:t>
+      </w:r>
+      <w:r>
+        <w:rPr>
+          <w:rFonts w:hint="cs"/>
+          <w:rtl/>
+        </w:rPr>
+        <w:t xml:space="preserve"> נכניס לכל היותר </w:t>
+      </w:r>
+      <w:r>
+        <w:rPr>
+          <w:rFonts w:hint="cs"/>
+        </w:rPr>
+        <w:t>H</w:t>
+      </w:r>
+      <w:r>
+        <w:rPr>
+          <w:rFonts w:hint="cs"/>
+          <w:rtl/>
+        </w:rPr>
+        <w:t xml:space="preserve"> צמתים ונבצע </w:t>
+      </w:r>
+      <w:r>
+        <w:t>deleteMin</w:t>
+      </w:r>
+      <w:r>
+        <w:rPr>
+          <w:rFonts w:hint="cs"/>
+          <w:rtl/>
+        </w:rPr>
+        <w:t xml:space="preserve"> כאשר לפני ההכנסה </w:t>
+      </w:r>
+      <w:proofErr w:type="spellStart"/>
+      <w:r>
+        <w:rPr>
+          <w:rFonts w:hint="cs"/>
           <w:rtl/>
         </w:rPr>
         <w:t>ערימת</w:t>
@@ -6286,404 +7495,61 @@
       <w:proofErr w:type="spellEnd"/>
       <w:r>
         <w:rPr>
-          <w:rFonts w:cs="Arial"/>
-          <w:i/>
-          <w:strike/>
-          <w:rtl/>
-        </w:rPr>
-        <w:t xml:space="preserve"> העזר מתנהגת </w:t>
-      </w:r>
-      <w:proofErr w:type="spellStart"/>
-      <w:r>
-        <w:rPr>
-          <w:rFonts w:cs="Arial"/>
-          <w:i/>
-          <w:strike/>
-          <w:rtl/>
-        </w:rPr>
-        <w:t>כערימה</w:t>
-      </w:r>
-      <w:proofErr w:type="spellEnd"/>
-      <w:r>
-        <w:rPr>
-          <w:rFonts w:cs="Arial"/>
-          <w:i/>
-          <w:strike/>
-          <w:rtl/>
-        </w:rPr>
-        <w:t xml:space="preserve"> בינומית עצלה.</w:t>
-      </w:r>
-    </w:p>
-    <w:p>
-      <w:pPr>
-        <w:rPr>
-          <w:i/>
-          <w:strike/>
-          <w:rtl/>
-        </w:rPr>
-      </w:pPr>
-      <w:r>
-        <w:rPr>
-          <w:rFonts w:cs="Arial"/>
-          <w:i/>
-          <w:strike/>
-          <w:rtl/>
-        </w:rPr>
-        <w:t xml:space="preserve"> כעת נוכיח את הטענה באינדוקציה על מס' </w:t>
-      </w:r>
-      <w:proofErr w:type="spellStart"/>
-      <w:r>
-        <w:rPr>
-          <w:rFonts w:cs="Arial"/>
-          <w:i/>
-          <w:strike/>
-          <w:rtl/>
-        </w:rPr>
-        <w:t>האיטרציות</w:t>
-      </w:r>
-      <w:proofErr w:type="spellEnd"/>
-      <w:r>
-        <w:rPr>
-          <w:rFonts w:cs="Arial"/>
-          <w:i/>
-          <w:strike/>
-          <w:rtl/>
-        </w:rPr>
-        <w:t>:</w:t>
-      </w:r>
-    </w:p>
-    <w:p>
-      <w:pPr>
-        <w:rPr>
-          <w:i/>
-          <w:strike/>
-          <w:rtl/>
-        </w:rPr>
-      </w:pPr>
-      <w:r>
-        <w:rPr>
-          <w:rFonts w:cs="Arial"/>
-          <w:i/>
-          <w:strike/>
-          <w:rtl/>
-        </w:rPr>
-        <w:t xml:space="preserve">בסיס: </w:t>
-      </w:r>
-    </w:p>
-    <w:p>
-      <w:pPr>
-        <w:rPr>
-          <w:i/>
-          <w:strike/>
-          <w:rtl/>
-        </w:rPr>
-      </w:pPr>
-      <w:proofErr w:type="spellStart"/>
-      <w:r>
-        <w:rPr>
-          <w:rFonts w:cs="Arial"/>
-          <w:i/>
-          <w:strike/>
-          <w:rtl/>
-        </w:rPr>
-        <w:t>האיטרציה</w:t>
-      </w:r>
-      <w:proofErr w:type="spellEnd"/>
-      <w:r>
-        <w:rPr>
-          <w:rFonts w:cs="Arial"/>
-          <w:i/>
-          <w:strike/>
-          <w:rtl/>
-        </w:rPr>
-        <w:t xml:space="preserve"> מס' 1: בתחילת </w:t>
-      </w:r>
-      <w:proofErr w:type="spellStart"/>
-      <w:r>
-        <w:rPr>
-          <w:rFonts w:cs="Arial"/>
-          <w:i/>
-          <w:strike/>
-          <w:rtl/>
-        </w:rPr>
-        <w:t>האיטרציה</w:t>
-      </w:r>
-      <w:proofErr w:type="spellEnd"/>
-      <w:r>
-        <w:rPr>
-          <w:rFonts w:cs="Arial"/>
-          <w:i/>
-          <w:strike/>
-          <w:rtl/>
-        </w:rPr>
-        <w:t xml:space="preserve"> זו רק המינימום המקורי </w:t>
-      </w:r>
-      <w:proofErr w:type="spellStart"/>
-      <w:r>
-        <w:rPr>
-          <w:rFonts w:cs="Arial"/>
-          <w:i/>
-          <w:strike/>
-          <w:rtl/>
-        </w:rPr>
-        <w:t>בערימה</w:t>
-      </w:r>
-      <w:proofErr w:type="spellEnd"/>
-      <w:r>
-        <w:rPr>
-          <w:rFonts w:cs="Arial"/>
-          <w:i/>
-          <w:strike/>
-          <w:rtl/>
-        </w:rPr>
-        <w:t xml:space="preserve"> ולכן הטענה מתקיימת.</w:t>
-      </w:r>
-    </w:p>
-    <w:p>
-      <w:pPr>
-        <w:rPr>
-          <w:i/>
-          <w:strike/>
-          <w:rtl/>
-        </w:rPr>
-      </w:pPr>
-      <w:proofErr w:type="spellStart"/>
-      <w:r>
-        <w:rPr>
-          <w:rFonts w:cs="Arial"/>
-          <w:i/>
-          <w:strike/>
-          <w:rtl/>
-        </w:rPr>
-        <w:t>האיטרציה</w:t>
-      </w:r>
-      <w:proofErr w:type="spellEnd"/>
-      <w:r>
-        <w:rPr>
-          <w:rFonts w:cs="Arial"/>
-          <w:i/>
-          <w:strike/>
-          <w:rtl/>
-        </w:rPr>
-        <w:t xml:space="preserve"> מס' 2: אנו מוסיפים את המינימום </w:t>
-      </w:r>
-      <w:proofErr w:type="spellStart"/>
-      <w:r>
-        <w:rPr>
-          <w:rFonts w:cs="Arial"/>
-          <w:i/>
-          <w:strike/>
-          <w:rtl/>
-        </w:rPr>
-        <w:t>בערימה</w:t>
-      </w:r>
-      <w:proofErr w:type="spellEnd"/>
-      <w:r>
-        <w:rPr>
-          <w:rFonts w:cs="Arial"/>
-          <w:i/>
-          <w:strike/>
-          <w:rtl/>
-        </w:rPr>
-        <w:t xml:space="preserve"> </w:t>
-      </w:r>
-      <w:r>
-        <w:rPr>
-          <w:i/>
-          <w:strike/>
-        </w:rPr>
-        <w:t>H</w:t>
-      </w:r>
-      <w:r>
-        <w:rPr>
-          <w:rFonts w:cs="Arial"/>
-          <w:i/>
-          <w:strike/>
-          <w:rtl/>
-        </w:rPr>
-        <w:t xml:space="preserve"> ולאחר מכן מוסיפים את בניו, יש לו </w:t>
-      </w:r>
-      <w:r>
-        <w:rPr>
-          <w:i/>
-          <w:strike/>
-        </w:rPr>
-        <w:t>deg(H)</w:t>
-      </w:r>
-      <w:r>
-        <w:rPr>
-          <w:rFonts w:cs="Arial"/>
-          <w:i/>
-          <w:strike/>
-          <w:rtl/>
-        </w:rPr>
-        <w:t xml:space="preserve"> בנים ולכן טרם פעולת ה-  </w:t>
-      </w:r>
-      <w:r>
-        <w:rPr>
-          <w:i/>
-          <w:strike/>
-        </w:rPr>
-        <w:t>successive linking</w:t>
-      </w:r>
-      <w:r>
-        <w:rPr>
-          <w:rFonts w:cs="Arial"/>
-          <w:i/>
-          <w:strike/>
-          <w:rtl/>
-        </w:rPr>
-        <w:t xml:space="preserve">יש </w:t>
-      </w:r>
-      <w:proofErr w:type="spellStart"/>
-      <w:r>
-        <w:rPr>
-          <w:rFonts w:cs="Arial"/>
-          <w:i/>
-          <w:strike/>
-          <w:rtl/>
-        </w:rPr>
-        <w:t>בערימה</w:t>
-      </w:r>
-      <w:proofErr w:type="spellEnd"/>
-      <w:r>
-        <w:rPr>
-          <w:rFonts w:cs="Arial"/>
-          <w:i/>
-          <w:strike/>
-          <w:rtl/>
-        </w:rPr>
-        <w:t xml:space="preserve"> </w:t>
-      </w:r>
-      <w:r>
-        <w:rPr>
-          <w:i/>
-          <w:strike/>
-        </w:rPr>
-        <w:t>deg(H)</w:t>
-      </w:r>
-      <w:r>
-        <w:rPr>
-          <w:rFonts w:cs="Arial"/>
-          <w:i/>
-          <w:strike/>
-          <w:rtl/>
-        </w:rPr>
-        <w:t xml:space="preserve"> צמתים.  ולכן לאחר פעולה זו יש לכל היותר </w:t>
-      </w:r>
-      <w:r>
-        <w:rPr>
-          <w:i/>
-          <w:strike/>
-        </w:rPr>
-        <w:t>O(log(deg(H</w:t>
-      </w:r>
-      <w:r>
-        <w:rPr>
-          <w:rFonts w:cs="Arial"/>
-          <w:i/>
-          <w:strike/>
-          <w:rtl/>
-        </w:rPr>
-        <w:t>)) עצים (כי אנו מקבלים ערימה בינומית תקינה).</w:t>
-      </w:r>
-    </w:p>
-    <w:p>
-      <w:pPr>
-        <w:rPr>
-          <w:i/>
-          <w:strike/>
-          <w:rtl/>
-        </w:rPr>
-      </w:pPr>
-      <w:r>
-        <w:rPr>
-          <w:rFonts w:cs="Arial"/>
-          <w:i/>
-          <w:strike/>
-          <w:rtl/>
-        </w:rPr>
-        <w:lastRenderedPageBreak/>
-        <w:t xml:space="preserve">צעד: נניח עבור </w:t>
-      </w:r>
-      <w:proofErr w:type="spellStart"/>
-      <w:r>
-        <w:rPr>
-          <w:i/>
-          <w:strike/>
-        </w:rPr>
-        <w:t>i</w:t>
-      </w:r>
-      <w:proofErr w:type="spellEnd"/>
-      <w:r>
-        <w:rPr>
-          <w:rFonts w:cs="Arial"/>
-          <w:i/>
-          <w:strike/>
-          <w:rtl/>
-        </w:rPr>
-        <w:t xml:space="preserve">, נוכיח עבור </w:t>
-      </w:r>
-      <w:r>
-        <w:rPr>
-          <w:i/>
-          <w:strike/>
-        </w:rPr>
-        <w:t>i+1</w:t>
-      </w:r>
-      <w:r>
-        <w:rPr>
-          <w:rFonts w:cs="Arial"/>
-          <w:i/>
-          <w:strike/>
-          <w:rtl/>
-        </w:rPr>
-        <w:t xml:space="preserve">, מהנחת האינדוקציה נובע כי בתחילת </w:t>
-      </w:r>
-      <w:proofErr w:type="spellStart"/>
-      <w:r>
-        <w:rPr>
-          <w:rFonts w:cs="Arial"/>
-          <w:i/>
-          <w:strike/>
-          <w:rtl/>
-        </w:rPr>
-        <w:t>האיטרציה</w:t>
-      </w:r>
-      <w:proofErr w:type="spellEnd"/>
-      <w:r>
-        <w:rPr>
-          <w:rFonts w:cs="Arial"/>
-          <w:i/>
-          <w:strike/>
-          <w:rtl/>
-        </w:rPr>
-        <w:t xml:space="preserve"> ה-</w:t>
-      </w:r>
-      <w:proofErr w:type="spellStart"/>
-      <w:r>
-        <w:rPr>
-          <w:i/>
-          <w:strike/>
-        </w:rPr>
-        <w:t>i</w:t>
-      </w:r>
-      <w:proofErr w:type="spellEnd"/>
-      <w:r>
-        <w:rPr>
-          <w:rFonts w:cs="Arial"/>
-          <w:i/>
-          <w:strike/>
-          <w:rtl/>
-        </w:rPr>
-        <w:t xml:space="preserve"> יש לכל היותר </w:t>
-      </w:r>
-      <w:proofErr w:type="spellStart"/>
-      <w:r>
-        <w:rPr>
-          <w:rFonts w:cs="Arial"/>
-          <w:i/>
-          <w:strike/>
+          <w:rFonts w:hint="cs"/>
+          <w:rtl/>
+        </w:rPr>
+        <w:t xml:space="preserve"> העזר הייתה ערימה בינומית תקינה. </w:t>
+      </w:r>
+      <w:r>
+        <w:t>deleteMin</w:t>
+      </w:r>
+      <w:r>
+        <w:rPr>
+          <w:rFonts w:hint="cs"/>
+          <w:rtl/>
+        </w:rPr>
+        <w:t xml:space="preserve"> תמיד ליניארית במס' העצים ולכן נקבל כי הסיבוכיות הינה </w:t>
+      </w:r>
+    </w:p>
+    <w:p>
+      <w:pPr>
+        <w:rPr>
+          <w:rFonts w:hint="cs"/>
+          <w:rtl/>
+        </w:rPr>
+      </w:pPr>
+      <w:r>
+        <w:t>O(</w:t>
+      </w:r>
+      <w:proofErr w:type="spellStart"/>
+      <w:r>
+        <w:t>H+log</w:t>
+      </w:r>
+      <w:proofErr w:type="spellEnd"/>
+      <w:r>
+        <w:t>(n))</w:t>
+      </w:r>
+      <w:r>
+        <w:rPr>
+          <w:rFonts w:hint="cs"/>
+          <w:rtl/>
+        </w:rPr>
+        <w:t xml:space="preserve"> ש-</w:t>
+      </w:r>
+      <w:r>
+        <w:t>n</w:t>
+      </w:r>
+      <w:r>
+        <w:rPr>
+          <w:rFonts w:hint="cs"/>
+          <w:rtl/>
+        </w:rPr>
+        <w:t xml:space="preserve"> הינו מס' האיברים </w:t>
+      </w:r>
+      <w:proofErr w:type="spellStart"/>
+      <w:r>
+        <w:rPr>
+          <w:rFonts w:hint="cs"/>
           <w:rtl/>
         </w:rPr>
         <w:t>בערימת</w:t>
@@ -6691,336 +7557,22 @@
       <w:proofErr w:type="spellEnd"/>
       <w:r>
         <w:rPr>
-          <w:rFonts w:cs="Arial"/>
-          <w:i/>
-          <w:strike/>
-          <w:rtl/>
-        </w:rPr>
-        <w:t xml:space="preserve"> העזר </w:t>
-      </w:r>
-      <w:r>
-        <w:rPr>
-          <w:i/>
-          <w:strike/>
-        </w:rPr>
-        <w:t>O(log(deg(H</w:t>
-      </w:r>
-      <w:r>
-        <w:rPr>
-          <w:rFonts w:cs="Arial"/>
-          <w:i/>
-          <w:strike/>
-          <w:rtl/>
-        </w:rPr>
-        <w:t xml:space="preserve">)) עצים. במהלך </w:t>
-      </w:r>
-      <w:proofErr w:type="spellStart"/>
-      <w:r>
-        <w:rPr>
-          <w:rFonts w:cs="Arial"/>
-          <w:i/>
-          <w:strike/>
-          <w:rtl/>
-        </w:rPr>
-        <w:t>האיטרציה</w:t>
-      </w:r>
-      <w:proofErr w:type="spellEnd"/>
-      <w:r>
-        <w:rPr>
-          <w:rFonts w:cs="Arial"/>
-          <w:i/>
-          <w:strike/>
-          <w:rtl/>
-        </w:rPr>
-        <w:t xml:space="preserve"> ה- </w:t>
-      </w:r>
-      <w:r>
-        <w:rPr>
-          <w:i/>
-          <w:strike/>
-        </w:rPr>
-        <w:t>i+1</w:t>
-      </w:r>
-      <w:r>
-        <w:rPr>
-          <w:rFonts w:cs="Arial"/>
-          <w:i/>
-          <w:strike/>
-          <w:rtl/>
-        </w:rPr>
-        <w:t xml:space="preserve"> נוסיף את בניו של המינימום הנוכחי שמספרם לכל היותר </w:t>
-      </w:r>
-      <w:r>
-        <w:rPr>
-          <w:i/>
-          <w:strike/>
-        </w:rPr>
-        <w:t>deg(H</w:t>
-      </w:r>
-      <w:r>
-        <w:rPr>
-          <w:rFonts w:cs="Arial"/>
-          <w:i/>
-          <w:strike/>
-          <w:rtl/>
-        </w:rPr>
-        <w:t xml:space="preserve">) ונמחק את המינימום לכן נקבל כי טרם פעולת ה- </w:t>
-      </w:r>
-      <w:r>
-        <w:rPr>
-          <w:i/>
-          <w:strike/>
-        </w:rPr>
-        <w:t>successive linking</w:t>
-      </w:r>
-      <w:r>
-        <w:rPr>
-          <w:rFonts w:cs="Arial"/>
-          <w:i/>
-          <w:strike/>
-          <w:rtl/>
-        </w:rPr>
-        <w:t xml:space="preserve"> יש </w:t>
-      </w:r>
-      <w:proofErr w:type="spellStart"/>
-      <w:r>
-        <w:rPr>
-          <w:rFonts w:cs="Arial"/>
-          <w:i/>
-          <w:strike/>
-          <w:rtl/>
-        </w:rPr>
-        <w:t>בערימה</w:t>
-      </w:r>
-      <w:proofErr w:type="spellEnd"/>
-      <w:r>
-        <w:rPr>
-          <w:rFonts w:cs="Arial"/>
-          <w:i/>
-          <w:strike/>
-          <w:rtl/>
-        </w:rPr>
-        <w:t xml:space="preserve"> </w:t>
-      </w:r>
-      <w:r>
-        <w:rPr>
-          <w:i/>
-          <w:strike/>
-        </w:rPr>
-        <w:t>O(deg(H</w:t>
-      </w:r>
-      <w:r>
-        <w:rPr>
-          <w:rFonts w:cs="Arial"/>
-          <w:i/>
-          <w:strike/>
-          <w:rtl/>
-        </w:rPr>
-        <w:t>)+</w:t>
-      </w:r>
-    </w:p>
-    <w:p>
-      <w:pPr>
-        <w:rPr>
-          <w:i/>
-          <w:rtl/>
-        </w:rPr>
-      </w:pPr>
-    </w:p>
-    <w:p>
-      <w:pPr>
-        <w:rPr>
-          <w:i/>
-        </w:rPr>
-      </w:pPr>
-      <w:proofErr w:type="spellStart"/>
-      <w:r>
-        <w:rPr>
-          <w:i/>
-        </w:rPr>
-        <w:t>removeAndPut</w:t>
-      </w:r>
-      <w:proofErr w:type="spellEnd"/>
-      <w:r>
-        <w:rPr>
-          <w:rFonts w:cs="Arial"/>
-          <w:i/>
-          <w:rtl/>
-        </w:rPr>
-        <w:t>:</w:t>
-      </w:r>
-    </w:p>
-    <w:p>
-      <w:pPr>
-        <w:rPr>
-          <w:i/>
-          <w:rtl/>
-        </w:rPr>
-      </w:pPr>
-      <w:proofErr w:type="spellStart"/>
-      <w:r>
-        <w:rPr>
-          <w:rFonts w:cs="Arial"/>
-          <w:i/>
-          <w:rtl/>
-        </w:rPr>
-        <w:t>פונקצייץ</w:t>
-      </w:r>
-      <w:proofErr w:type="spellEnd"/>
-      <w:r>
-        <w:rPr>
-          <w:rFonts w:cs="Arial"/>
-          <w:i/>
-          <w:rtl/>
-        </w:rPr>
-        <w:t xml:space="preserve"> עזר ל-</w:t>
-      </w:r>
-      <w:proofErr w:type="spellStart"/>
-      <w:r>
-        <w:rPr>
-          <w:i/>
-        </w:rPr>
-        <w:t>Kmin</w:t>
-      </w:r>
-      <w:proofErr w:type="spellEnd"/>
-      <w:r>
-        <w:rPr>
-          <w:rFonts w:cs="Arial"/>
-          <w:i/>
-          <w:rtl/>
-        </w:rPr>
-        <w:t xml:space="preserve"> ולכן פועלת רק ואך על </w:t>
-      </w:r>
-      <w:proofErr w:type="spellStart"/>
-      <w:r>
-        <w:rPr>
-          <w:rFonts w:cs="Arial"/>
-          <w:i/>
-          <w:rtl/>
-        </w:rPr>
-        <w:t>ערימות</w:t>
-      </w:r>
-      <w:proofErr w:type="spellEnd"/>
-      <w:r>
-        <w:rPr>
-          <w:rFonts w:cs="Arial"/>
-          <w:i/>
-          <w:rtl/>
-        </w:rPr>
-        <w:t xml:space="preserve"> עזר שלכל צומת בהן יש מצביע לצומת המקורי.</w:t>
-      </w:r>
-    </w:p>
-    <w:p>
-      <w:pPr>
-        <w:rPr>
-          <w:i/>
-          <w:rtl/>
-        </w:rPr>
-      </w:pPr>
-      <w:r>
-        <w:rPr>
-          <w:rFonts w:cs="Arial"/>
-          <w:i/>
-          <w:rtl/>
-        </w:rPr>
-        <w:t xml:space="preserve">בכל קריאה לפונקציה מתבצע הכנסה של הבנים המקוריים של המינימום </w:t>
-      </w:r>
-      <w:proofErr w:type="spellStart"/>
-      <w:r>
-        <w:rPr>
-          <w:rFonts w:cs="Arial"/>
-          <w:i/>
-          <w:rtl/>
-        </w:rPr>
-        <w:t>בערימת</w:t>
-      </w:r>
-      <w:proofErr w:type="spellEnd"/>
-      <w:r>
-        <w:rPr>
-          <w:rFonts w:cs="Arial"/>
-          <w:i/>
-          <w:rtl/>
-        </w:rPr>
-        <w:t xml:space="preserve"> העזר </w:t>
-      </w:r>
-      <w:proofErr w:type="spellStart"/>
-      <w:r>
-        <w:rPr>
-          <w:rFonts w:cs="Arial"/>
-          <w:i/>
-          <w:rtl/>
-        </w:rPr>
-        <w:t>לערימת</w:t>
-      </w:r>
-      <w:proofErr w:type="spellEnd"/>
-      <w:r>
-        <w:rPr>
-          <w:rFonts w:cs="Arial"/>
-          <w:i/>
-          <w:rtl/>
-        </w:rPr>
-        <w:t xml:space="preserve"> העזר (הבנים </w:t>
-      </w:r>
-      <w:proofErr w:type="spellStart"/>
-      <w:r>
-        <w:rPr>
-          <w:rFonts w:cs="Arial"/>
-          <w:i/>
-          <w:rtl/>
-        </w:rPr>
-        <w:t>מהערימה</w:t>
-      </w:r>
-      <w:proofErr w:type="spellEnd"/>
-      <w:r>
-        <w:rPr>
-          <w:rFonts w:cs="Arial"/>
-          <w:i/>
-          <w:rtl/>
-        </w:rPr>
-        <w:t xml:space="preserve"> </w:t>
-      </w:r>
-      <w:r>
-        <w:rPr>
-          <w:i/>
-        </w:rPr>
-        <w:t>H</w:t>
-      </w:r>
-      <w:r>
-        <w:rPr>
-          <w:rFonts w:cs="Arial"/>
-          <w:i/>
-          <w:rtl/>
-        </w:rPr>
-        <w:t xml:space="preserve">), מוחקת את המינימום ומחזירה את המינימום. </w:t>
-      </w:r>
-    </w:p>
-    <w:p>
-      <w:pPr>
-        <w:rPr>
-          <w:i/>
-          <w:rtl/>
-        </w:rPr>
-      </w:pPr>
-      <w:r>
-        <w:rPr>
-          <w:rFonts w:cs="Arial"/>
-          <w:i/>
-          <w:rtl/>
-        </w:rPr>
-        <w:t xml:space="preserve">סיבוכיות: </w:t>
-      </w:r>
-    </w:p>
-    <w:p>
-      <w:pPr>
-        <w:rPr>
-          <w:i/>
-          <w:rtl/>
-        </w:rPr>
-      </w:pPr>
-      <w:r>
-        <w:rPr>
-          <w:rFonts w:cs="Arial"/>
-          <w:i/>
+          <w:rFonts w:hint="cs"/>
+          <w:rtl/>
+        </w:rPr>
+        <w:t xml:space="preserve"> העזר.</w:t>
+      </w:r>
+    </w:p>
+    <w:p>
+      <w:pPr>
+        <w:rPr>
+          <w:u w:val="single"/>
+          <w:rtl/>
+        </w:rPr>
+      </w:pPr>
+      <w:r>
+        <w:rPr>
+          <w:rFonts w:hint="cs"/>
           <w:rtl/>
         </w:rPr>
         <w:t xml:space="preserve">ראה פירוט </w:t>
@@ -7028,8 +7580,7 @@
       <w:proofErr w:type="spellStart"/>
       <w:r>
         <w:rPr>
-          <w:rFonts w:cs="Arial"/>
-          <w:i/>
+          <w:rFonts w:hint="cs"/>
           <w:rtl/>
         </w:rPr>
         <w:t>בפונק</w:t>
@@ -7037,8 +7588,7 @@
       <w:proofErr w:type="spellEnd"/>
       <w:r>
         <w:rPr>
-          <w:rFonts w:cs="Arial"/>
-          <w:i/>
+          <w:rFonts w:hint="cs"/>
           <w:rtl/>
         </w:rPr>
         <w:t xml:space="preserve">' </w:t>
@@ -7046,19 +7596,50 @@
       <w:proofErr w:type="spellStart"/>
       <w:r>
         <w:rPr>
-          <w:i/>
-        </w:rPr>
-        <w:t>Kmin</w:t>
-      </w:r>
-      <w:proofErr w:type="spellEnd"/>
-      <w:r>
-        <w:rPr>
-          <w:rFonts w:cs="Arial"/>
-          <w:i/>
+          <w:rFonts w:hint="cs"/>
+        </w:rPr>
+        <w:t>K</w:t>
+      </w:r>
+      <w:r>
+        <w:t>min</w:t>
+      </w:r>
+      <w:proofErr w:type="spellEnd"/>
+      <w:r>
+        <w:rPr>
+          <w:rFonts w:hint="cs"/>
           <w:rtl/>
         </w:rPr>
         <w:t>.</w:t>
       </w:r>
+    </w:p>
+    <w:p>
+      <w:pPr>
+        <w:rPr>
+          <w:rtl/>
+        </w:rPr>
+      </w:pPr>
+    </w:p>
+    <w:p>
+      <w:pPr>
+        <w:rPr>
+          <w:rFonts w:hint="cs"/>
+        </w:rPr>
+      </w:pPr>
+    </w:p>
+    <w:p>
+      <w:pPr>
+        <w:rPr>
+          <w:rtl/>
+        </w:rPr>
+      </w:pPr>
+    </w:p>
+    <w:p>
+      <w:pPr>
+        <w:rPr>
+          <w:rFonts w:hint="cs"/>
+          <w:rtl/>
+        </w:rPr>
+      </w:pPr>
     </w:p>
     <w:p>
       <w:pPr>

--- a/קובץ תיעוד HearyHeap.docx
+++ b/קובץ תיעוד HearyHeap.docx
@@ -1308,7 +1308,7 @@
     <w:p>
       <w:pPr>
         <w:rPr>
-          <w:rFonts w:eastAsiaTheme="minorEastAsia" w:hint="cs"/>
+          <w:rFonts w:eastAsiaTheme="minorEastAsia"/>
           <w:i/>
           <w:rtl/>
         </w:rPr>
@@ -2495,7 +2495,6 @@
     <w:p>
       <w:pPr>
         <w:rPr>
-          <w:rFonts w:hint="cs"/>
           <w:i/>
           <w:iCs/>
           <w:rtl/>
@@ -3790,7 +3789,6 @@
     <w:p>
       <w:pPr>
         <w:rPr>
-          <w:rFonts w:hint="cs"/>
           <w:i/>
           <w:u w:val="single"/>
           <w:rtl/>
@@ -3826,7 +3824,6 @@
     <w:p>
       <w:pPr>
         <w:rPr>
-          <w:rFonts w:hint="cs"/>
           <w:i/>
           <w:rtl/>
         </w:rPr>
@@ -4509,7 +4506,6 @@
     <w:p>
       <w:pPr>
         <w:rPr>
-          <w:rFonts w:hint="cs"/>
           <w:i/>
           <w:rtl/>
         </w:rPr>
@@ -5302,7 +5298,6 @@
     <w:p>
       <w:pPr>
         <w:rPr>
-          <w:rFonts w:hint="cs"/>
           <w:i/>
           <w:rtl/>
         </w:rPr>
@@ -5375,7 +5370,6 @@
     <w:p>
       <w:pPr>
         <w:rPr>
-          <w:rFonts w:hint="cs"/>
           <w:i/>
           <w:lang w:val="en-IL"/>
         </w:rPr>
@@ -7279,32 +7273,3345 @@
     <w:p>
       <w:pPr>
         <w:rPr>
-          <w:rtl/>
-        </w:rPr>
-      </w:pPr>
-    </w:p>
-    <w:p>
-      <w:pPr>
-        <w:rPr>
-          <w:rtl/>
-        </w:rPr>
-      </w:pPr>
-    </w:p>
-    <w:p>
-      <w:pPr>
-        <w:rPr>
-          <w:i/>
-          <w:rtl/>
-        </w:rPr>
-      </w:pPr>
-    </w:p>
-    <w:p>
-      <w:pPr>
-        <w:rPr>
-          <w:i/>
-          <w:rtl/>
-        </w:rPr>
-      </w:pPr>
+          <w:rFonts w:hint="cs"/>
+          <w:u w:val="single"/>
+          <w:rtl/>
+        </w:rPr>
+      </w:pPr>
+      <w:r>
+        <w:rPr>
+          <w:rFonts w:hint="cs"/>
+          <w:u w:val="single"/>
+          <w:rtl/>
+        </w:rPr>
+        <w:lastRenderedPageBreak/>
+        <w:t>חלק תיאורטי</w:t>
+      </w:r>
+    </w:p>
+    <w:p>
+      <w:pPr>
+        <w:rPr>
+          <w:rtl/>
+        </w:rPr>
+      </w:pPr>
+      <w:r>
+        <w:rPr>
+          <w:rFonts w:hint="cs"/>
+          <w:rtl/>
+        </w:rPr>
+        <w:t>1.</w:t>
+      </w:r>
+    </w:p>
+    <w:p>
+      <w:pPr>
+        <w:rPr>
+          <w:rFonts w:eastAsiaTheme="minorEastAsia"/>
+          <w:rtl/>
+        </w:rPr>
+      </w:pPr>
+      <w:r>
+        <w:rPr>
+          <w:rFonts w:hint="cs"/>
+          <w:rtl/>
+        </w:rPr>
+        <w:t xml:space="preserve">א. נוכיח כי זמן הריצה האסימפטוטי הינו </w:t>
+      </w:r>
+      <m:oMath>
+        <m:r>
+          <w:rPr>
+            <w:rFonts w:ascii="Cambria Math" w:hAnsi="Cambria Math"/>
+          </w:rPr>
+          <m:t>O(m)</m:t>
+        </m:r>
+      </m:oMath>
+      <w:r>
+        <w:rPr>
+          <w:rFonts w:eastAsiaTheme="minorEastAsia" w:hint="cs"/>
+          <w:rtl/>
+        </w:rPr>
+        <w:t>.</w:t>
+      </w:r>
+    </w:p>
+    <w:p>
+      <w:pPr>
+        <w:rPr>
+          <w:rFonts w:eastAsiaTheme="minorEastAsia"/>
+          <w:rtl/>
+        </w:rPr>
+      </w:pPr>
+      <w:r>
+        <w:rPr>
+          <w:rFonts w:eastAsiaTheme="minorEastAsia" w:hint="cs"/>
+          <w:rtl/>
+        </w:rPr>
+        <w:t>נסכום את סך העבודה המתבצעת:</w:t>
+      </w:r>
+    </w:p>
+    <w:p>
+      <w:pPr>
+        <w:pStyle w:val="ListParagraph"/>
+        <w:numPr>
+          <w:ilvl w:val="0"/>
+          <w:numId w:val="1"/>
+        </w:numPr>
+        <w:rPr>
+          <w:i/>
+        </w:rPr>
+      </w:pPr>
+      <w:r>
+        <w:rPr>
+          <w:rFonts w:hint="cs"/>
+          <w:i/>
+          <w:rtl/>
+        </w:rPr>
+        <w:t xml:space="preserve">הכנסת </w:t>
+      </w:r>
+      <w:r>
+        <w:rPr>
+          <w:i/>
+        </w:rPr>
+        <w:t>m+1</w:t>
+      </w:r>
+      <w:r>
+        <w:rPr>
+          <w:rFonts w:hint="cs"/>
+          <w:i/>
+          <w:rtl/>
+        </w:rPr>
+        <w:t xml:space="preserve"> איברים - </w:t>
+      </w:r>
+      <m:oMath>
+        <m:r>
+          <w:rPr>
+            <w:rFonts w:ascii="Cambria Math" w:hAnsi="Cambria Math"/>
+          </w:rPr>
+          <m:t>O(m)</m:t>
+        </m:r>
+      </m:oMath>
+      <w:r>
+        <w:rPr>
+          <w:rFonts w:eastAsiaTheme="minorEastAsia" w:hint="cs"/>
+          <w:i/>
+          <w:rtl/>
+        </w:rPr>
+        <w:t>.</w:t>
+      </w:r>
+    </w:p>
+    <w:p>
+      <w:pPr>
+        <w:pStyle w:val="ListParagraph"/>
+        <w:numPr>
+          <w:ilvl w:val="0"/>
+          <w:numId w:val="1"/>
+        </w:numPr>
+        <w:rPr>
+          <w:i/>
+        </w:rPr>
+      </w:pPr>
+      <w:r>
+        <w:rPr>
+          <w:rFonts w:eastAsiaTheme="minorEastAsia"/>
+          <w:i/>
+        </w:rPr>
+        <w:t>Delete min</w:t>
+      </w:r>
+      <w:r>
+        <w:rPr>
+          <w:rFonts w:eastAsiaTheme="minorEastAsia" w:hint="cs"/>
+          <w:i/>
+          <w:rtl/>
+        </w:rPr>
+        <w:t xml:space="preserve"> ראשון יעלה </w:t>
+      </w:r>
+      <w:r>
+        <w:rPr>
+          <w:rFonts w:eastAsiaTheme="minorEastAsia"/>
+          <w:i/>
+        </w:rPr>
+        <w:t>O(m)</w:t>
+      </w:r>
+      <w:r>
+        <w:rPr>
+          <w:rFonts w:eastAsiaTheme="minorEastAsia" w:hint="cs"/>
+          <w:i/>
+          <w:rtl/>
+        </w:rPr>
+        <w:t xml:space="preserve"> משום שניוותר עם </w:t>
+      </w:r>
+      <w:r>
+        <w:rPr>
+          <w:rFonts w:eastAsiaTheme="minorEastAsia"/>
+          <w:i/>
+        </w:rPr>
+        <w:t>m</w:t>
+      </w:r>
+      <w:r>
+        <w:rPr>
+          <w:rFonts w:eastAsiaTheme="minorEastAsia" w:hint="cs"/>
+          <w:i/>
+          <w:rtl/>
+        </w:rPr>
+        <w:t xml:space="preserve"> עצים מסדר 0 וכאשר נקרא ל</w:t>
+      </w:r>
+      <w:r>
+        <w:rPr>
+          <w:rFonts w:eastAsiaTheme="minorEastAsia"/>
+          <w:i/>
+        </w:rPr>
+        <w:t>consolidation</w:t>
+      </w:r>
+      <w:r>
+        <w:rPr>
+          <w:rFonts w:eastAsiaTheme="minorEastAsia" w:hint="cs"/>
+          <w:i/>
+          <w:rtl/>
+        </w:rPr>
+        <w:t xml:space="preserve"> נבצע: </w:t>
+      </w:r>
+      <m:oMath>
+        <m:r>
+          <w:rPr>
+            <w:rFonts w:ascii="Cambria Math" w:eastAsiaTheme="minorEastAsia" w:hAnsi="Cambria Math"/>
+          </w:rPr>
+          <m:t>m+</m:t>
+        </m:r>
+        <m:f>
+          <m:fPr>
+            <m:ctrlPr>
+              <w:rPr>
+                <w:rFonts w:ascii="Cambria Math" w:eastAsiaTheme="minorEastAsia" w:hAnsi="Cambria Math"/>
+                <w:i/>
+              </w:rPr>
+            </m:ctrlPr>
+          </m:fPr>
+          <m:num>
+            <m:r>
+              <w:rPr>
+                <w:rFonts w:ascii="Cambria Math" w:eastAsiaTheme="minorEastAsia" w:hAnsi="Cambria Math"/>
+              </w:rPr>
+              <m:t>m</m:t>
+            </m:r>
+          </m:num>
+          <m:den>
+            <m:r>
+              <w:rPr>
+                <w:rFonts w:ascii="Cambria Math" w:eastAsiaTheme="minorEastAsia" w:hAnsi="Cambria Math"/>
+              </w:rPr>
+              <m:t>2</m:t>
+            </m:r>
+          </m:den>
+        </m:f>
+        <m:r>
+          <w:rPr>
+            <w:rFonts w:ascii="Cambria Math" w:eastAsiaTheme="minorEastAsia" w:hAnsi="Cambria Math"/>
+          </w:rPr>
+          <m:t>+</m:t>
+        </m:r>
+        <m:f>
+          <m:fPr>
+            <m:ctrlPr>
+              <w:rPr>
+                <w:rFonts w:ascii="Cambria Math" w:eastAsiaTheme="minorEastAsia" w:hAnsi="Cambria Math"/>
+                <w:i/>
+              </w:rPr>
+            </m:ctrlPr>
+          </m:fPr>
+          <m:num>
+            <m:r>
+              <w:rPr>
+                <w:rFonts w:ascii="Cambria Math" w:eastAsiaTheme="minorEastAsia" w:hAnsi="Cambria Math"/>
+              </w:rPr>
+              <m:t>m</m:t>
+            </m:r>
+          </m:num>
+          <m:den>
+            <m:r>
+              <w:rPr>
+                <w:rFonts w:ascii="Cambria Math" w:eastAsiaTheme="minorEastAsia" w:hAnsi="Cambria Math"/>
+              </w:rPr>
+              <m:t>4</m:t>
+            </m:r>
+          </m:den>
+        </m:f>
+        <m:r>
+          <w:rPr>
+            <w:rFonts w:ascii="Cambria Math" w:eastAsiaTheme="minorEastAsia" w:hAnsi="Cambria Math"/>
+          </w:rPr>
+          <m:t>+…=2m=O(m)</m:t>
+        </m:r>
+      </m:oMath>
+      <w:r>
+        <w:rPr>
+          <w:rFonts w:eastAsiaTheme="minorEastAsia" w:hint="cs"/>
+          <w:i/>
+          <w:rtl/>
+        </w:rPr>
+        <w:t xml:space="preserve"> לינקים וניוותר </w:t>
+      </w:r>
+      <w:r>
+        <w:rPr>
+          <w:rFonts w:eastAsiaTheme="minorEastAsia" w:hint="cs"/>
+          <w:i/>
+          <w:rtl/>
+        </w:rPr>
+        <w:t xml:space="preserve">עם עץ יחיד מסדר </w:t>
+      </w:r>
+      <m:oMath>
+        <m:r>
+          <w:rPr>
+            <w:rFonts w:ascii="Cambria Math" w:eastAsiaTheme="minorEastAsia" w:hAnsi="Cambria Math"/>
+          </w:rPr>
+          <m:t>logm</m:t>
+        </m:r>
+      </m:oMath>
+      <w:r>
+        <w:rPr>
+          <w:rFonts w:eastAsiaTheme="minorEastAsia"/>
+          <w:i/>
+        </w:rPr>
+        <w:t xml:space="preserve"> </w:t>
+      </w:r>
+      <w:r>
+        <w:rPr>
+          <w:rFonts w:eastAsiaTheme="minorEastAsia" w:hint="cs"/>
+          <w:i/>
+          <w:rtl/>
+        </w:rPr>
+        <w:t xml:space="preserve"> (משום ש</w:t>
+      </w:r>
+      <w:r>
+        <w:rPr>
+          <w:rFonts w:eastAsiaTheme="minorEastAsia"/>
+          <w:i/>
+        </w:rPr>
+        <w:t>m</w:t>
+      </w:r>
+      <w:r>
+        <w:rPr>
+          <w:rFonts w:eastAsiaTheme="minorEastAsia" w:hint="cs"/>
+          <w:i/>
+          <w:rtl/>
+        </w:rPr>
+        <w:t xml:space="preserve"> הוא חזקה של 2 וזוהי ערימה בינומית </w:t>
+      </w:r>
+      <w:r>
+        <w:rPr>
+          <w:rFonts w:eastAsiaTheme="minorEastAsia"/>
+          <w:i/>
+          <w:rtl/>
+        </w:rPr>
+        <w:t>–</w:t>
+      </w:r>
+      <w:r>
+        <w:rPr>
+          <w:rFonts w:eastAsiaTheme="minorEastAsia" w:hint="cs"/>
+          <w:i/>
+          <w:rtl/>
+        </w:rPr>
+        <w:t xml:space="preserve"> לא ביצענו </w:t>
+      </w:r>
+      <w:r>
+        <w:rPr>
+          <w:rFonts w:eastAsiaTheme="minorEastAsia"/>
+          <w:i/>
+        </w:rPr>
+        <w:t>decrease key</w:t>
+      </w:r>
+      <w:r>
+        <w:rPr>
+          <w:rFonts w:eastAsiaTheme="minorEastAsia" w:hint="cs"/>
+          <w:i/>
+          <w:rtl/>
+        </w:rPr>
+        <w:t>).</w:t>
+      </w:r>
+    </w:p>
+    <w:p>
+      <w:pPr>
+        <w:pStyle w:val="ListParagraph"/>
+        <w:numPr>
+          <w:ilvl w:val="0"/>
+          <w:numId w:val="1"/>
+        </w:numPr>
+        <w:rPr>
+          <w:i/>
+        </w:rPr>
+      </w:pPr>
+      <w:r>
+        <w:rPr>
+          <w:rFonts w:eastAsiaTheme="minorEastAsia" w:hint="cs"/>
+          <w:i/>
+          <w:rtl/>
+        </w:rPr>
+        <w:t xml:space="preserve">כעת נוכיח כי כל </w:t>
+      </w:r>
+      <w:r>
+        <w:rPr>
+          <w:rFonts w:eastAsiaTheme="minorEastAsia"/>
+          <w:i/>
+        </w:rPr>
+        <w:t xml:space="preserve">decrease key </w:t>
+      </w:r>
+      <w:r>
+        <w:rPr>
+          <w:rFonts w:eastAsiaTheme="minorEastAsia" w:hint="cs"/>
+          <w:i/>
+          <w:rtl/>
+        </w:rPr>
+        <w:t xml:space="preserve"> </w:t>
+      </w:r>
+      <w:r>
+        <w:rPr>
+          <w:rFonts w:eastAsiaTheme="minorEastAsia" w:hint="cs"/>
+          <w:i/>
+          <w:rtl/>
+        </w:rPr>
+        <w:t xml:space="preserve">יהיה בעלות </w:t>
+      </w:r>
+      <w:r>
+        <w:rPr>
+          <w:rFonts w:eastAsiaTheme="minorEastAsia"/>
+          <w:i/>
+        </w:rPr>
+        <w:t>O(1)</w:t>
+      </w:r>
+      <w:r>
+        <w:rPr>
+          <w:rFonts w:eastAsiaTheme="minorEastAsia" w:hint="cs"/>
+          <w:i/>
+          <w:rtl/>
+        </w:rPr>
+        <w:t xml:space="preserve"> ושלא נבצע </w:t>
+      </w:r>
+      <w:r>
+        <w:rPr>
+          <w:rFonts w:eastAsiaTheme="minorEastAsia"/>
+          <w:i/>
+        </w:rPr>
+        <w:t xml:space="preserve">cascading cuts </w:t>
+      </w:r>
+      <w:r>
+        <w:rPr>
+          <w:rFonts w:eastAsiaTheme="minorEastAsia" w:hint="cs"/>
+          <w:i/>
+          <w:rtl/>
+        </w:rPr>
+        <w:t xml:space="preserve">אלא רק </w:t>
+      </w:r>
+      <w:r>
+        <w:rPr>
+          <w:rFonts w:eastAsiaTheme="minorEastAsia"/>
+          <w:i/>
+        </w:rPr>
+        <w:t>cut</w:t>
+      </w:r>
+      <w:r>
+        <w:rPr>
+          <w:rFonts w:eastAsiaTheme="minorEastAsia" w:hint="cs"/>
+          <w:i/>
+          <w:rtl/>
+        </w:rPr>
+        <w:t xml:space="preserve"> ראשוני.</w:t>
+      </w:r>
+    </w:p>
+    <w:p>
+      <w:pPr>
+        <w:pStyle w:val="ListParagraph"/>
+        <w:rPr>
+          <w:rFonts w:eastAsiaTheme="minorEastAsia"/>
+          <w:i/>
+          <w:rtl/>
+        </w:rPr>
+      </w:pPr>
+      <w:r>
+        <w:rPr>
+          <w:rFonts w:eastAsiaTheme="minorEastAsia" w:hint="cs"/>
+          <w:i/>
+          <w:rtl/>
+        </w:rPr>
+        <w:t>כלומר, נוכיח כי האבות של הצמתים הנקראים ב</w:t>
+      </w:r>
+      <w:r>
+        <w:rPr>
+          <w:rFonts w:eastAsiaTheme="minorEastAsia"/>
+          <w:i/>
+        </w:rPr>
+        <w:t>decreaseKey</w:t>
+      </w:r>
+      <w:r>
+        <w:rPr>
+          <w:rFonts w:eastAsiaTheme="minorEastAsia" w:hint="cs"/>
+          <w:i/>
+          <w:rtl/>
+        </w:rPr>
+        <w:t xml:space="preserve"> שונים ולכן יש רק סימון ראשוני:</w:t>
+      </w:r>
+    </w:p>
+    <w:p>
+      <w:pPr>
+        <w:pStyle w:val="ListParagraph"/>
+        <w:rPr>
+          <w:rFonts w:eastAsiaTheme="minorEastAsia"/>
+          <w:i/>
+          <w:rtl/>
+        </w:rPr>
+      </w:pPr>
+      <w:r>
+        <w:rPr>
+          <w:rFonts w:hint="cs"/>
+          <w:i/>
+          <w:rtl/>
+        </w:rPr>
+        <w:t>הצמתים הנקראים ל</w:t>
+      </w:r>
+      <w:r>
+        <w:rPr>
+          <w:i/>
+        </w:rPr>
+        <w:t>decreaseKey</w:t>
+      </w:r>
+      <w:r>
+        <w:rPr>
+          <w:rFonts w:hint="cs"/>
+          <w:i/>
+          <w:rtl/>
+        </w:rPr>
+        <w:t xml:space="preserve"> הינם בעלי מפתחות </w:t>
+      </w:r>
+      <m:oMath>
+        <m:r>
+          <w:rPr>
+            <w:rFonts w:ascii="Cambria Math" w:hAnsi="Cambria Math"/>
+          </w:rPr>
+          <m:t>m-</m:t>
+        </m:r>
+        <m:sSup>
+          <m:sSupPr>
+            <m:ctrlPr>
+              <w:rPr>
+                <w:rFonts w:ascii="Cambria Math" w:hAnsi="Cambria Math"/>
+                <w:i/>
+              </w:rPr>
+            </m:ctrlPr>
+          </m:sSupPr>
+          <m:e>
+            <m:r>
+              <w:rPr>
+                <w:rFonts w:ascii="Cambria Math" w:hAnsi="Cambria Math"/>
+              </w:rPr>
+              <m:t>2</m:t>
+            </m:r>
+          </m:e>
+          <m:sup>
+            <m:r>
+              <w:rPr>
+                <w:rFonts w:ascii="Cambria Math" w:hAnsi="Cambria Math"/>
+              </w:rPr>
+              <m:t>i</m:t>
+            </m:r>
+          </m:sup>
+        </m:sSup>
+        <m:r>
+          <w:rPr>
+            <w:rFonts w:ascii="Cambria Math" w:hAnsi="Cambria Math"/>
+          </w:rPr>
+          <m:t>+1</m:t>
+        </m:r>
+      </m:oMath>
+      <w:r>
+        <w:rPr>
+          <w:rFonts w:eastAsiaTheme="minorEastAsia" w:hint="cs"/>
+          <w:i/>
+          <w:rtl/>
+        </w:rPr>
+        <w:t xml:space="preserve"> ולכן האבות הינם </w:t>
+      </w:r>
+      <m:oMath>
+        <m:r>
+          <w:rPr>
+            <w:rFonts w:ascii="Cambria Math" w:eastAsiaTheme="minorEastAsia" w:hAnsi="Cambria Math"/>
+          </w:rPr>
+          <m:t>m-</m:t>
+        </m:r>
+        <m:sSup>
+          <m:sSupPr>
+            <m:ctrlPr>
+              <w:rPr>
+                <w:rFonts w:ascii="Cambria Math" w:eastAsiaTheme="minorEastAsia" w:hAnsi="Cambria Math"/>
+                <w:i/>
+              </w:rPr>
+            </m:ctrlPr>
+          </m:sSupPr>
+          <m:e>
+            <m:r>
+              <w:rPr>
+                <w:rFonts w:ascii="Cambria Math" w:eastAsiaTheme="minorEastAsia" w:hAnsi="Cambria Math"/>
+              </w:rPr>
+              <m:t>2</m:t>
+            </m:r>
+          </m:e>
+          <m:sup>
+            <m:r>
+              <w:rPr>
+                <w:rFonts w:ascii="Cambria Math" w:eastAsiaTheme="minorEastAsia" w:hAnsi="Cambria Math"/>
+              </w:rPr>
+              <m:t>i</m:t>
+            </m:r>
+          </m:sup>
+        </m:sSup>
+      </m:oMath>
+      <w:r>
+        <w:rPr>
+          <w:rFonts w:eastAsiaTheme="minorEastAsia" w:hint="cs"/>
+          <w:i/>
+          <w:rtl/>
+        </w:rPr>
+        <w:t xml:space="preserve"> לכל </w:t>
+      </w:r>
+      <m:oMath>
+        <m:r>
+          <w:rPr>
+            <w:rFonts w:ascii="Cambria Math" w:eastAsiaTheme="minorEastAsia" w:hAnsi="Cambria Math"/>
+          </w:rPr>
+          <m:t>1</m:t>
+        </m:r>
+        <m:r>
+          <w:rPr>
+            <w:rFonts w:ascii="Cambria Math" w:eastAsiaTheme="minorEastAsia" w:hAnsi="Cambria Math"/>
+            <w:rtl/>
+          </w:rPr>
+          <m:t>≤</m:t>
+        </m:r>
+        <m:r>
+          <w:rPr>
+            <w:rFonts w:ascii="Cambria Math" w:eastAsiaTheme="minorEastAsia" w:hAnsi="Cambria Math"/>
+          </w:rPr>
+          <m:t>i≤logm</m:t>
+        </m:r>
+      </m:oMath>
+      <w:r>
+        <w:rPr>
+          <w:rFonts w:eastAsiaTheme="minorEastAsia" w:hint="cs"/>
+          <w:i/>
+          <w:rtl/>
+        </w:rPr>
+        <w:t>.</w:t>
+      </w:r>
+      <w:r>
+        <w:rPr>
+          <w:rFonts w:eastAsiaTheme="minorEastAsia" w:hint="cs"/>
+          <w:i/>
+          <w:rtl/>
+        </w:rPr>
+        <w:t xml:space="preserve"> כלומר, האבות שונים ולכן יסומנו פעם אחת אבל לא ייקראו שוב ולכן העלות בכל </w:t>
+      </w:r>
+      <w:r>
+        <w:rPr>
+          <w:rFonts w:eastAsiaTheme="minorEastAsia"/>
+          <w:i/>
+        </w:rPr>
+        <w:t>decreaseKey</w:t>
+      </w:r>
+      <w:r>
+        <w:rPr>
+          <w:rFonts w:eastAsiaTheme="minorEastAsia" w:hint="cs"/>
+          <w:i/>
+          <w:rtl/>
+        </w:rPr>
+        <w:t xml:space="preserve"> הינה הניתוק בלבד- זמן קבוע. סה"כ </w:t>
+      </w:r>
+      <w:r>
+        <w:rPr>
+          <w:rFonts w:eastAsiaTheme="minorEastAsia"/>
+          <w:i/>
+        </w:rPr>
+        <w:t>logm</w:t>
+      </w:r>
+      <w:r>
+        <w:rPr>
+          <w:rFonts w:eastAsiaTheme="minorEastAsia" w:hint="cs"/>
+          <w:i/>
+          <w:rtl/>
+        </w:rPr>
+        <w:t xml:space="preserve"> קריאות בזמן </w:t>
+      </w:r>
+      <w:r>
+        <w:rPr>
+          <w:rFonts w:eastAsiaTheme="minorEastAsia"/>
+          <w:i/>
+        </w:rPr>
+        <w:t>O(1)</w:t>
+      </w:r>
+      <w:r>
+        <w:rPr>
+          <w:rFonts w:eastAsiaTheme="minorEastAsia" w:hint="cs"/>
+          <w:i/>
+          <w:rtl/>
+        </w:rPr>
+        <w:t xml:space="preserve">- </w:t>
+      </w:r>
+      <w:r>
+        <w:rPr>
+          <w:rFonts w:eastAsiaTheme="minorEastAsia"/>
+          <w:i/>
+        </w:rPr>
+        <w:t>O(logm)</w:t>
+      </w:r>
+      <w:r>
+        <w:rPr>
+          <w:rFonts w:eastAsiaTheme="minorEastAsia" w:hint="cs"/>
+          <w:i/>
+          <w:rtl/>
+        </w:rPr>
+        <w:t>.</w:t>
+      </w:r>
+    </w:p>
+    <w:p>
+      <w:pPr>
+        <w:rPr>
+          <w:rFonts w:eastAsiaTheme="minorEastAsia"/>
+          <w:i/>
+          <w:rtl/>
+        </w:rPr>
+      </w:pPr>
+      <w:r>
+        <w:rPr>
+          <w:rFonts w:hint="cs"/>
+          <w:i/>
+          <w:rtl/>
+        </w:rPr>
+        <w:t xml:space="preserve">לכן, סה"כ נקבל </w:t>
+      </w:r>
+      <m:oMath>
+        <m:r>
+          <w:rPr>
+            <w:rFonts w:ascii="Cambria Math" w:hAnsi="Cambria Math"/>
+          </w:rPr>
+          <m:t>m+m+logm=O(m)</m:t>
+        </m:r>
+      </m:oMath>
+      <w:r>
+        <w:rPr>
+          <w:rFonts w:eastAsiaTheme="minorEastAsia" w:hint="cs"/>
+          <w:i/>
+          <w:rtl/>
+        </w:rPr>
+        <w:t>.</w:t>
+      </w:r>
+    </w:p>
+    <w:p>
+      <w:pPr>
+        <w:rPr>
+          <w:rFonts w:eastAsiaTheme="minorEastAsia"/>
+          <w:i/>
+          <w:rtl/>
+        </w:rPr>
+      </w:pPr>
+      <w:r>
+        <w:rPr>
+          <w:rFonts w:eastAsiaTheme="minorEastAsia" w:hint="cs"/>
+          <w:i/>
+          <w:rtl/>
+        </w:rPr>
+        <w:t>ב.</w:t>
+      </w:r>
+    </w:p>
+    <w:tbl>
+      <w:tblPr>
+        <w:tblStyle w:val="TableGrid"/>
+        <w:bidiVisual/>
+        <w:tblW w:w="0" w:type="auto"/>
+        <w:tblLook w:val="04A0" w:firstRow="1" w:lastRow="0" w:firstColumn="1" w:lastColumn="0" w:noHBand="0" w:noVBand="1"/>
+      </w:tblPr>
+      <w:tblGrid>
+        <w:gridCol w:w="1803"/>
+        <w:gridCol w:w="1803"/>
+        <w:gridCol w:w="1803"/>
+        <w:gridCol w:w="1803"/>
+        <w:gridCol w:w="1804"/>
+      </w:tblGrid>
+      <w:tr>
+        <w:tc>
+          <w:tcPr>
+            <w:tcW w:w="1803" w:type="dxa"/>
+          </w:tcPr>
+          <w:p>
+            <w:pPr>
+              <w:rPr>
+                <w:rFonts w:hint="cs"/>
+                <w:i/>
+                <w:rtl/>
+              </w:rPr>
+            </w:pPr>
+            <w:r>
+              <w:rPr>
+                <w:i/>
+              </w:rPr>
+              <w:t>Potential</w:t>
+            </w:r>
+          </w:p>
+        </w:tc>
+        <w:tc>
+          <w:tcPr>
+            <w:tcW w:w="1803" w:type="dxa"/>
+          </w:tcPr>
+          <w:p>
+            <w:pPr>
+              <w:rPr>
+                <w:rFonts w:hint="cs"/>
+                <w:i/>
+                <w:rtl/>
+              </w:rPr>
+            </w:pPr>
+            <w:r>
+              <w:rPr>
+                <w:i/>
+              </w:rPr>
+              <w:t>totalCuts</w:t>
+            </w:r>
+          </w:p>
+        </w:tc>
+        <w:tc>
+          <w:tcPr>
+            <w:tcW w:w="1803" w:type="dxa"/>
+          </w:tcPr>
+          <w:p>
+            <w:pPr>
+              <w:rPr>
+                <w:rFonts w:hint="cs"/>
+                <w:i/>
+                <w:rtl/>
+              </w:rPr>
+            </w:pPr>
+            <w:r>
+              <w:rPr>
+                <w:i/>
+              </w:rPr>
+              <w:t>totalLinks</w:t>
+            </w:r>
+          </w:p>
+        </w:tc>
+        <w:tc>
+          <w:tcPr>
+            <w:tcW w:w="1803" w:type="dxa"/>
+          </w:tcPr>
+          <w:p>
+            <w:pPr>
+              <w:rPr>
+                <w:rFonts w:hint="cs"/>
+                <w:i/>
+                <w:rtl/>
+              </w:rPr>
+            </w:pPr>
+            <w:r>
+              <w:rPr>
+                <w:i/>
+              </w:rPr>
+              <w:t>Run Time (ms)</w:t>
+            </w:r>
+          </w:p>
+        </w:tc>
+        <w:tc>
+          <w:tcPr>
+            <w:tcW w:w="1804" w:type="dxa"/>
+          </w:tcPr>
+          <w:p>
+            <w:pPr>
+              <w:rPr>
+                <w:i/>
+              </w:rPr>
+            </w:pPr>
+            <w:r>
+              <w:rPr>
+                <w:i/>
+              </w:rPr>
+              <w:t>M</w:t>
+            </w:r>
+          </w:p>
+        </w:tc>
+      </w:tr>
+      <w:tr>
+        <w:tc>
+          <w:tcPr>
+            <w:tcW w:w="1803" w:type="dxa"/>
+          </w:tcPr>
+          <w:p>
+            <w:pPr>
+              <w:rPr>
+                <w:rFonts w:hint="cs"/>
+                <w:i/>
+                <w:rtl/>
+              </w:rPr>
+            </w:pPr>
+          </w:p>
+        </w:tc>
+        <w:tc>
+          <w:tcPr>
+            <w:tcW w:w="1803" w:type="dxa"/>
+          </w:tcPr>
+          <w:p>
+            <w:pPr>
+              <w:rPr>
+                <w:rFonts w:hint="cs"/>
+                <w:i/>
+                <w:rtl/>
+              </w:rPr>
+            </w:pPr>
+          </w:p>
+        </w:tc>
+        <w:tc>
+          <w:tcPr>
+            <w:tcW w:w="1803" w:type="dxa"/>
+          </w:tcPr>
+          <w:p>
+            <w:pPr>
+              <w:rPr>
+                <w:rFonts w:hint="cs"/>
+                <w:i/>
+                <w:rtl/>
+              </w:rPr>
+            </w:pPr>
+          </w:p>
+        </w:tc>
+        <w:tc>
+          <w:tcPr>
+            <w:tcW w:w="1803" w:type="dxa"/>
+          </w:tcPr>
+          <w:p>
+            <w:pPr>
+              <w:rPr>
+                <w:rFonts w:hint="cs"/>
+                <w:i/>
+                <w:rtl/>
+              </w:rPr>
+            </w:pPr>
+          </w:p>
+        </w:tc>
+        <w:tc>
+          <w:tcPr>
+            <w:tcW w:w="1804" w:type="dxa"/>
+          </w:tcPr>
+          <w:p>
+            <w:pPr>
+              <w:rPr>
+                <w:rFonts w:hint="cs"/>
+                <w:i/>
+                <w:rtl/>
+              </w:rPr>
+            </w:pPr>
+            <w:r>
+              <w:rPr>
+                <w:i/>
+              </w:rPr>
+              <w:t>2^10</w:t>
+            </w:r>
+          </w:p>
+        </w:tc>
+      </w:tr>
+      <w:tr>
+        <w:tc>
+          <w:tcPr>
+            <w:tcW w:w="1803" w:type="dxa"/>
+          </w:tcPr>
+          <w:p>
+            <w:pPr>
+              <w:rPr>
+                <w:rFonts w:hint="cs"/>
+                <w:i/>
+                <w:rtl/>
+              </w:rPr>
+            </w:pPr>
+          </w:p>
+        </w:tc>
+        <w:tc>
+          <w:tcPr>
+            <w:tcW w:w="1803" w:type="dxa"/>
+          </w:tcPr>
+          <w:p>
+            <w:pPr>
+              <w:rPr>
+                <w:rFonts w:hint="cs"/>
+                <w:i/>
+                <w:rtl/>
+              </w:rPr>
+            </w:pPr>
+          </w:p>
+        </w:tc>
+        <w:tc>
+          <w:tcPr>
+            <w:tcW w:w="1803" w:type="dxa"/>
+          </w:tcPr>
+          <w:p>
+            <w:pPr>
+              <w:rPr>
+                <w:rFonts w:hint="cs"/>
+                <w:i/>
+                <w:rtl/>
+              </w:rPr>
+            </w:pPr>
+          </w:p>
+        </w:tc>
+        <w:tc>
+          <w:tcPr>
+            <w:tcW w:w="1803" w:type="dxa"/>
+          </w:tcPr>
+          <w:p>
+            <w:pPr>
+              <w:rPr>
+                <w:rFonts w:hint="cs"/>
+                <w:i/>
+                <w:rtl/>
+              </w:rPr>
+            </w:pPr>
+          </w:p>
+        </w:tc>
+        <w:tc>
+          <w:tcPr>
+            <w:tcW w:w="1804" w:type="dxa"/>
+          </w:tcPr>
+          <w:p>
+            <w:pPr>
+              <w:rPr>
+                <w:rFonts w:hint="cs"/>
+                <w:i/>
+                <w:rtl/>
+              </w:rPr>
+            </w:pPr>
+            <w:r>
+              <w:rPr>
+                <w:i/>
+              </w:rPr>
+              <w:t>2^15</w:t>
+            </w:r>
+          </w:p>
+        </w:tc>
+      </w:tr>
+      <w:tr>
+        <w:tc>
+          <w:tcPr>
+            <w:tcW w:w="1803" w:type="dxa"/>
+          </w:tcPr>
+          <w:p>
+            <w:pPr>
+              <w:rPr>
+                <w:rFonts w:hint="cs"/>
+                <w:i/>
+                <w:rtl/>
+              </w:rPr>
+            </w:pPr>
+          </w:p>
+        </w:tc>
+        <w:tc>
+          <w:tcPr>
+            <w:tcW w:w="1803" w:type="dxa"/>
+          </w:tcPr>
+          <w:p>
+            <w:pPr>
+              <w:rPr>
+                <w:rFonts w:hint="cs"/>
+                <w:i/>
+                <w:rtl/>
+              </w:rPr>
+            </w:pPr>
+          </w:p>
+        </w:tc>
+        <w:tc>
+          <w:tcPr>
+            <w:tcW w:w="1803" w:type="dxa"/>
+          </w:tcPr>
+          <w:p>
+            <w:pPr>
+              <w:rPr>
+                <w:rFonts w:hint="cs"/>
+                <w:i/>
+                <w:rtl/>
+              </w:rPr>
+            </w:pPr>
+          </w:p>
+        </w:tc>
+        <w:tc>
+          <w:tcPr>
+            <w:tcW w:w="1803" w:type="dxa"/>
+          </w:tcPr>
+          <w:p>
+            <w:pPr>
+              <w:rPr>
+                <w:rFonts w:hint="cs"/>
+                <w:i/>
+                <w:rtl/>
+              </w:rPr>
+            </w:pPr>
+          </w:p>
+        </w:tc>
+        <w:tc>
+          <w:tcPr>
+            <w:tcW w:w="1804" w:type="dxa"/>
+          </w:tcPr>
+          <w:p>
+            <w:pPr>
+              <w:rPr>
+                <w:rFonts w:hint="cs"/>
+                <w:i/>
+                <w:rtl/>
+              </w:rPr>
+            </w:pPr>
+            <w:r>
+              <w:rPr>
+                <w:i/>
+              </w:rPr>
+              <w:t>2^20</w:t>
+            </w:r>
+          </w:p>
+        </w:tc>
+      </w:tr>
+      <w:tr>
+        <w:tc>
+          <w:tcPr>
+            <w:tcW w:w="1803" w:type="dxa"/>
+          </w:tcPr>
+          <w:p>
+            <w:pPr>
+              <w:rPr>
+                <w:rFonts w:hint="cs"/>
+                <w:i/>
+                <w:rtl/>
+              </w:rPr>
+            </w:pPr>
+          </w:p>
+        </w:tc>
+        <w:tc>
+          <w:tcPr>
+            <w:tcW w:w="1803" w:type="dxa"/>
+          </w:tcPr>
+          <w:p>
+            <w:pPr>
+              <w:rPr>
+                <w:rFonts w:hint="cs"/>
+                <w:i/>
+                <w:rtl/>
+              </w:rPr>
+            </w:pPr>
+          </w:p>
+        </w:tc>
+        <w:tc>
+          <w:tcPr>
+            <w:tcW w:w="1803" w:type="dxa"/>
+          </w:tcPr>
+          <w:p>
+            <w:pPr>
+              <w:rPr>
+                <w:rFonts w:hint="cs"/>
+                <w:i/>
+                <w:rtl/>
+              </w:rPr>
+            </w:pPr>
+          </w:p>
+        </w:tc>
+        <w:tc>
+          <w:tcPr>
+            <w:tcW w:w="1803" w:type="dxa"/>
+          </w:tcPr>
+          <w:p>
+            <w:pPr>
+              <w:rPr>
+                <w:rFonts w:hint="cs"/>
+                <w:i/>
+                <w:rtl/>
+              </w:rPr>
+            </w:pPr>
+          </w:p>
+        </w:tc>
+        <w:tc>
+          <w:tcPr>
+            <w:tcW w:w="1804" w:type="dxa"/>
+          </w:tcPr>
+          <w:p>
+            <w:pPr>
+              <w:rPr>
+                <w:rFonts w:hint="cs"/>
+                <w:i/>
+                <w:rtl/>
+              </w:rPr>
+            </w:pPr>
+            <w:r>
+              <w:rPr>
+                <w:i/>
+              </w:rPr>
+              <w:t>2^25</w:t>
+            </w:r>
+          </w:p>
+        </w:tc>
+      </w:tr>
+    </w:tbl>
+    <w:p>
+      <w:pPr>
+        <w:rPr>
+          <w:i/>
+        </w:rPr>
+      </w:pPr>
+    </w:p>
+    <w:p>
+      <w:pPr>
+        <w:rPr>
+          <w:i/>
+          <w:rtl/>
+        </w:rPr>
+      </w:pPr>
+      <w:r>
+        <w:rPr>
+          <w:rFonts w:hint="cs"/>
+          <w:i/>
+          <w:rtl/>
+        </w:rPr>
+        <w:t>ג. נוכיח שמספר פעולות ה</w:t>
+      </w:r>
+      <w:r>
+        <w:rPr>
+          <w:i/>
+        </w:rPr>
+        <w:t>link</w:t>
+      </w:r>
+      <w:r>
+        <w:rPr>
+          <w:rFonts w:hint="cs"/>
+          <w:i/>
+          <w:rtl/>
+        </w:rPr>
+        <w:t xml:space="preserve"> הוא </w:t>
+      </w:r>
+      <w:r>
+        <w:rPr>
+          <w:i/>
+        </w:rPr>
+        <w:t>m</w:t>
+      </w:r>
+      <w:r>
+        <w:rPr>
+          <w:rFonts w:hint="cs"/>
+          <w:i/>
+          <w:rtl/>
+        </w:rPr>
+        <w:t>:</w:t>
+      </w:r>
+    </w:p>
+    <w:p>
+      <w:pPr>
+        <w:rPr>
+          <w:i/>
+          <w:rtl/>
+        </w:rPr>
+      </w:pPr>
+      <w:r>
+        <w:rPr>
+          <w:rFonts w:hint="cs"/>
+          <w:i/>
+          <w:rtl/>
+        </w:rPr>
+        <w:t xml:space="preserve">לאחר המחיקה ניוותר עם </w:t>
+      </w:r>
+      <w:r>
+        <w:rPr>
+          <w:i/>
+        </w:rPr>
+        <w:t>m=2^i</w:t>
+      </w:r>
+      <w:r>
+        <w:rPr>
+          <w:rFonts w:hint="cs"/>
+          <w:i/>
+          <w:rtl/>
+        </w:rPr>
+        <w:t xml:space="preserve"> עצים מדרגה 0.</w:t>
+      </w:r>
+    </w:p>
+    <w:p>
+      <w:pPr>
+        <w:rPr>
+          <w:i/>
+          <w:rtl/>
+        </w:rPr>
+      </w:pPr>
+      <w:r>
+        <w:rPr>
+          <w:rFonts w:hint="cs"/>
+          <w:i/>
+          <w:rtl/>
+        </w:rPr>
+        <w:t>כעת, נקרא ל</w:t>
+      </w:r>
+      <w:r>
+        <w:rPr>
+          <w:i/>
+        </w:rPr>
+        <w:t>consolidation</w:t>
+      </w:r>
+      <w:r>
+        <w:rPr>
+          <w:rFonts w:hint="cs"/>
+          <w:i/>
+          <w:rtl/>
+        </w:rPr>
+        <w:t xml:space="preserve"> ונבצע לינקים. תחילה בזוגות ולאחר מכן כל זוג ל</w:t>
+      </w:r>
+      <w:r>
+        <w:rPr>
+          <w:rFonts w:hint="cs"/>
+          <w:i/>
+          <w:rtl/>
+        </w:rPr>
+        <w:t xml:space="preserve">רביעייה וכן הלאה עד שניוותר עם עץ אחד (ייצוג בינארי של </w:t>
+      </w:r>
+      <w:r>
+        <w:rPr>
+          <w:i/>
+        </w:rPr>
+        <w:t>m</w:t>
+      </w:r>
+      <w:r>
+        <w:rPr>
+          <w:rFonts w:hint="cs"/>
+          <w:i/>
+          <w:rtl/>
+        </w:rPr>
+        <w:t xml:space="preserve"> בעל ביט דולק אחד). נסכום ונקבל:</w:t>
+      </w:r>
+    </w:p>
+    <w:p>
+      <w:pPr>
+        <w:rPr>
+          <w:rFonts w:eastAsiaTheme="minorEastAsia"/>
+          <w:i/>
+          <w:rtl/>
+        </w:rPr>
+      </w:pPr>
+      <m:oMathPara>
+        <m:oMath>
+          <m:nary>
+            <m:naryPr>
+              <m:chr m:val="∑"/>
+              <m:limLoc m:val="undOvr"/>
+              <m:ctrlPr>
+                <w:rPr>
+                  <w:rFonts w:ascii="Cambria Math" w:hAnsi="Cambria Math"/>
+                  <w:i/>
+                </w:rPr>
+              </m:ctrlPr>
+            </m:naryPr>
+            <m:sub>
+              <m:r>
+                <w:rPr>
+                  <w:rFonts w:ascii="Cambria Math" w:hAnsi="Cambria Math"/>
+                </w:rPr>
+                <m:t>i=1</m:t>
+              </m:r>
+            </m:sub>
+            <m:sup>
+              <m:r>
+                <w:rPr>
+                  <w:rFonts w:ascii="Cambria Math" w:hAnsi="Cambria Math"/>
+                </w:rPr>
+                <m:t>∞</m:t>
+              </m:r>
+            </m:sup>
+            <m:e>
+              <m:f>
+                <m:fPr>
+                  <m:ctrlPr>
+                    <w:rPr>
+                      <w:rFonts w:ascii="Cambria Math" w:hAnsi="Cambria Math"/>
+                      <w:i/>
+                    </w:rPr>
+                  </m:ctrlPr>
+                </m:fPr>
+                <m:num>
+                  <m:r>
+                    <w:rPr>
+                      <w:rFonts w:ascii="Cambria Math" w:hAnsi="Cambria Math"/>
+                    </w:rPr>
+                    <m:t>m</m:t>
+                  </m:r>
+                </m:num>
+                <m:den>
+                  <m:sSup>
+                    <m:sSupPr>
+                      <m:ctrlPr>
+                        <w:rPr>
+                          <w:rFonts w:ascii="Cambria Math" w:hAnsi="Cambria Math"/>
+                          <w:i/>
+                        </w:rPr>
+                      </m:ctrlPr>
+                    </m:sSupPr>
+                    <m:e>
+                      <m:r>
+                        <w:rPr>
+                          <w:rFonts w:ascii="Cambria Math" w:hAnsi="Cambria Math"/>
+                        </w:rPr>
+                        <m:t>2</m:t>
+                      </m:r>
+                    </m:e>
+                    <m:sup>
+                      <m:r>
+                        <w:rPr>
+                          <w:rFonts w:ascii="Cambria Math" w:hAnsi="Cambria Math"/>
+                        </w:rPr>
+                        <m:t>i</m:t>
+                      </m:r>
+                    </m:sup>
+                  </m:sSup>
+                </m:den>
+              </m:f>
+              <m:r>
+                <w:rPr>
+                  <w:rFonts w:ascii="Cambria Math" w:hAnsi="Cambria Math"/>
+                </w:rPr>
+                <m:t>=m</m:t>
+              </m:r>
+            </m:e>
+          </m:nary>
+        </m:oMath>
+      </m:oMathPara>
+    </w:p>
+    <w:p>
+      <w:pPr>
+        <w:rPr>
+          <w:rFonts w:eastAsiaTheme="minorEastAsia"/>
+          <w:i/>
+          <w:rtl/>
+        </w:rPr>
+      </w:pPr>
+      <w:r>
+        <w:rPr>
+          <w:rFonts w:eastAsiaTheme="minorEastAsia" w:hint="cs"/>
+          <w:i/>
+          <w:rtl/>
+        </w:rPr>
+        <w:t>נוכיח שמספר פעולות ה</w:t>
+      </w:r>
+      <w:r>
+        <w:rPr>
+          <w:rFonts w:eastAsiaTheme="minorEastAsia"/>
+          <w:i/>
+        </w:rPr>
+        <w:t>cut</w:t>
+      </w:r>
+      <w:r>
+        <w:rPr>
+          <w:rFonts w:eastAsiaTheme="minorEastAsia" w:hint="cs"/>
+          <w:i/>
+          <w:rtl/>
+        </w:rPr>
+        <w:t xml:space="preserve"> הוא </w:t>
+      </w:r>
+      <w:r>
+        <w:rPr>
+          <w:rFonts w:eastAsiaTheme="minorEastAsia"/>
+          <w:i/>
+        </w:rPr>
+        <w:t>logm</w:t>
+      </w:r>
+      <w:r>
+        <w:rPr>
+          <w:rFonts w:eastAsiaTheme="minorEastAsia" w:hint="cs"/>
+          <w:i/>
+          <w:rtl/>
+        </w:rPr>
+        <w:t>:</w:t>
+      </w:r>
+    </w:p>
+    <w:p>
+      <w:pPr>
+        <w:rPr>
+          <w:rFonts w:eastAsiaTheme="minorEastAsia"/>
+          <w:i/>
+          <w:rtl/>
+        </w:rPr>
+      </w:pPr>
+      <w:r>
+        <w:rPr>
+          <w:rFonts w:eastAsiaTheme="minorEastAsia" w:hint="cs"/>
+          <w:i/>
+          <w:rtl/>
+        </w:rPr>
+        <w:t xml:space="preserve">כפי שהסברנו בסעיף הראשון, נבצע </w:t>
+      </w:r>
+      <w:r>
+        <w:rPr>
+          <w:rFonts w:eastAsiaTheme="minorEastAsia"/>
+          <w:i/>
+        </w:rPr>
+        <w:t>cut</w:t>
+      </w:r>
+      <w:r>
+        <w:rPr>
+          <w:rFonts w:eastAsiaTheme="minorEastAsia" w:hint="cs"/>
+          <w:i/>
+          <w:rtl/>
+        </w:rPr>
+        <w:t xml:space="preserve"> רק לאיברים שעליהם נעשה </w:t>
+      </w:r>
+      <w:r>
+        <w:rPr>
+          <w:rFonts w:eastAsiaTheme="minorEastAsia"/>
+          <w:i/>
+        </w:rPr>
+        <w:t>decreaseKey</w:t>
+      </w:r>
+      <w:r>
+        <w:rPr>
+          <w:rFonts w:eastAsiaTheme="minorEastAsia" w:hint="cs"/>
+          <w:i/>
+          <w:rtl/>
+        </w:rPr>
+        <w:t xml:space="preserve"> ואילו לאבות שסומנו פעם אחת, לא נגיע בשנית ולכן סה"כ </w:t>
+      </w:r>
+      <w:r>
+        <w:rPr>
+          <w:rFonts w:eastAsiaTheme="minorEastAsia"/>
+          <w:i/>
+        </w:rPr>
+        <w:t>logm</w:t>
+      </w:r>
+      <w:r>
+        <w:rPr>
+          <w:rFonts w:eastAsiaTheme="minorEastAsia" w:hint="cs"/>
+          <w:i/>
+          <w:rtl/>
+        </w:rPr>
+        <w:t xml:space="preserve"> פעמים </w:t>
+      </w:r>
+      <w:r>
+        <w:rPr>
+          <w:rFonts w:eastAsiaTheme="minorEastAsia"/>
+          <w:i/>
+        </w:rPr>
+        <w:t xml:space="preserve">decreaseKey </w:t>
+      </w:r>
+      <w:r>
+        <w:rPr>
+          <w:rFonts w:eastAsiaTheme="minorEastAsia" w:hint="cs"/>
+          <w:i/>
+          <w:rtl/>
+        </w:rPr>
+        <w:t xml:space="preserve">שבכל אחת פעולת </w:t>
+      </w:r>
+      <w:r>
+        <w:rPr>
+          <w:rFonts w:eastAsiaTheme="minorEastAsia"/>
+          <w:i/>
+        </w:rPr>
+        <w:t>cut</w:t>
+      </w:r>
+      <w:r>
+        <w:rPr>
+          <w:rFonts w:eastAsiaTheme="minorEastAsia" w:hint="cs"/>
+          <w:i/>
+          <w:rtl/>
+        </w:rPr>
+        <w:t xml:space="preserve"> יחידה ולכן: </w:t>
+      </w:r>
+      <w:r>
+        <w:rPr>
+          <w:rFonts w:eastAsiaTheme="minorEastAsia"/>
+          <w:i/>
+        </w:rPr>
+        <w:t>logm cuts</w:t>
+      </w:r>
+      <w:r>
+        <w:rPr>
+          <w:rFonts w:eastAsiaTheme="minorEastAsia" w:hint="cs"/>
+          <w:i/>
+          <w:rtl/>
+        </w:rPr>
+        <w:t>.</w:t>
+      </w:r>
+    </w:p>
+    <w:p>
+      <w:pPr>
+        <w:rPr>
+          <w:rFonts w:eastAsiaTheme="minorEastAsia"/>
+          <w:i/>
+          <w:rtl/>
+        </w:rPr>
+      </w:pPr>
+      <w:r>
+        <w:rPr>
+          <w:rFonts w:eastAsiaTheme="minorEastAsia" w:hint="cs"/>
+          <w:i/>
+          <w:rtl/>
+        </w:rPr>
+        <w:t>נוכיח ש</w:t>
+      </w:r>
+      <w:r>
+        <w:rPr>
+          <w:rFonts w:eastAsiaTheme="minorEastAsia" w:hint="cs"/>
+          <w:i/>
+          <w:rtl/>
+        </w:rPr>
+        <w:t xml:space="preserve">הפוטנציאל הינו </w:t>
+      </w:r>
+      <w:r>
+        <w:rPr>
+          <w:rFonts w:eastAsiaTheme="minorEastAsia"/>
+          <w:i/>
+        </w:rPr>
+        <w:t>3logm-1</w:t>
+      </w:r>
+      <w:r>
+        <w:rPr>
+          <w:rFonts w:eastAsiaTheme="minorEastAsia" w:hint="cs"/>
+          <w:i/>
+          <w:rtl/>
+        </w:rPr>
+        <w:t>:</w:t>
+      </w:r>
+    </w:p>
+    <w:p>
+      <w:pPr>
+        <w:rPr>
+          <w:rFonts w:eastAsiaTheme="minorEastAsia"/>
+          <w:i/>
+          <w:rtl/>
+        </w:rPr>
+      </w:pPr>
+      <w:r>
+        <w:rPr>
+          <w:rFonts w:eastAsiaTheme="minorEastAsia" w:hint="cs"/>
+          <w:i/>
+          <w:rtl/>
+        </w:rPr>
+        <w:t xml:space="preserve">כפי שראינו מספר המסומנים הוא בדיוק האבות של הצמתים שביצענו להם </w:t>
+      </w:r>
+      <w:r>
+        <w:rPr>
+          <w:rFonts w:eastAsiaTheme="minorEastAsia"/>
+          <w:i/>
+        </w:rPr>
+        <w:t>decreaseKey</w:t>
+      </w:r>
+      <w:r>
+        <w:rPr>
+          <w:rFonts w:eastAsiaTheme="minorEastAsia" w:hint="cs"/>
+          <w:i/>
+          <w:rtl/>
+        </w:rPr>
+        <w:t>.</w:t>
+      </w:r>
+    </w:p>
+    <w:p>
+      <w:pPr>
+        <w:rPr>
+          <w:rFonts w:eastAsiaTheme="minorEastAsia"/>
+          <w:i/>
+          <w:rtl/>
+        </w:rPr>
+      </w:pPr>
+      <w:r>
+        <w:rPr>
+          <w:rFonts w:eastAsiaTheme="minorEastAsia" w:hint="cs"/>
+          <w:i/>
+          <w:rtl/>
+        </w:rPr>
+        <w:t xml:space="preserve">ניתן לראות כי תחילה נבצע </w:t>
+      </w:r>
+      <w:r>
+        <w:rPr>
+          <w:rFonts w:eastAsiaTheme="minorEastAsia"/>
+          <w:i/>
+        </w:rPr>
+        <w:t>decreaseKey</w:t>
+      </w:r>
+      <w:r>
+        <w:rPr>
+          <w:rFonts w:eastAsiaTheme="minorEastAsia" w:hint="cs"/>
+          <w:i/>
+          <w:rtl/>
+        </w:rPr>
+        <w:t xml:space="preserve"> ל1 שהוא הבן הימני ביותר של השורש 0. לכן השורש לא יסומן ולמעשה מספר המסומנים הוא </w:t>
+      </w:r>
+      <w:r>
+        <w:rPr>
+          <w:rFonts w:eastAsiaTheme="minorEastAsia"/>
+          <w:i/>
+        </w:rPr>
+        <w:t>logm-1</w:t>
+      </w:r>
+      <w:r>
+        <w:rPr>
+          <w:rFonts w:eastAsiaTheme="minorEastAsia" w:hint="cs"/>
+          <w:i/>
+          <w:rtl/>
+        </w:rPr>
+        <w:t>.</w:t>
+      </w:r>
+    </w:p>
+    <w:p>
+      <w:pPr>
+        <w:rPr>
+          <w:rFonts w:eastAsiaTheme="minorEastAsia"/>
+          <w:i/>
+          <w:rtl/>
+        </w:rPr>
+      </w:pPr>
+      <w:r>
+        <w:rPr>
+          <w:rFonts w:eastAsiaTheme="minorEastAsia" w:hint="cs"/>
+          <w:i/>
+          <w:rtl/>
+        </w:rPr>
+        <w:t>מספר העצים יהיה 1+</w:t>
+      </w:r>
+      <w:r>
+        <w:rPr>
+          <w:rFonts w:eastAsiaTheme="minorEastAsia"/>
+          <w:i/>
+        </w:rPr>
+        <w:t>logm</w:t>
+      </w:r>
+      <w:r>
+        <w:rPr>
+          <w:rFonts w:eastAsiaTheme="minorEastAsia" w:hint="cs"/>
+          <w:i/>
+          <w:rtl/>
+        </w:rPr>
+        <w:t xml:space="preserve"> - העץ הגדול ועוד מספר הקודקודים שניתקנו במהלך </w:t>
+      </w:r>
+      <w:r>
+        <w:rPr>
+          <w:rFonts w:eastAsiaTheme="minorEastAsia"/>
+          <w:i/>
+        </w:rPr>
+        <w:t>decreaseKey</w:t>
+      </w:r>
+      <w:r>
+        <w:rPr>
+          <w:rFonts w:eastAsiaTheme="minorEastAsia" w:hint="cs"/>
+          <w:i/>
+          <w:rtl/>
+        </w:rPr>
+        <w:t xml:space="preserve"> -</w:t>
+      </w:r>
+      <w:r>
+        <w:rPr>
+          <w:rFonts w:eastAsiaTheme="minorEastAsia"/>
+          <w:i/>
+        </w:rPr>
+        <w:t>logm</w:t>
+      </w:r>
+      <w:r>
+        <w:rPr>
+          <w:rFonts w:eastAsiaTheme="minorEastAsia" w:hint="cs"/>
+          <w:i/>
+          <w:rtl/>
+        </w:rPr>
+        <w:t xml:space="preserve"> קודקודים.</w:t>
+      </w:r>
+    </w:p>
+    <w:p>
+      <w:pPr>
+        <w:rPr>
+          <w:rFonts w:eastAsiaTheme="minorEastAsia"/>
+          <w:i/>
+        </w:rPr>
+      </w:pPr>
+      <w:r>
+        <w:rPr>
+          <w:rFonts w:eastAsiaTheme="minorEastAsia" w:hint="cs"/>
+          <w:i/>
+          <w:rtl/>
+        </w:rPr>
+        <w:t xml:space="preserve">לכן סה"כ </w:t>
+      </w:r>
+      <m:oMath>
+        <m:r>
+          <w:rPr>
+            <w:rFonts w:ascii="Cambria Math" w:eastAsiaTheme="minorEastAsia" w:hAnsi="Cambria Math"/>
+          </w:rPr>
+          <m:t>potential=#trees+2*#marked=logm+1+2</m:t>
+        </m:r>
+        <m:r>
+          <m:rPr>
+            <m:lit/>
+          </m:rPr>
+          <w:rPr>
+            <w:rFonts w:ascii="Cambria Math" w:eastAsiaTheme="minorEastAsia" w:hAnsi="Cambria Math"/>
+          </w:rPr>
+          <m:t>∙</m:t>
+        </m:r>
+        <m:d>
+          <m:dPr>
+            <m:ctrlPr>
+              <w:rPr>
+                <w:rFonts w:ascii="Cambria Math" w:eastAsiaTheme="minorEastAsia" w:hAnsi="Cambria Math"/>
+                <w:i/>
+              </w:rPr>
+            </m:ctrlPr>
+          </m:dPr>
+          <m:e>
+            <m:r>
+              <w:rPr>
+                <w:rFonts w:ascii="Cambria Math" w:eastAsiaTheme="minorEastAsia" w:hAnsi="Cambria Math"/>
+              </w:rPr>
+              <m:t>logm-1</m:t>
+            </m:r>
+          </m:e>
+        </m:d>
+        <m:r>
+          <w:rPr>
+            <w:rFonts w:ascii="Cambria Math" w:eastAsiaTheme="minorEastAsia" w:hAnsi="Cambria Math"/>
+          </w:rPr>
+          <m:t>=</m:t>
+        </m:r>
+        <m:r>
+          <w:rPr>
+            <w:rFonts w:ascii="Cambria Math" w:eastAsiaTheme="minorEastAsia" w:hAnsi="Cambria Math"/>
+          </w:rPr>
+          <m:t>3logm-1</m:t>
+        </m:r>
+      </m:oMath>
+    </w:p>
+    <w:p>
+      <w:pPr>
+        <w:rPr>
+          <w:rFonts w:eastAsiaTheme="minorEastAsia"/>
+          <w:i/>
+          <w:rtl/>
+        </w:rPr>
+      </w:pPr>
+      <w:r>
+        <w:rPr>
+          <w:rFonts w:eastAsiaTheme="minorEastAsia" w:hint="cs"/>
+          <w:i/>
+          <w:rtl/>
+        </w:rPr>
+        <w:lastRenderedPageBreak/>
+        <w:t xml:space="preserve">ד. שבהינתן המצב בו נבצע </w:t>
+      </w:r>
+      <w:r>
+        <w:rPr>
+          <w:rFonts w:eastAsiaTheme="minorEastAsia"/>
+          <w:i/>
+        </w:rPr>
+        <w:t xml:space="preserve">decreaseKey </w:t>
+      </w:r>
+      <w:r>
+        <w:rPr>
+          <w:rFonts w:eastAsiaTheme="minorEastAsia" w:hint="cs"/>
+          <w:i/>
+          <w:rtl/>
+        </w:rPr>
+        <w:t xml:space="preserve">על המפתחות </w:t>
+      </w:r>
+      <m:oMath>
+        <m:r>
+          <w:rPr>
+            <w:rFonts w:ascii="Cambria Math" w:eastAsiaTheme="minorEastAsia" w:hAnsi="Cambria Math"/>
+          </w:rPr>
+          <m:t>m-</m:t>
+        </m:r>
+        <m:sSup>
+          <m:sSupPr>
+            <m:ctrlPr>
+              <w:rPr>
+                <w:rFonts w:ascii="Cambria Math" w:eastAsiaTheme="minorEastAsia" w:hAnsi="Cambria Math"/>
+                <w:i/>
+              </w:rPr>
+            </m:ctrlPr>
+          </m:sSupPr>
+          <m:e>
+            <m:r>
+              <w:rPr>
+                <w:rFonts w:ascii="Cambria Math" w:eastAsiaTheme="minorEastAsia" w:hAnsi="Cambria Math"/>
+              </w:rPr>
+              <m:t>2</m:t>
+            </m:r>
+          </m:e>
+          <m:sup>
+            <m:r>
+              <w:rPr>
+                <w:rFonts w:ascii="Cambria Math" w:eastAsiaTheme="minorEastAsia" w:hAnsi="Cambria Math"/>
+              </w:rPr>
+              <m:t>i</m:t>
+            </m:r>
+          </m:sup>
+        </m:sSup>
+      </m:oMath>
+      <w:r>
+        <w:rPr>
+          <w:rFonts w:eastAsiaTheme="minorEastAsia" w:hint="cs"/>
+          <w:i/>
+          <w:rtl/>
+        </w:rPr>
+        <w:t>:</w:t>
+      </w:r>
+    </w:p>
+    <w:p>
+      <w:pPr>
+        <w:rPr>
+          <w:rFonts w:eastAsiaTheme="minorEastAsia"/>
+          <w:i/>
+          <w:rtl/>
+        </w:rPr>
+      </w:pPr>
+      <w:r>
+        <w:rPr>
+          <w:rFonts w:eastAsiaTheme="minorEastAsia" w:hint="cs"/>
+          <w:i/>
+          <w:rtl/>
+        </w:rPr>
+        <w:t>נוכיח כי מספר ה</w:t>
+      </w:r>
+      <w:r>
+        <w:rPr>
+          <w:rFonts w:eastAsiaTheme="minorEastAsia"/>
+          <w:i/>
+        </w:rPr>
+        <w:t>links</w:t>
+      </w:r>
+      <w:r>
+        <w:rPr>
+          <w:rFonts w:eastAsiaTheme="minorEastAsia" w:hint="cs"/>
+          <w:i/>
+          <w:rtl/>
+        </w:rPr>
+        <w:t xml:space="preserve"> הינו </w:t>
+      </w:r>
+      <w:r>
+        <w:rPr>
+          <w:rFonts w:eastAsiaTheme="minorEastAsia"/>
+          <w:i/>
+        </w:rPr>
+        <w:t>m</w:t>
+      </w:r>
+      <w:r>
+        <w:rPr>
+          <w:rFonts w:eastAsiaTheme="minorEastAsia" w:hint="cs"/>
+          <w:i/>
+          <w:rtl/>
+        </w:rPr>
+        <w:t>:</w:t>
+      </w:r>
+    </w:p>
+    <w:p>
+      <w:pPr>
+        <w:rPr>
+          <w:rFonts w:eastAsiaTheme="minorEastAsia"/>
+          <w:i/>
+          <w:rtl/>
+        </w:rPr>
+      </w:pPr>
+      <w:r>
+        <w:rPr>
+          <w:rFonts w:eastAsiaTheme="minorEastAsia" w:hint="cs"/>
+          <w:i/>
+          <w:rtl/>
+        </w:rPr>
+        <w:t>המצב יוותר כפי שהיה משום שה</w:t>
+      </w:r>
+      <w:r>
+        <w:rPr>
+          <w:rFonts w:eastAsiaTheme="minorEastAsia"/>
+          <w:i/>
+        </w:rPr>
+        <w:t>links</w:t>
+      </w:r>
+      <w:r>
+        <w:rPr>
+          <w:rFonts w:eastAsiaTheme="minorEastAsia" w:hint="cs"/>
+          <w:i/>
+          <w:rtl/>
+        </w:rPr>
+        <w:t xml:space="preserve"> היחידים שנעשים הם לאחר </w:t>
+      </w:r>
+      <w:r>
+        <w:rPr>
+          <w:rFonts w:eastAsiaTheme="minorEastAsia"/>
+          <w:i/>
+        </w:rPr>
+        <w:t>deleteMin</w:t>
+      </w:r>
+      <w:r>
+        <w:rPr>
+          <w:rFonts w:eastAsiaTheme="minorEastAsia" w:hint="cs"/>
+          <w:i/>
+          <w:rtl/>
+        </w:rPr>
+        <w:t xml:space="preserve"> והוא בדיוק כפי שהיה קודם.</w:t>
+      </w:r>
+    </w:p>
+    <w:p>
+      <w:pPr>
+        <w:rPr>
+          <w:rFonts w:eastAsiaTheme="minorEastAsia"/>
+          <w:i/>
+          <w:rtl/>
+        </w:rPr>
+      </w:pPr>
+      <w:r>
+        <w:rPr>
+          <w:rFonts w:eastAsiaTheme="minorEastAsia" w:hint="cs"/>
+          <w:i/>
+          <w:rtl/>
+        </w:rPr>
+        <w:t>נוכיח כי מספר ה</w:t>
+      </w:r>
+      <w:r>
+        <w:rPr>
+          <w:rFonts w:eastAsiaTheme="minorEastAsia"/>
+          <w:i/>
+        </w:rPr>
+        <w:t>cuts</w:t>
+      </w:r>
+      <w:r>
+        <w:rPr>
+          <w:rFonts w:eastAsiaTheme="minorEastAsia" w:hint="cs"/>
+          <w:i/>
+          <w:rtl/>
+        </w:rPr>
+        <w:t xml:space="preserve"> הינו 0:</w:t>
+      </w:r>
+    </w:p>
+    <w:p>
+      <w:pPr>
+        <w:rPr>
+          <w:rFonts w:eastAsiaTheme="minorEastAsia"/>
+          <w:i/>
+          <w:rtl/>
+        </w:rPr>
+      </w:pPr>
+      <w:r>
+        <w:rPr>
+          <w:rFonts w:eastAsiaTheme="minorEastAsia" w:hint="cs"/>
+          <w:i/>
+          <w:rtl/>
+        </w:rPr>
+        <w:t xml:space="preserve">אנו מבצעים </w:t>
+      </w:r>
+      <w:r>
+        <w:rPr>
+          <w:rFonts w:eastAsiaTheme="minorEastAsia"/>
+          <w:i/>
+        </w:rPr>
+        <w:t>decreaseKey</w:t>
+      </w:r>
+      <w:r>
+        <w:rPr>
+          <w:rFonts w:eastAsiaTheme="minorEastAsia" w:hint="cs"/>
+          <w:i/>
+          <w:rtl/>
+        </w:rPr>
+        <w:t xml:space="preserve"> למפתחות </w:t>
+      </w:r>
+      <m:oMath>
+        <m:r>
+          <w:rPr>
+            <w:rFonts w:ascii="Cambria Math" w:eastAsiaTheme="minorEastAsia" w:hAnsi="Cambria Math"/>
+          </w:rPr>
+          <m:t>0,m-</m:t>
+        </m:r>
+        <m:f>
+          <m:fPr>
+            <m:ctrlPr>
+              <w:rPr>
+                <w:rFonts w:ascii="Cambria Math" w:eastAsiaTheme="minorEastAsia" w:hAnsi="Cambria Math"/>
+                <w:i/>
+              </w:rPr>
+            </m:ctrlPr>
+          </m:fPr>
+          <m:num>
+            <m:r>
+              <w:rPr>
+                <w:rFonts w:ascii="Cambria Math" w:eastAsiaTheme="minorEastAsia" w:hAnsi="Cambria Math"/>
+              </w:rPr>
+              <m:t>m</m:t>
+            </m:r>
+          </m:num>
+          <m:den>
+            <m:r>
+              <w:rPr>
+                <w:rFonts w:ascii="Cambria Math" w:eastAsiaTheme="minorEastAsia" w:hAnsi="Cambria Math"/>
+              </w:rPr>
+              <m:t>2</m:t>
+            </m:r>
+          </m:den>
+        </m:f>
+        <m:r>
+          <w:rPr>
+            <w:rFonts w:ascii="Cambria Math" w:eastAsiaTheme="minorEastAsia" w:hAnsi="Cambria Math"/>
+          </w:rPr>
+          <m:t>,m-</m:t>
+        </m:r>
+        <m:f>
+          <m:fPr>
+            <m:ctrlPr>
+              <w:rPr>
+                <w:rFonts w:ascii="Cambria Math" w:eastAsiaTheme="minorEastAsia" w:hAnsi="Cambria Math"/>
+                <w:i/>
+              </w:rPr>
+            </m:ctrlPr>
+          </m:fPr>
+          <m:num>
+            <m:r>
+              <w:rPr>
+                <w:rFonts w:ascii="Cambria Math" w:eastAsiaTheme="minorEastAsia" w:hAnsi="Cambria Math"/>
+              </w:rPr>
+              <m:t>m</m:t>
+            </m:r>
+          </m:num>
+          <m:den>
+            <m:r>
+              <w:rPr>
+                <w:rFonts w:ascii="Cambria Math" w:eastAsiaTheme="minorEastAsia" w:hAnsi="Cambria Math"/>
+              </w:rPr>
+              <m:t>4</m:t>
+            </m:r>
+          </m:den>
+        </m:f>
+        <m:r>
+          <w:rPr>
+            <w:rFonts w:ascii="Cambria Math" w:eastAsiaTheme="minorEastAsia" w:hAnsi="Cambria Math"/>
+          </w:rPr>
+          <m:t>, m-</m:t>
+        </m:r>
+        <m:f>
+          <m:fPr>
+            <m:ctrlPr>
+              <w:rPr>
+                <w:rFonts w:ascii="Cambria Math" w:eastAsiaTheme="minorEastAsia" w:hAnsi="Cambria Math"/>
+                <w:i/>
+              </w:rPr>
+            </m:ctrlPr>
+          </m:fPr>
+          <m:num>
+            <m:r>
+              <w:rPr>
+                <w:rFonts w:ascii="Cambria Math" w:eastAsiaTheme="minorEastAsia" w:hAnsi="Cambria Math"/>
+              </w:rPr>
+              <m:t>m</m:t>
+            </m:r>
+          </m:num>
+          <m:den>
+            <m:r>
+              <w:rPr>
+                <w:rFonts w:ascii="Cambria Math" w:eastAsiaTheme="minorEastAsia" w:hAnsi="Cambria Math"/>
+              </w:rPr>
+              <m:t>8</m:t>
+            </m:r>
+          </m:den>
+        </m:f>
+        <m:r>
+          <w:rPr>
+            <w:rFonts w:ascii="Cambria Math" w:eastAsiaTheme="minorEastAsia" w:hAnsi="Cambria Math"/>
+          </w:rPr>
+          <m:t xml:space="preserve">… </m:t>
+        </m:r>
+      </m:oMath>
+      <w:r>
+        <w:rPr>
+          <w:rFonts w:eastAsiaTheme="minorEastAsia" w:hint="cs"/>
+          <w:i/>
+          <w:rtl/>
+        </w:rPr>
+        <w:t xml:space="preserve">. </w:t>
+      </w:r>
+    </w:p>
+    <w:p>
+      <w:pPr>
+        <w:rPr>
+          <w:rFonts w:eastAsiaTheme="minorEastAsia"/>
+          <w:i/>
+          <w:rtl/>
+        </w:rPr>
+      </w:pPr>
+      <w:r>
+        <w:rPr>
+          <w:rFonts w:eastAsiaTheme="minorEastAsia" w:hint="cs"/>
+          <w:i/>
+          <w:rtl/>
+        </w:rPr>
+        <w:t xml:space="preserve">תחילה, 0 הינו השורש ולכן </w:t>
+      </w:r>
+      <w:r>
+        <w:rPr>
+          <w:rFonts w:eastAsiaTheme="minorEastAsia"/>
+          <w:i/>
+        </w:rPr>
+        <w:t>decreaseKey</w:t>
+      </w:r>
+      <w:r>
+        <w:rPr>
+          <w:rFonts w:eastAsiaTheme="minorEastAsia" w:hint="cs"/>
+          <w:i/>
+          <w:rtl/>
+        </w:rPr>
+        <w:t xml:space="preserve"> של 0 לא יבצע </w:t>
+      </w:r>
+      <w:r>
+        <w:rPr>
+          <w:rFonts w:eastAsiaTheme="minorEastAsia"/>
+          <w:i/>
+        </w:rPr>
+        <w:t xml:space="preserve">cut </w:t>
+      </w:r>
+      <w:r>
+        <w:rPr>
+          <w:rFonts w:eastAsiaTheme="minorEastAsia" w:hint="cs"/>
+          <w:i/>
+          <w:rtl/>
+        </w:rPr>
+        <w:t>.</w:t>
+      </w:r>
+    </w:p>
+    <w:p>
+      <w:pPr>
+        <w:rPr>
+          <w:rFonts w:eastAsiaTheme="minorEastAsia"/>
+          <w:i/>
+          <w:rtl/>
+        </w:rPr>
+      </w:pPr>
+      <w:r>
+        <w:rPr>
+          <w:rFonts w:eastAsiaTheme="minorEastAsia" w:hint="cs"/>
+          <w:i/>
+          <w:rtl/>
+        </w:rPr>
+        <w:t xml:space="preserve">כעת </w:t>
+      </w:r>
+      <w:r>
+        <w:rPr>
+          <w:rFonts w:eastAsiaTheme="minorEastAsia"/>
+          <w:i/>
+        </w:rPr>
+        <w:t>m-m/2</w:t>
+      </w:r>
+      <w:r>
+        <w:rPr>
+          <w:rFonts w:eastAsiaTheme="minorEastAsia" w:hint="cs"/>
+          <w:i/>
+          <w:rtl/>
+        </w:rPr>
+        <w:t xml:space="preserve"> הינו הבן של השורש (לפי בניית העץ)</w:t>
+      </w:r>
+      <w:r>
+        <w:rPr>
+          <w:rFonts w:eastAsiaTheme="minorEastAsia" w:hint="cs"/>
+          <w:i/>
+          <w:rtl/>
+        </w:rPr>
+        <w:t xml:space="preserve"> ולכן </w:t>
+      </w:r>
+      <w:r>
+        <w:rPr>
+          <w:rFonts w:eastAsiaTheme="minorEastAsia"/>
+          <w:i/>
+        </w:rPr>
+        <w:t xml:space="preserve">decreaseKey </w:t>
+      </w:r>
+      <w:r>
+        <w:rPr>
+          <w:rFonts w:eastAsiaTheme="minorEastAsia" w:hint="cs"/>
+          <w:i/>
+          <w:rtl/>
+        </w:rPr>
+        <w:t xml:space="preserve"> על הצומת תותיר את המצב התקין כי </w:t>
+      </w:r>
+      <m:oMath>
+        <m:r>
+          <w:rPr>
+            <w:rFonts w:ascii="Cambria Math" w:eastAsiaTheme="minorEastAsia" w:hAnsi="Cambria Math"/>
+          </w:rPr>
+          <m:t>0-</m:t>
+        </m:r>
+        <m:d>
+          <m:dPr>
+            <m:ctrlPr>
+              <w:rPr>
+                <w:rFonts w:ascii="Cambria Math" w:eastAsiaTheme="minorEastAsia" w:hAnsi="Cambria Math"/>
+                <w:i/>
+              </w:rPr>
+            </m:ctrlPr>
+          </m:dPr>
+          <m:e>
+            <m:r>
+              <w:rPr>
+                <w:rFonts w:ascii="Cambria Math" w:eastAsiaTheme="minorEastAsia" w:hAnsi="Cambria Math"/>
+              </w:rPr>
+              <m:t>m+1</m:t>
+            </m:r>
+          </m:e>
+        </m:d>
+        <m:r>
+          <w:rPr>
+            <w:rFonts w:ascii="Cambria Math" w:eastAsiaTheme="minorEastAsia" w:hAnsi="Cambria Math"/>
+          </w:rPr>
+          <m:t>&lt;</m:t>
+        </m:r>
+        <m:f>
+          <m:fPr>
+            <m:ctrlPr>
+              <w:rPr>
+                <w:rFonts w:ascii="Cambria Math" w:eastAsiaTheme="minorEastAsia" w:hAnsi="Cambria Math"/>
+                <w:i/>
+              </w:rPr>
+            </m:ctrlPr>
+          </m:fPr>
+          <m:num>
+            <m:r>
+              <w:rPr>
+                <w:rFonts w:ascii="Cambria Math" w:eastAsiaTheme="minorEastAsia" w:hAnsi="Cambria Math"/>
+              </w:rPr>
+              <m:t>m</m:t>
+            </m:r>
+          </m:num>
+          <m:den>
+            <m:r>
+              <w:rPr>
+                <w:rFonts w:ascii="Cambria Math" w:eastAsiaTheme="minorEastAsia" w:hAnsi="Cambria Math"/>
+              </w:rPr>
+              <m:t>2</m:t>
+            </m:r>
+          </m:den>
+        </m:f>
+        <m:r>
+          <w:rPr>
+            <w:rFonts w:ascii="Cambria Math" w:eastAsiaTheme="minorEastAsia" w:hAnsi="Cambria Math"/>
+          </w:rPr>
+          <m:t>-(m+1)</m:t>
+        </m:r>
+      </m:oMath>
+      <w:r>
+        <w:rPr>
+          <w:rFonts w:eastAsiaTheme="minorEastAsia" w:hint="cs"/>
+          <w:i/>
+          <w:rtl/>
+        </w:rPr>
+        <w:t>.</w:t>
+      </w:r>
+    </w:p>
+    <w:p>
+      <w:pPr>
+        <w:rPr>
+          <w:rFonts w:eastAsiaTheme="minorEastAsia"/>
+          <w:i/>
+          <w:rtl/>
+        </w:rPr>
+      </w:pPr>
+      <w:r>
+        <w:rPr>
+          <w:rFonts w:eastAsiaTheme="minorEastAsia" w:hint="cs"/>
+          <w:i/>
+          <w:rtl/>
+        </w:rPr>
+        <w:t>******************</w:t>
+      </w:r>
+    </w:p>
+    <w:p>
+      <w:pPr>
+        <w:rPr>
+          <w:rFonts w:eastAsiaTheme="minorEastAsia"/>
+          <w:i/>
+          <w:rtl/>
+        </w:rPr>
+      </w:pPr>
+      <w:r>
+        <w:rPr>
+          <w:rFonts w:eastAsiaTheme="minorEastAsia" w:hint="cs"/>
+          <w:i/>
+          <w:rtl/>
+        </w:rPr>
+        <w:t>צריך להוכיח שהצמתים הם הבנים של השורש ואחד של השני ואז ההורדה משאירה את העץ במצב תקין.</w:t>
+      </w:r>
+    </w:p>
+    <w:p>
+      <w:pPr>
+        <w:rPr>
+          <w:rFonts w:eastAsiaTheme="minorEastAsia"/>
+          <w:i/>
+          <w:rtl/>
+        </w:rPr>
+      </w:pPr>
+      <w:r>
+        <w:rPr>
+          <w:rFonts w:eastAsiaTheme="minorEastAsia" w:hint="cs"/>
+          <w:i/>
+          <w:rtl/>
+        </w:rPr>
+        <w:t>******************</w:t>
+      </w:r>
+    </w:p>
+    <w:p>
+      <w:pPr>
+        <w:rPr>
+          <w:rFonts w:eastAsiaTheme="minorEastAsia"/>
+          <w:i/>
+          <w:rtl/>
+        </w:rPr>
+      </w:pPr>
+      <w:r>
+        <w:rPr>
+          <w:rFonts w:eastAsiaTheme="minorEastAsia" w:hint="cs"/>
+          <w:i/>
+          <w:rtl/>
+        </w:rPr>
+        <w:t xml:space="preserve">הפוטנציאל הינו מספר העצים כי לא ביצענו כלל </w:t>
+      </w:r>
+      <w:r>
+        <w:rPr>
+          <w:rFonts w:eastAsiaTheme="minorEastAsia"/>
+          <w:i/>
+        </w:rPr>
+        <w:t>cuts</w:t>
+      </w:r>
+      <w:r>
+        <w:rPr>
+          <w:rFonts w:eastAsiaTheme="minorEastAsia" w:hint="cs"/>
+          <w:i/>
+          <w:rtl/>
+        </w:rPr>
+        <w:t xml:space="preserve"> ולכן לא סימנו אף צומת- כלומר הפוטנציאל הוא 1.</w:t>
+      </w:r>
+    </w:p>
+    <w:p>
+      <w:pPr>
+        <w:rPr>
+          <w:rFonts w:eastAsiaTheme="minorEastAsia"/>
+          <w:i/>
+          <w:rtl/>
+        </w:rPr>
+      </w:pPr>
+      <w:r>
+        <w:rPr>
+          <w:rFonts w:eastAsiaTheme="minorEastAsia" w:hint="cs"/>
+          <w:i/>
+          <w:rtl/>
+        </w:rPr>
+        <w:t xml:space="preserve">ה. לא נבצע </w:t>
+      </w:r>
+      <w:r>
+        <w:rPr>
+          <w:rFonts w:eastAsiaTheme="minorEastAsia"/>
+          <w:i/>
+        </w:rPr>
+        <w:t>deleteMin</w:t>
+      </w:r>
+      <w:r>
+        <w:rPr>
+          <w:rFonts w:eastAsiaTheme="minorEastAsia" w:hint="cs"/>
+          <w:i/>
+          <w:rtl/>
+        </w:rPr>
+        <w:t>.</w:t>
+      </w:r>
+    </w:p>
+    <w:p>
+      <w:pPr>
+        <w:rPr>
+          <w:rFonts w:eastAsiaTheme="minorEastAsia"/>
+          <w:i/>
+          <w:rtl/>
+        </w:rPr>
+      </w:pPr>
+      <w:r>
+        <w:rPr>
+          <w:rFonts w:eastAsiaTheme="minorEastAsia" w:hint="cs"/>
+          <w:i/>
+          <w:rtl/>
+        </w:rPr>
+        <w:t>נקבל שלא קראנו ל</w:t>
+      </w:r>
+      <w:r>
+        <w:rPr>
+          <w:rFonts w:eastAsiaTheme="minorEastAsia"/>
+          <w:i/>
+        </w:rPr>
+        <w:t>consolidation</w:t>
+      </w:r>
+      <w:r>
+        <w:rPr>
+          <w:rFonts w:eastAsiaTheme="minorEastAsia" w:hint="cs"/>
+          <w:i/>
+          <w:rtl/>
+        </w:rPr>
+        <w:t xml:space="preserve"> ולכן לא ביצענו אף </w:t>
+      </w:r>
+      <w:r>
+        <w:rPr>
+          <w:rFonts w:eastAsiaTheme="minorEastAsia"/>
+          <w:i/>
+        </w:rPr>
+        <w:t>link</w:t>
+      </w:r>
+      <w:r>
+        <w:rPr>
+          <w:rFonts w:eastAsiaTheme="minorEastAsia" w:hint="cs"/>
+          <w:i/>
+          <w:rtl/>
+        </w:rPr>
+        <w:t>. כלומר מספר ה</w:t>
+      </w:r>
+      <w:r>
+        <w:rPr>
+          <w:rFonts w:eastAsiaTheme="minorEastAsia"/>
+          <w:i/>
+        </w:rPr>
+        <w:t>link</w:t>
+      </w:r>
+      <w:r>
+        <w:rPr>
+          <w:rFonts w:eastAsiaTheme="minorEastAsia" w:hint="cs"/>
+          <w:i/>
+          <w:rtl/>
+        </w:rPr>
+        <w:t xml:space="preserve"> הוא 0.</w:t>
+      </w:r>
+    </w:p>
+    <w:p>
+      <w:pPr>
+        <w:rPr>
+          <w:rFonts w:eastAsiaTheme="minorEastAsia"/>
+          <w:i/>
+          <w:rtl/>
+        </w:rPr>
+      </w:pPr>
+      <w:r>
+        <w:rPr>
+          <w:rFonts w:eastAsiaTheme="minorEastAsia" w:hint="cs"/>
+          <w:i/>
+          <w:rtl/>
+        </w:rPr>
+        <w:t xml:space="preserve">כך, ישנם </w:t>
+      </w:r>
+      <w:r>
+        <w:rPr>
+          <w:rFonts w:eastAsiaTheme="minorEastAsia"/>
+          <w:i/>
+        </w:rPr>
+        <w:t>m+1</w:t>
+      </w:r>
+      <w:r>
+        <w:rPr>
+          <w:rFonts w:eastAsiaTheme="minorEastAsia" w:hint="cs"/>
+          <w:i/>
+          <w:rtl/>
+        </w:rPr>
+        <w:t xml:space="preserve"> עצים ולכן כל </w:t>
+      </w:r>
+      <w:r>
+        <w:rPr>
+          <w:rFonts w:eastAsiaTheme="minorEastAsia"/>
+          <w:i/>
+        </w:rPr>
+        <w:t>decreaseKey</w:t>
+      </w:r>
+      <w:r>
+        <w:rPr>
+          <w:rFonts w:eastAsiaTheme="minorEastAsia" w:hint="cs"/>
+          <w:i/>
+          <w:rtl/>
+        </w:rPr>
+        <w:t xml:space="preserve"> יעשה על צומת שהיא למעשה עץ בודד מגודל 0 ולכן לא יתבצעו </w:t>
+      </w:r>
+      <w:r>
+        <w:rPr>
+          <w:rFonts w:eastAsiaTheme="minorEastAsia"/>
+          <w:i/>
+        </w:rPr>
+        <w:t>cuts</w:t>
+      </w:r>
+      <w:r>
+        <w:rPr>
+          <w:rFonts w:eastAsiaTheme="minorEastAsia" w:hint="cs"/>
+          <w:i/>
+          <w:rtl/>
+        </w:rPr>
+        <w:t>. כלומר מספר ה</w:t>
+      </w:r>
+      <w:r>
+        <w:rPr>
+          <w:rFonts w:eastAsiaTheme="minorEastAsia"/>
+          <w:i/>
+        </w:rPr>
+        <w:t>cuts</w:t>
+      </w:r>
+      <w:r>
+        <w:rPr>
+          <w:rFonts w:eastAsiaTheme="minorEastAsia" w:hint="cs"/>
+          <w:i/>
+          <w:rtl/>
+        </w:rPr>
+        <w:t xml:space="preserve"> הוא 0.</w:t>
+      </w:r>
+    </w:p>
+    <w:p>
+      <w:pPr>
+        <w:rPr>
+          <w:rFonts w:eastAsiaTheme="minorEastAsia"/>
+          <w:i/>
+          <w:rtl/>
+        </w:rPr>
+      </w:pPr>
+      <w:r>
+        <w:rPr>
+          <w:rFonts w:eastAsiaTheme="minorEastAsia" w:hint="cs"/>
+          <w:i/>
+          <w:rtl/>
+        </w:rPr>
+        <w:t xml:space="preserve">מכאן שהפוטנציאל הוא מספר העצים- </w:t>
+      </w:r>
+      <w:r>
+        <w:rPr>
+          <w:rFonts w:eastAsiaTheme="minorEastAsia"/>
+          <w:i/>
+        </w:rPr>
+        <w:t>m+1</w:t>
+      </w:r>
+      <w:r>
+        <w:rPr>
+          <w:rFonts w:eastAsiaTheme="minorEastAsia" w:hint="cs"/>
+          <w:i/>
+          <w:rtl/>
+        </w:rPr>
+        <w:t>.</w:t>
+      </w:r>
+    </w:p>
+    <w:p>
+      <w:pPr>
+        <w:rPr>
+          <w:rFonts w:eastAsiaTheme="minorEastAsia"/>
+          <w:i/>
+          <w:rtl/>
+        </w:rPr>
+      </w:pPr>
+      <w:r>
+        <w:rPr>
+          <w:rFonts w:eastAsiaTheme="minorEastAsia" w:hint="cs"/>
+          <w:i/>
+          <w:rtl/>
+        </w:rPr>
+        <w:t xml:space="preserve">ו. </w:t>
+      </w:r>
+      <w:r>
+        <w:rPr>
+          <w:rFonts w:eastAsiaTheme="minorEastAsia" w:hint="cs"/>
+          <w:i/>
+          <w:rtl/>
+        </w:rPr>
+        <w:t>נוכיח כי מספר ה</w:t>
+      </w:r>
+      <w:r>
+        <w:rPr>
+          <w:rFonts w:eastAsiaTheme="minorEastAsia"/>
+          <w:i/>
+        </w:rPr>
+        <w:t>links</w:t>
+      </w:r>
+      <w:r>
+        <w:rPr>
+          <w:rFonts w:eastAsiaTheme="minorEastAsia" w:hint="cs"/>
+          <w:i/>
+          <w:rtl/>
+        </w:rPr>
+        <w:t xml:space="preserve"> הוא </w:t>
+      </w:r>
+      <w:r>
+        <w:rPr>
+          <w:rFonts w:eastAsiaTheme="minorEastAsia"/>
+          <w:i/>
+        </w:rPr>
+        <w:t>m</w:t>
+      </w:r>
+      <w:r>
+        <w:rPr>
+          <w:rFonts w:eastAsiaTheme="minorEastAsia" w:hint="cs"/>
+          <w:i/>
+          <w:rtl/>
+        </w:rPr>
+        <w:t>:</w:t>
+      </w:r>
+    </w:p>
+    <w:p>
+      <w:pPr>
+        <w:rPr>
+          <w:rFonts w:eastAsiaTheme="minorEastAsia" w:hint="cs"/>
+          <w:i/>
+          <w:rtl/>
+        </w:rPr>
+      </w:pPr>
+      <w:r>
+        <w:rPr>
+          <w:rFonts w:eastAsiaTheme="minorEastAsia" w:hint="cs"/>
+          <w:i/>
+          <w:rtl/>
+        </w:rPr>
+        <w:t xml:space="preserve">כמו בסעיפים הקודמים לאחר </w:t>
+      </w:r>
+      <w:r>
+        <w:rPr>
+          <w:rFonts w:eastAsiaTheme="minorEastAsia"/>
+          <w:i/>
+        </w:rPr>
+        <w:t>deleteMin</w:t>
+      </w:r>
+      <w:r>
+        <w:rPr>
+          <w:rFonts w:eastAsiaTheme="minorEastAsia" w:hint="cs"/>
+          <w:i/>
+          <w:rtl/>
+        </w:rPr>
+        <w:t xml:space="preserve"> נקרא ל</w:t>
+      </w:r>
+      <w:r>
+        <w:rPr>
+          <w:rFonts w:eastAsiaTheme="minorEastAsia"/>
+          <w:i/>
+        </w:rPr>
+        <w:t>consolidation</w:t>
+      </w:r>
+      <w:r>
+        <w:rPr>
+          <w:rFonts w:eastAsiaTheme="minorEastAsia" w:hint="cs"/>
+          <w:i/>
+          <w:rtl/>
+        </w:rPr>
+        <w:t xml:space="preserve"> וזוהי הפעם היחידה שנבצע </w:t>
+      </w:r>
+      <w:r>
+        <w:rPr>
+          <w:rFonts w:eastAsiaTheme="minorEastAsia"/>
+          <w:i/>
+        </w:rPr>
+        <w:t>links</w:t>
+      </w:r>
+      <w:r>
+        <w:rPr>
+          <w:rFonts w:eastAsiaTheme="minorEastAsia" w:hint="cs"/>
+          <w:i/>
+          <w:rtl/>
+        </w:rPr>
+        <w:t xml:space="preserve"> לכן סה"כ </w:t>
+      </w:r>
+      <w:r>
+        <w:rPr>
+          <w:rFonts w:eastAsiaTheme="minorEastAsia"/>
+          <w:i/>
+        </w:rPr>
+        <w:t xml:space="preserve">m </w:t>
+      </w:r>
+      <w:r>
+        <w:rPr>
+          <w:rFonts w:eastAsiaTheme="minorEastAsia" w:hint="cs"/>
+          <w:i/>
+          <w:rtl/>
+        </w:rPr>
+        <w:t xml:space="preserve"> לינקים.</w:t>
+      </w:r>
+    </w:p>
+    <w:p>
+      <w:pPr>
+        <w:rPr>
+          <w:rFonts w:eastAsiaTheme="minorEastAsia" w:hint="cs"/>
+          <w:i/>
+          <w:rtl/>
+        </w:rPr>
+      </w:pPr>
+      <w:r>
+        <w:rPr>
+          <w:rFonts w:eastAsiaTheme="minorEastAsia" w:hint="cs"/>
+          <w:i/>
+          <w:rtl/>
+        </w:rPr>
+        <w:t>נוכיח כי מספר ה</w:t>
+      </w:r>
+      <w:r>
+        <w:rPr>
+          <w:rFonts w:eastAsiaTheme="minorEastAsia"/>
+          <w:i/>
+        </w:rPr>
+        <w:t>cuts</w:t>
+      </w:r>
+      <w:r>
+        <w:rPr>
+          <w:rFonts w:eastAsiaTheme="minorEastAsia" w:hint="cs"/>
+          <w:i/>
+          <w:rtl/>
+        </w:rPr>
+        <w:t xml:space="preserve"> הוא </w:t>
+      </w:r>
+      <w:r>
+        <w:rPr>
+          <w:rFonts w:eastAsiaTheme="minorEastAsia"/>
+          <w:i/>
+        </w:rPr>
+        <w:t>logm</w:t>
+      </w:r>
+      <w:r>
+        <w:rPr>
+          <w:rFonts w:eastAsiaTheme="minorEastAsia" w:hint="cs"/>
+          <w:i/>
+          <w:rtl/>
+        </w:rPr>
+        <w:t>:</w:t>
+      </w:r>
+    </w:p>
+    <w:p>
+      <w:pPr>
+        <w:rPr>
+          <w:rFonts w:eastAsiaTheme="minorEastAsia"/>
+          <w:i/>
+          <w:rtl/>
+        </w:rPr>
+      </w:pPr>
+    </w:p>
+    <w:p>
+      <w:pPr>
+        <w:rPr>
+          <w:rFonts w:eastAsiaTheme="minorEastAsia"/>
+          <w:i/>
+          <w:rtl/>
+        </w:rPr>
+      </w:pPr>
+      <w:r>
+        <w:rPr>
+          <w:rFonts w:eastAsiaTheme="minorEastAsia" w:hint="cs"/>
+          <w:i/>
+          <w:rtl/>
+        </w:rPr>
+        <w:t>נסכם בטבלה את סעיפים ג-ו:</w:t>
+      </w:r>
+    </w:p>
+    <w:p>
+      <w:pPr>
+        <w:rPr>
+          <w:rFonts w:eastAsiaTheme="minorEastAsia" w:hint="cs"/>
+          <w:i/>
+          <w:rtl/>
+        </w:rPr>
+      </w:pPr>
+      <w:r>
+        <w:rPr>
+          <w:rFonts w:eastAsiaTheme="minorEastAsia" w:hint="cs"/>
+          <w:i/>
+          <w:rtl/>
+        </w:rPr>
+        <w:t xml:space="preserve"> </w:t>
+      </w:r>
+    </w:p>
+    <w:tbl>
+      <w:tblPr>
+        <w:tblStyle w:val="TableGrid"/>
+        <w:bidiVisual/>
+        <w:tblW w:w="10486" w:type="dxa"/>
+        <w:tblInd w:w="-471" w:type="dxa"/>
+        <w:tblLook w:val="04A0" w:firstRow="1" w:lastRow="0" w:firstColumn="1" w:lastColumn="0" w:noHBand="0" w:noVBand="1"/>
+      </w:tblPr>
+      <w:tblGrid>
+        <w:gridCol w:w="2274"/>
+        <w:gridCol w:w="1803"/>
+        <w:gridCol w:w="1803"/>
+        <w:gridCol w:w="1803"/>
+        <w:gridCol w:w="2803"/>
+      </w:tblGrid>
+      <w:tr>
+        <w:tc>
+          <w:tcPr>
+            <w:tcW w:w="2274" w:type="dxa"/>
+          </w:tcPr>
+          <w:p>
+            <w:pPr>
+              <w:rPr>
+                <w:i/>
+                <w:rtl/>
+              </w:rPr>
+            </w:pPr>
+            <w:r>
+              <w:rPr>
+                <w:i/>
+              </w:rPr>
+              <w:t>decreaseKey max cost</w:t>
+            </w:r>
+          </w:p>
+        </w:tc>
+        <w:tc>
+          <w:tcPr>
+            <w:tcW w:w="1803" w:type="dxa"/>
+          </w:tcPr>
+          <w:p>
+            <w:pPr>
+              <w:rPr>
+                <w:i/>
+                <w:rtl/>
+              </w:rPr>
+            </w:pPr>
+            <w:r>
+              <w:rPr>
+                <w:i/>
+              </w:rPr>
+              <w:t>Potential</w:t>
+            </w:r>
+          </w:p>
+        </w:tc>
+        <w:tc>
+          <w:tcPr>
+            <w:tcW w:w="1803" w:type="dxa"/>
+          </w:tcPr>
+          <w:p>
+            <w:pPr>
+              <w:rPr>
+                <w:i/>
+                <w:rtl/>
+              </w:rPr>
+            </w:pPr>
+            <w:r>
+              <w:rPr>
+                <w:i/>
+              </w:rPr>
+              <w:t>totalCuts</w:t>
+            </w:r>
+          </w:p>
+        </w:tc>
+        <w:tc>
+          <w:tcPr>
+            <w:tcW w:w="1803" w:type="dxa"/>
+          </w:tcPr>
+          <w:p>
+            <w:pPr>
+              <w:rPr>
+                <w:i/>
+                <w:rtl/>
+              </w:rPr>
+            </w:pPr>
+            <w:r>
+              <w:rPr>
+                <w:i/>
+              </w:rPr>
+              <w:t>totalLinks</w:t>
+            </w:r>
+          </w:p>
+        </w:tc>
+        <w:tc>
+          <w:tcPr>
+            <w:tcW w:w="2803" w:type="dxa"/>
+          </w:tcPr>
+          <w:p>
+            <w:pPr>
+              <w:rPr>
+                <w:i/>
+                <w:rtl/>
+              </w:rPr>
+            </w:pPr>
+            <w:r>
+              <w:rPr>
+                <w:i/>
+              </w:rPr>
+              <w:t>case</w:t>
+            </w:r>
+          </w:p>
+        </w:tc>
+      </w:tr>
+      <w:tr>
+        <w:tc>
+          <w:tcPr>
+            <w:tcW w:w="2274" w:type="dxa"/>
+          </w:tcPr>
+          <w:p>
+            <w:pPr>
+              <w:rPr>
+                <w:i/>
+                <w:rtl/>
+              </w:rPr>
+            </w:pPr>
+            <w:r>
+              <w:rPr>
+                <w:i/>
+              </w:rPr>
+              <w:t>-</w:t>
+            </w:r>
+          </w:p>
+        </w:tc>
+        <w:tc>
+          <w:tcPr>
+            <w:tcW w:w="1803" w:type="dxa"/>
+          </w:tcPr>
+          <w:p>
+            <w:pPr>
+              <w:rPr>
+                <w:i/>
+                <w:rtl/>
+              </w:rPr>
+            </w:pPr>
+            <w:r>
+              <w:rPr>
+                <w:i/>
+              </w:rPr>
+              <w:t>3logm-1</w:t>
+            </w:r>
+          </w:p>
+        </w:tc>
+        <w:tc>
+          <w:tcPr>
+            <w:tcW w:w="1803" w:type="dxa"/>
+          </w:tcPr>
+          <w:p>
+            <w:pPr>
+              <w:rPr>
+                <w:i/>
+                <w:rtl/>
+              </w:rPr>
+            </w:pPr>
+            <w:r>
+              <w:rPr>
+                <w:i/>
+              </w:rPr>
+              <w:t>Logm</w:t>
+            </w:r>
+          </w:p>
+        </w:tc>
+        <w:tc>
+          <w:tcPr>
+            <w:tcW w:w="1803" w:type="dxa"/>
+          </w:tcPr>
+          <w:p>
+            <w:pPr>
+              <w:rPr>
+                <w:i/>
+                <w:rtl/>
+              </w:rPr>
+            </w:pPr>
+            <w:r>
+              <w:rPr>
+                <w:i/>
+              </w:rPr>
+              <w:t>M</w:t>
+            </w:r>
+          </w:p>
+        </w:tc>
+        <w:tc>
+          <w:tcPr>
+            <w:tcW w:w="2803" w:type="dxa"/>
+          </w:tcPr>
+          <w:p>
+            <w:pPr>
+              <w:rPr>
+                <w:i/>
+                <w:rtl/>
+              </w:rPr>
+            </w:pPr>
+            <w:r>
+              <w:rPr>
+                <w:i/>
+              </w:rPr>
+              <w:t>(c) original</w:t>
+            </w:r>
+          </w:p>
+        </w:tc>
+      </w:tr>
+      <w:tr>
+        <w:tc>
+          <w:tcPr>
+            <w:tcW w:w="2274" w:type="dxa"/>
+          </w:tcPr>
+          <w:p>
+            <w:pPr>
+              <w:rPr>
+                <w:i/>
+                <w:rtl/>
+              </w:rPr>
+            </w:pPr>
+            <w:r>
+              <w:rPr>
+                <w:i/>
+              </w:rPr>
+              <w:t>-</w:t>
+            </w:r>
+          </w:p>
+        </w:tc>
+        <w:tc>
+          <w:tcPr>
+            <w:tcW w:w="1803" w:type="dxa"/>
+          </w:tcPr>
+          <w:p>
+            <w:pPr>
+              <w:rPr>
+                <w:i/>
+                <w:rtl/>
+              </w:rPr>
+            </w:pPr>
+            <w:r>
+              <w:rPr>
+                <w:i/>
+              </w:rPr>
+              <w:t>1</w:t>
+            </w:r>
+          </w:p>
+        </w:tc>
+        <w:tc>
+          <w:tcPr>
+            <w:tcW w:w="1803" w:type="dxa"/>
+          </w:tcPr>
+          <w:p>
+            <w:pPr>
+              <w:rPr>
+                <w:i/>
+                <w:rtl/>
+              </w:rPr>
+            </w:pPr>
+            <w:r>
+              <w:rPr>
+                <w:i/>
+              </w:rPr>
+              <w:t>0</w:t>
+            </w:r>
+          </w:p>
+        </w:tc>
+        <w:tc>
+          <w:tcPr>
+            <w:tcW w:w="1803" w:type="dxa"/>
+          </w:tcPr>
+          <w:p>
+            <w:pPr>
+              <w:rPr>
+                <w:i/>
+                <w:rtl/>
+              </w:rPr>
+            </w:pPr>
+            <w:r>
+              <w:rPr>
+                <w:i/>
+              </w:rPr>
+              <w:t>M</w:t>
+            </w:r>
+          </w:p>
+        </w:tc>
+        <w:tc>
+          <w:tcPr>
+            <w:tcW w:w="2803" w:type="dxa"/>
+          </w:tcPr>
+          <w:p>
+            <w:pPr>
+              <w:rPr>
+                <w:i/>
+                <w:rtl/>
+              </w:rPr>
+            </w:pPr>
+            <w:r>
+              <w:rPr>
+                <w:i/>
+              </w:rPr>
+              <w:t>(d) decKey(m-2^i)</w:t>
+            </w:r>
+          </w:p>
+        </w:tc>
+      </w:tr>
+      <w:tr>
+        <w:tc>
+          <w:tcPr>
+            <w:tcW w:w="2274" w:type="dxa"/>
+          </w:tcPr>
+          <w:p>
+            <w:pPr>
+              <w:rPr>
+                <w:i/>
+                <w:rtl/>
+              </w:rPr>
+            </w:pPr>
+            <w:r>
+              <w:rPr>
+                <w:i/>
+              </w:rPr>
+              <w:t>-</w:t>
+            </w:r>
+          </w:p>
+        </w:tc>
+        <w:tc>
+          <w:tcPr>
+            <w:tcW w:w="1803" w:type="dxa"/>
+          </w:tcPr>
+          <w:p>
+            <w:pPr>
+              <w:rPr>
+                <w:i/>
+                <w:rtl/>
+              </w:rPr>
+            </w:pPr>
+            <w:r>
+              <w:rPr>
+                <w:i/>
+              </w:rPr>
+              <w:t>M+1</w:t>
+            </w:r>
+          </w:p>
+        </w:tc>
+        <w:tc>
+          <w:tcPr>
+            <w:tcW w:w="1803" w:type="dxa"/>
+          </w:tcPr>
+          <w:p>
+            <w:pPr>
+              <w:rPr>
+                <w:i/>
+                <w:rtl/>
+              </w:rPr>
+            </w:pPr>
+            <w:r>
+              <w:rPr>
+                <w:i/>
+              </w:rPr>
+              <w:t>0</w:t>
+            </w:r>
+          </w:p>
+        </w:tc>
+        <w:tc>
+          <w:tcPr>
+            <w:tcW w:w="1803" w:type="dxa"/>
+          </w:tcPr>
+          <w:p>
+            <w:pPr>
+              <w:rPr>
+                <w:i/>
+                <w:rtl/>
+              </w:rPr>
+            </w:pPr>
+            <w:r>
+              <w:rPr>
+                <w:i/>
+              </w:rPr>
+              <w:t>0</w:t>
+            </w:r>
+          </w:p>
+        </w:tc>
+        <w:tc>
+          <w:tcPr>
+            <w:tcW w:w="2803" w:type="dxa"/>
+          </w:tcPr>
+          <w:p>
+            <w:pPr>
+              <w:rPr>
+                <w:i/>
+                <w:rtl/>
+              </w:rPr>
+            </w:pPr>
+            <w:r>
+              <w:rPr>
+                <w:i/>
+              </w:rPr>
+              <w:t xml:space="preserve">(e) remove line #2 </w:t>
+            </w:r>
+          </w:p>
+        </w:tc>
+      </w:tr>
+      <w:tr>
+        <w:tc>
+          <w:tcPr>
+            <w:tcW w:w="2274" w:type="dxa"/>
+          </w:tcPr>
+          <w:p>
+            <w:pPr>
+              <w:rPr>
+                <w:i/>
+                <w:rtl/>
+              </w:rPr>
+            </w:pPr>
+          </w:p>
+        </w:tc>
+        <w:tc>
+          <w:tcPr>
+            <w:tcW w:w="1803" w:type="dxa"/>
+          </w:tcPr>
+          <w:p>
+            <w:pPr>
+              <w:rPr>
+                <w:i/>
+                <w:rtl/>
+              </w:rPr>
+            </w:pPr>
+            <w:r>
+              <w:rPr>
+                <w:i/>
+              </w:rPr>
+              <w:t>2logm</w:t>
+            </w:r>
+          </w:p>
+        </w:tc>
+        <w:tc>
+          <w:tcPr>
+            <w:tcW w:w="1803" w:type="dxa"/>
+          </w:tcPr>
+          <w:p>
+            <w:pPr>
+              <w:rPr>
+                <w:i/>
+              </w:rPr>
+            </w:pPr>
+            <w:r>
+              <w:rPr>
+                <w:i/>
+              </w:rPr>
+              <w:t>logm</w:t>
+            </w:r>
+          </w:p>
+        </w:tc>
+        <w:tc>
+          <w:tcPr>
+            <w:tcW w:w="1803" w:type="dxa"/>
+          </w:tcPr>
+          <w:p>
+            <w:pPr>
+              <w:rPr>
+                <w:i/>
+                <w:rtl/>
+              </w:rPr>
+            </w:pPr>
+            <w:r>
+              <w:rPr>
+                <w:i/>
+              </w:rPr>
+              <w:t>m</w:t>
+            </w:r>
+          </w:p>
+        </w:tc>
+        <w:tc>
+          <w:tcPr>
+            <w:tcW w:w="2803" w:type="dxa"/>
+          </w:tcPr>
+          <w:p>
+            <w:pPr>
+              <w:rPr>
+                <w:i/>
+                <w:rtl/>
+              </w:rPr>
+            </w:pPr>
+            <w:r>
+              <w:rPr>
+                <w:i/>
+              </w:rPr>
+              <w:t>(f) added line 4</w:t>
+            </w:r>
+          </w:p>
+        </w:tc>
+      </w:tr>
+    </w:tbl>
+    <w:p>
+      <w:pPr>
+        <w:rPr>
+          <w:i/>
+          <w:rtl/>
+        </w:rPr>
+      </w:pPr>
+    </w:p>
+    <w:p>
+      <w:pPr>
+        <w:rPr>
+          <w:i/>
+        </w:rPr>
+      </w:pPr>
+      <w:r>
+        <w:rPr>
+          <w:rFonts w:hint="cs"/>
+          <w:i/>
+          <w:rtl/>
+        </w:rPr>
+        <w:t>***נשאר לעשות את ו'-הוכחות  וד'- הסבר על איך שהעץ נראה....***</w:t>
+      </w:r>
     </w:p>
     <w:p>
       <w:pPr>
@@ -8458,6 +11765,25 @@
       <w:color w:val="808080"/>
     </w:rPr>
   </w:style>
+  <w:style w:type="table" w:styleId="TableGrid">
+    <w:name w:val="Table Grid"/>
+    <w:basedOn w:val="TableNormal"/>
+    <w:uiPriority w:val="39"/>
+    <w:rsid w:val="00346C7B"/>
+    <w:pPr>
+      <w:spacing w:after="0" w:line="240" w:lineRule="auto"/>
+    </w:pPr>
+    <w:tblPr>
+      <w:tblBorders>
+        <w:top w:val="single" w:sz="4" w:space="0" w:color="auto"/>
+        <w:left w:val="single" w:sz="4" w:space="0" w:color="auto"/>
+        <w:bottom w:val="single" w:sz="4" w:space="0" w:color="auto"/>
+        <w:right w:val="single" w:sz="4" w:space="0" w:color="auto"/>
+        <w:insideH w:val="single" w:sz="4" w:space="0" w:color="auto"/>
+        <w:insideV w:val="single" w:sz="4" w:space="0" w:color="auto"/>
+      </w:tblBorders>
+    </w:tblPr>
+  </w:style>
 </w:styles>
 </file>
 
